--- a/01_Thesis/fig3_multiZ_results.docx
+++ b/01_Thesis/fig3_multiZ_results.docx
@@ -382,7 +382,25 @@
                                 <w:highlight w:val="yellow"/>
                                 <w:lang w:val="en-ZA"/>
                               </w:rPr>
-                              <w:t>Figure 2a – local impermeant anion charge sets compartment volume</w:t>
+                              <w:t xml:space="preserve">Figure </w:t>
+                            </w:r>
+                            <w:r>
+                              <w:rPr>
+                                <w:b/>
+                                <w:bCs/>
+                                <w:highlight w:val="yellow"/>
+                                <w:lang w:val="en-ZA"/>
+                              </w:rPr>
+                              <w:t>3</w:t>
+                            </w:r>
+                            <w:r>
+                              <w:rPr>
+                                <w:b/>
+                                <w:bCs/>
+                                <w:highlight w:val="yellow"/>
+                                <w:lang w:val="en-ZA"/>
+                              </w:rPr>
+                              <w:t>a – local impermeant anion charge sets compartment volume</w:t>
                             </w:r>
                             <w:r>
                               <w:rPr>
@@ -532,7 +550,7 @@
                 <v:stroke joinstyle="miter"/>
                 <v:path gradientshapeok="t" o:connecttype="rect"/>
               </v:shapetype>
-              <v:shape id="Text Box 2" o:spid="_x0000_s1026" type="#_x0000_t202" style="position:absolute;margin-left:-12.85pt;margin-top:16.7pt;width:500.25pt;height:165pt;z-index:251669504;visibility:visible;mso-wrap-style:square;mso-width-percent:0;mso-height-percent:0;mso-wrap-distance-left:9pt;mso-wrap-distance-top:3.6pt;mso-wrap-distance-right:9pt;mso-wrap-distance-bottom:3.6pt;mso-position-horizontal:absolute;mso-position-horizontal-relative:margin;mso-position-vertical:absolute;mso-position-vertical-relative:text;mso-width-percent:0;mso-height-percent:0;mso-width-relative:margin;mso-height-relative:margin;v-text-anchor:top" o:gfxdata="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">
+              <v:shape id="Text Box 2" o:spid="_x0000_s1026" type="#_x0000_t202" style="position:absolute;margin-left:-12.85pt;margin-top:16.7pt;width:500.25pt;height:165pt;z-index:251669504;visibility:visible;mso-wrap-style:square;mso-width-percent:0;mso-height-percent:0;mso-wrap-distance-left:9pt;mso-wrap-distance-top:3.6pt;mso-wrap-distance-right:9pt;mso-wrap-distance-bottom:3.6pt;mso-position-horizontal:absolute;mso-position-horizontal-relative:margin;mso-position-vertical:absolute;mso-position-vertical-relative:text;mso-width-percent:0;mso-height-percent:0;mso-width-relative:margin;mso-height-relative:margin;v-text-anchor:top" o:gfxdata="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">
                 <v:textbox>
                   <w:txbxContent>
                     <w:p>
@@ -550,7 +568,25 @@
                           <w:highlight w:val="yellow"/>
                           <w:lang w:val="en-ZA"/>
                         </w:rPr>
-                        <w:t>Figure 2a – local impermeant anion charge sets compartment volume</w:t>
+                        <w:t xml:space="preserve">Figure </w:t>
+                      </w:r>
+                      <w:r>
+                        <w:rPr>
+                          <w:b/>
+                          <w:bCs/>
+                          <w:highlight w:val="yellow"/>
+                          <w:lang w:val="en-ZA"/>
+                        </w:rPr>
+                        <w:t>3</w:t>
+                      </w:r>
+                      <w:r>
+                        <w:rPr>
+                          <w:b/>
+                          <w:bCs/>
+                          <w:highlight w:val="yellow"/>
+                          <w:lang w:val="en-ZA"/>
+                        </w:rPr>
+                        <w:t>a – local impermeant anion charge sets compartment volume</w:t>
                       </w:r>
                       <w:r>
                         <w:rPr>
@@ -892,7 +928,25 @@
                                 <w:highlight w:val="yellow"/>
                                 <w:lang w:val="en-ZA"/>
                               </w:rPr>
-                              <w:t xml:space="preserve">Figure 2b – local impermeant anion </w:t>
+                              <w:t xml:space="preserve">Figure </w:t>
+                            </w:r>
+                            <w:r>
+                              <w:rPr>
+                                <w:b/>
+                                <w:bCs/>
+                                <w:highlight w:val="yellow"/>
+                                <w:lang w:val="en-ZA"/>
+                              </w:rPr>
+                              <w:t>3</w:t>
+                            </w:r>
+                            <w:r>
+                              <w:rPr>
+                                <w:b/>
+                                <w:bCs/>
+                                <w:highlight w:val="yellow"/>
+                                <w:lang w:val="en-ZA"/>
+                              </w:rPr>
+                              <w:t xml:space="preserve">b – local impermeant anion </w:t>
                             </w:r>
                             <w:r>
                               <w:rPr>
@@ -986,7 +1040,7 @@
           </mc:Choice>
           <mc:Fallback>
             <w:pict>
-              <v:shape w14:anchorId="58350B8E" id="_x0000_s1027" type="#_x0000_t202" style="position:absolute;margin-left:-39pt;margin-top:198.1pt;width:500.25pt;height:165pt;z-index:251681792;visibility:visible;mso-wrap-style:square;mso-wrap-distance-left:9pt;mso-wrap-distance-top:0;mso-wrap-distance-right:9pt;mso-wrap-distance-bottom:0;mso-position-horizontal:absolute;mso-position-horizontal-relative:text;mso-position-vertical:absolute;mso-position-vertical-relative:text;v-text-anchor:top" o:gfxdata="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">
+              <v:shape w14:anchorId="58350B8E" id="_x0000_s1027" type="#_x0000_t202" style="position:absolute;margin-left:-39pt;margin-top:198.1pt;width:500.25pt;height:165pt;z-index:251681792;visibility:visible;mso-wrap-style:square;mso-wrap-distance-left:9pt;mso-wrap-distance-top:0;mso-wrap-distance-right:9pt;mso-wrap-distance-bottom:0;mso-position-horizontal:absolute;mso-position-horizontal-relative:text;mso-position-vertical:absolute;mso-position-vertical-relative:text;v-text-anchor:top" o:gfxdata="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">
                 <v:textbox>
                   <w:txbxContent>
                     <w:p>
@@ -1004,7 +1058,25 @@
                           <w:highlight w:val="yellow"/>
                           <w:lang w:val="en-ZA"/>
                         </w:rPr>
-                        <w:t xml:space="preserve">Figure 2b – local impermeant anion </w:t>
+                        <w:t xml:space="preserve">Figure </w:t>
+                      </w:r>
+                      <w:r>
+                        <w:rPr>
+                          <w:b/>
+                          <w:bCs/>
+                          <w:highlight w:val="yellow"/>
+                          <w:lang w:val="en-ZA"/>
+                        </w:rPr>
+                        <w:t>3</w:t>
+                      </w:r>
+                      <w:r>
+                        <w:rPr>
+                          <w:b/>
+                          <w:bCs/>
+                          <w:highlight w:val="yellow"/>
+                          <w:lang w:val="en-ZA"/>
+                        </w:rPr>
+                        <w:t xml:space="preserve">b – local impermeant anion </w:t>
                       </w:r>
                       <w:r>
                         <w:rPr>

--- a/01_Thesis/fig3_multiZ_results.docx
+++ b/01_Thesis/fig3_multiZ_results.docx
@@ -183,7 +183,7 @@
           <w:szCs w:val="28"/>
         </w:rPr>
         <w:drawing>
-          <wp:anchor distT="0" distB="0" distL="114300" distR="114300" simplePos="0" relativeHeight="251677696" behindDoc="1" locked="0" layoutInCell="1" allowOverlap="1" wp14:anchorId="0D5BFD9D" wp14:editId="4B5C1C8B">
+          <wp:anchor distT="0" distB="0" distL="114300" distR="114300" simplePos="0" relativeHeight="251676672" behindDoc="1" locked="0" layoutInCell="1" allowOverlap="1" wp14:anchorId="0D5BFD9D" wp14:editId="2E8CC8F3">
             <wp:simplePos x="0" y="0"/>
             <wp:positionH relativeFrom="margin">
               <wp:align>right</wp:align>
@@ -239,11 +239,15 @@
         </w:rPr>
         <w:t>Difficulty in explaining stability that occurs in z=-0.1 which contradicts the general theme</w:t>
       </w:r>
-      <w:r>
-        <w:rPr>
-          <w:sz w:val="28"/>
-          <w:szCs w:val="28"/>
-        </w:rPr>
+    </w:p>
+    <w:p>
+      <w:pPr>
+        <w:pStyle w:val="Heading1"/>
+      </w:pPr>
+      <w:r>
+        <w:t>Figure 3 part 1 – Multi z</w:t>
+      </w:r>
+      <w:r>
         <w:br w:type="page"/>
       </w:r>
     </w:p>
@@ -254,7 +258,7 @@
         </w:rPr>
         <w:lastRenderedPageBreak/>
         <w:drawing>
-          <wp:anchor distT="0" distB="0" distL="114300" distR="114300" simplePos="0" relativeHeight="251682816" behindDoc="1" locked="0" layoutInCell="1" allowOverlap="1" wp14:anchorId="2643119E" wp14:editId="27BFCCC6">
+          <wp:anchor distT="0" distB="0" distL="114300" distR="114300" simplePos="0" relativeHeight="251681792" behindDoc="1" locked="0" layoutInCell="1" allowOverlap="1" wp14:anchorId="2643119E" wp14:editId="6A05E43F">
             <wp:simplePos x="0" y="0"/>
             <wp:positionH relativeFrom="column">
               <wp:posOffset>0</wp:posOffset>
@@ -324,7 +328,7 @@
         <mc:AlternateContent>
           <mc:Choice Requires="wps">
             <w:drawing>
-              <wp:anchor distT="45720" distB="45720" distL="114300" distR="114300" simplePos="0" relativeHeight="251669504" behindDoc="0" locked="0" layoutInCell="1" allowOverlap="1" wp14:anchorId="3160F24F" wp14:editId="041F9E53">
+              <wp:anchor distT="45720" distB="45720" distL="114300" distR="114300" simplePos="0" relativeHeight="251668480" behindDoc="0" locked="0" layoutInCell="1" allowOverlap="1" wp14:anchorId="3160F24F" wp14:editId="7F123A25">
                 <wp:simplePos x="0" y="0"/>
                 <wp:positionH relativeFrom="margin">
                   <wp:posOffset>-163195</wp:posOffset>
@@ -550,7 +554,7 @@
                 <v:stroke joinstyle="miter"/>
                 <v:path gradientshapeok="t" o:connecttype="rect"/>
               </v:shapetype>
-              <v:shape id="Text Box 2" o:spid="_x0000_s1026" type="#_x0000_t202" style="position:absolute;margin-left:-12.85pt;margin-top:16.7pt;width:500.25pt;height:165pt;z-index:251669504;visibility:visible;mso-wrap-style:square;mso-width-percent:0;mso-height-percent:0;mso-wrap-distance-left:9pt;mso-wrap-distance-top:3.6pt;mso-wrap-distance-right:9pt;mso-wrap-distance-bottom:3.6pt;mso-position-horizontal:absolute;mso-position-horizontal-relative:margin;mso-position-vertical:absolute;mso-position-vertical-relative:text;mso-width-percent:0;mso-height-percent:0;mso-width-relative:margin;mso-height-relative:margin;v-text-anchor:top" o:gfxdata="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">
+              <v:shape id="Text Box 2" o:spid="_x0000_s1026" type="#_x0000_t202" style="position:absolute;margin-left:-12.85pt;margin-top:16.7pt;width:500.25pt;height:165pt;z-index:251668480;visibility:visible;mso-wrap-style:square;mso-width-percent:0;mso-height-percent:0;mso-wrap-distance-left:9pt;mso-wrap-distance-top:3.6pt;mso-wrap-distance-right:9pt;mso-wrap-distance-bottom:3.6pt;mso-position-horizontal:absolute;mso-position-horizontal-relative:margin;mso-position-vertical:absolute;mso-position-vertical-relative:text;mso-width-percent:0;mso-height-percent:0;mso-width-relative:margin;mso-height-relative:margin;v-text-anchor:top" o:gfxdata="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">
                 <v:textbox>
                   <w:txbxContent>
                     <w:p>
@@ -754,7 +758,7 @@
         </w:rPr>
         <w:lastRenderedPageBreak/>
         <w:drawing>
-          <wp:anchor distT="0" distB="0" distL="114300" distR="114300" simplePos="0" relativeHeight="251683840" behindDoc="1" locked="0" layoutInCell="1" allowOverlap="1" wp14:anchorId="03A12F0D" wp14:editId="48A2A50E">
+          <wp:anchor distT="0" distB="0" distL="114300" distR="114300" simplePos="0" relativeHeight="251682816" behindDoc="1" locked="0" layoutInCell="1" allowOverlap="1" wp14:anchorId="03A12F0D" wp14:editId="794DA7E8">
             <wp:simplePos x="0" y="0"/>
             <wp:positionH relativeFrom="column">
               <wp:posOffset>-590550</wp:posOffset>
@@ -870,7 +874,7 @@
         <mc:AlternateContent>
           <mc:Choice Requires="wps">
             <w:drawing>
-              <wp:anchor distT="0" distB="0" distL="114300" distR="114300" simplePos="0" relativeHeight="251681792" behindDoc="0" locked="0" layoutInCell="1" allowOverlap="1" wp14:anchorId="58350B8E" wp14:editId="7D1D55B6">
+              <wp:anchor distT="0" distB="0" distL="114300" distR="114300" simplePos="0" relativeHeight="251680768" behindDoc="0" locked="0" layoutInCell="1" allowOverlap="1" wp14:anchorId="58350B8E" wp14:editId="332F62E6">
                 <wp:simplePos x="0" y="0"/>
                 <wp:positionH relativeFrom="column">
                   <wp:posOffset>-495300</wp:posOffset>
@@ -1040,7 +1044,7 @@
           </mc:Choice>
           <mc:Fallback>
             <w:pict>
-              <v:shape w14:anchorId="58350B8E" id="_x0000_s1027" type="#_x0000_t202" style="position:absolute;margin-left:-39pt;margin-top:198.1pt;width:500.25pt;height:165pt;z-index:251681792;visibility:visible;mso-wrap-style:square;mso-wrap-distance-left:9pt;mso-wrap-distance-top:0;mso-wrap-distance-right:9pt;mso-wrap-distance-bottom:0;mso-position-horizontal:absolute;mso-position-horizontal-relative:text;mso-position-vertical:absolute;mso-position-vertical-relative:text;v-text-anchor:top" o:gfxdata="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">
+              <v:shape w14:anchorId="58350B8E" id="_x0000_s1027" type="#_x0000_t202" style="position:absolute;margin-left:-39pt;margin-top:198.1pt;width:500.25pt;height:165pt;z-index:251680768;visibility:visible;mso-wrap-style:square;mso-wrap-distance-left:9pt;mso-wrap-distance-top:0;mso-wrap-distance-right:9pt;mso-wrap-distance-bottom:0;mso-position-horizontal:absolute;mso-position-horizontal-relative:text;mso-position-vertical:absolute;mso-position-vertical-relative:text;v-text-anchor:top" o:gfxdata="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">
                 <v:textbox>
                   <w:txbxContent>
                     <w:p>
@@ -1166,6 +1170,296 @@
       </w:r>
       <w:r>
         <w:tab/>
+      </w:r>
+    </w:p>
+    <w:p/>
+    <w:p/>
+    <w:p/>
+    <w:p/>
+    <w:p/>
+    <w:p/>
+    <w:p/>
+    <w:p/>
+    <w:p/>
+    <w:p/>
+    <w:p/>
+    <w:p/>
+    <w:p/>
+    <w:p/>
+    <w:p/>
+    <w:p/>
+    <w:p>
+      <w:pPr>
+        <w:tabs>
+          <w:tab w:val="left" w:pos="2592"/>
+        </w:tabs>
+      </w:pPr>
+      <w:r>
+        <w:tab/>
+      </w:r>
+    </w:p>
+    <w:p>
+      <w:r>
+        <w:lastRenderedPageBreak/>
+        <w:br w:type="page"/>
+      </w:r>
+    </w:p>
+    <w:p>
+      <w:pPr>
+        <w:pStyle w:val="Heading1"/>
+      </w:pPr>
+      <w:r>
+        <w:rPr>
+          <w:noProof/>
+        </w:rPr>
+        <w:lastRenderedPageBreak/>
+        <mc:AlternateContent>
+          <mc:Choice Requires="wpg">
+            <w:drawing>
+              <wp:anchor distT="0" distB="0" distL="114300" distR="114300" simplePos="0" relativeHeight="251685888" behindDoc="1" locked="0" layoutInCell="1" allowOverlap="1" wp14:anchorId="479ECED1" wp14:editId="2B4B688E">
+                <wp:simplePos x="0" y="0"/>
+                <wp:positionH relativeFrom="margin">
+                  <wp:align>left</wp:align>
+                </wp:positionH>
+                <wp:positionV relativeFrom="paragraph">
+                  <wp:posOffset>965556</wp:posOffset>
+                </wp:positionV>
+                <wp:extent cx="5797347" cy="5010582"/>
+                <wp:effectExtent l="0" t="0" r="0" b="0"/>
+                <wp:wrapNone/>
+                <wp:docPr id="5" name="Group 5"/>
+                <wp:cNvGraphicFramePr/>
+                <a:graphic xmlns:a="http://schemas.openxmlformats.org/drawingml/2006/main">
+                  <a:graphicData uri="http://schemas.microsoft.com/office/word/2010/wordprocessingGroup">
+                    <wpg:wgp>
+                      <wpg:cNvGrpSpPr/>
+                      <wpg:grpSpPr>
+                        <a:xfrm>
+                          <a:off x="0" y="0"/>
+                          <a:ext cx="5797347" cy="5010582"/>
+                          <a:chOff x="0" y="0"/>
+                          <a:chExt cx="5797347" cy="5010582"/>
+                        </a:xfrm>
+                      </wpg:grpSpPr>
+                      <pic:pic xmlns:pic="http://schemas.openxmlformats.org/drawingml/2006/picture">
+                        <pic:nvPicPr>
+                          <pic:cNvPr id="2" name="Picture 2" descr="A picture containing shoji, window, building&#10;&#10;Description automatically generated"/>
+                          <pic:cNvPicPr>
+                            <a:picLocks noChangeAspect="1"/>
+                          </pic:cNvPicPr>
+                        </pic:nvPicPr>
+                        <pic:blipFill>
+                          <a:blip r:embed="rId10">
+                            <a:extLst>
+                              <a:ext uri="{28A0092B-C50C-407E-A947-70E740481C1C}">
+                                <a14:useLocalDpi xmlns:a14="http://schemas.microsoft.com/office/drawing/2010/main" val="0"/>
+                              </a:ext>
+                            </a:extLst>
+                          </a:blip>
+                          <a:srcRect/>
+                          <a:stretch>
+                            <a:fillRect/>
+                          </a:stretch>
+                        </pic:blipFill>
+                        <pic:spPr bwMode="auto">
+                          <a:xfrm>
+                            <a:off x="65837" y="2077517"/>
+                            <a:ext cx="5731510" cy="2933065"/>
+                          </a:xfrm>
+                          <a:prstGeom prst="rect">
+                            <a:avLst/>
+                          </a:prstGeom>
+                          <a:noFill/>
+                          <a:ln>
+                            <a:noFill/>
+                          </a:ln>
+                        </pic:spPr>
+                      </pic:pic>
+                      <pic:pic xmlns:pic="http://schemas.openxmlformats.org/drawingml/2006/picture">
+                        <pic:nvPicPr>
+                          <pic:cNvPr id="3" name="Picture 3" descr="A screenshot of a graph&#10;&#10;Description automatically generated with low confidence"/>
+                          <pic:cNvPicPr>
+                            <a:picLocks noChangeAspect="1"/>
+                          </pic:cNvPicPr>
+                        </pic:nvPicPr>
+                        <pic:blipFill>
+                          <a:blip r:embed="rId11">
+                            <a:extLst>
+                              <a:ext uri="{28A0092B-C50C-407E-A947-70E740481C1C}">
+                                <a14:useLocalDpi xmlns:a14="http://schemas.microsoft.com/office/drawing/2010/main" val="0"/>
+                              </a:ext>
+                            </a:extLst>
+                          </a:blip>
+                          <a:srcRect/>
+                          <a:stretch>
+                            <a:fillRect/>
+                          </a:stretch>
+                        </pic:blipFill>
+                        <pic:spPr bwMode="auto">
+                          <a:xfrm>
+                            <a:off x="0" y="0"/>
+                            <a:ext cx="5522595" cy="1919605"/>
+                          </a:xfrm>
+                          <a:prstGeom prst="rect">
+                            <a:avLst/>
+                          </a:prstGeom>
+                          <a:noFill/>
+                          <a:ln>
+                            <a:noFill/>
+                          </a:ln>
+                        </pic:spPr>
+                      </pic:pic>
+                    </wpg:wgp>
+                  </a:graphicData>
+                </a:graphic>
+              </wp:anchor>
+            </w:drawing>
+          </mc:Choice>
+          <mc:Fallback>
+            <w:pict>
+              <v:group w14:anchorId="356C1EB2" id="Group 5" o:spid="_x0000_s1026" style="position:absolute;margin-left:0;margin-top:76.05pt;width:456.5pt;height:394.55pt;z-index:-251630592;mso-position-horizontal:left;mso-position-horizontal-relative:margin" coordsize="57973,50105" o:gfxdata="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">
+                <v:shapetype id="_x0000_t75" coordsize="21600,21600" o:spt="75" o:preferrelative="t" path="m@4@5l@4@11@9@11@9@5xe" filled="f" stroked="f">
+                  <v:stroke joinstyle="miter"/>
+                  <v:formulas>
+                    <v:f eqn="if lineDrawn pixelLineWidth 0"/>
+                    <v:f eqn="sum @0 1 0"/>
+                    <v:f eqn="sum 0 0 @1"/>
+                    <v:f eqn="prod @2 1 2"/>
+                    <v:f eqn="prod @3 21600 pixelWidth"/>
+                    <v:f eqn="prod @3 21600 pixelHeight"/>
+                    <v:f eqn="sum @0 0 1"/>
+                    <v:f eqn="prod @6 1 2"/>
+                    <v:f eqn="prod @7 21600 pixelWidth"/>
+                    <v:f eqn="sum @8 21600 0"/>
+                    <v:f eqn="prod @7 21600 pixelHeight"/>
+                    <v:f eqn="sum @10 21600 0"/>
+                  </v:formulas>
+                  <v:path o:extrusionok="f" gradientshapeok="t" o:connecttype="rect"/>
+                  <o:lock v:ext="edit" aspectratio="t"/>
+                </v:shapetype>
+                <v:shape id="Picture 2" o:spid="_x0000_s1027" type="#_x0000_t75" alt="A picture containing shoji, window, building&#10;&#10;Description automatically generated" style="position:absolute;left:658;top:20775;width:57315;height:29330;visibility:visible;mso-wrap-style:square" o:gfxdata="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">
+                  <v:imagedata r:id="rId12" o:title="A picture containing shoji, window, building&#10;&#10;Description automatically generated"/>
+                </v:shape>
+                <v:shape id="Picture 3" o:spid="_x0000_s1028" type="#_x0000_t75" alt="A screenshot of a graph&#10;&#10;Description automatically generated with low confidence" style="position:absolute;width:55225;height:19196;visibility:visible;mso-wrap-style:square" o:gfxdata="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">
+                  <v:imagedata r:id="rId13" o:title="A screenshot of a graph&#10;&#10;Description automatically generated with low confidence"/>
+                </v:shape>
+                <w10:wrap anchorx="margin"/>
+              </v:group>
+            </w:pict>
+          </mc:Fallback>
+        </mc:AlternateContent>
+      </w:r>
+      <w:r>
+        <w:t>Figure 3 part 2 – changing z in 2 compartments</w:t>
+      </w:r>
+    </w:p>
+    <w:p>
+      <w:pPr>
+        <w:tabs>
+          <w:tab w:val="left" w:pos="3894"/>
+        </w:tabs>
+        <w:rPr>
+          <w:rFonts w:asciiTheme="majorHAnsi" w:eastAsiaTheme="majorEastAsia" w:hAnsiTheme="majorHAnsi" w:cstheme="majorBidi"/>
+          <w:color w:val="2F5496" w:themeColor="accent1" w:themeShade="BF"/>
+          <w:sz w:val="32"/>
+          <w:szCs w:val="32"/>
+        </w:rPr>
+      </w:pPr>
+      <w:r>
+        <w:rPr>
+          <w:rFonts w:asciiTheme="majorHAnsi" w:eastAsiaTheme="majorEastAsia" w:hAnsiTheme="majorHAnsi" w:cstheme="majorBidi"/>
+          <w:color w:val="2F5496" w:themeColor="accent1" w:themeShade="BF"/>
+          <w:sz w:val="32"/>
+          <w:szCs w:val="32"/>
+        </w:rPr>
+        <w:tab/>
+      </w:r>
+    </w:p>
+    <w:p>
+      <w:pPr>
+        <w:rPr>
+          <w:rFonts w:asciiTheme="majorHAnsi" w:eastAsiaTheme="majorEastAsia" w:hAnsiTheme="majorHAnsi" w:cstheme="majorBidi"/>
+          <w:color w:val="2F5496" w:themeColor="accent1" w:themeShade="BF"/>
+          <w:sz w:val="32"/>
+          <w:szCs w:val="32"/>
+        </w:rPr>
+      </w:pPr>
+      <w:r>
+        <w:rPr>
+          <w:rFonts w:asciiTheme="majorHAnsi" w:eastAsiaTheme="majorEastAsia" w:hAnsiTheme="majorHAnsi" w:cstheme="majorBidi"/>
+          <w:color w:val="2F5496" w:themeColor="accent1" w:themeShade="BF"/>
+          <w:sz w:val="32"/>
+          <w:szCs w:val="32"/>
+        </w:rPr>
+        <w:br w:type="page"/>
+      </w:r>
+    </w:p>
+    <w:p>
+      <w:pPr>
+        <w:tabs>
+          <w:tab w:val="left" w:pos="3894"/>
+        </w:tabs>
+        <w:rPr>
+          <w:rFonts w:asciiTheme="majorHAnsi" w:eastAsiaTheme="majorEastAsia" w:hAnsiTheme="majorHAnsi" w:cstheme="majorBidi"/>
+          <w:color w:val="2F5496" w:themeColor="accent1" w:themeShade="BF"/>
+          <w:sz w:val="32"/>
+          <w:szCs w:val="32"/>
+        </w:rPr>
+      </w:pPr>
+    </w:p>
+    <w:p>
+      <w:r>
+        <w:rPr>
+          <w:noProof/>
+        </w:rPr>
+        <w:drawing>
+          <wp:inline distT="0" distB="0" distL="0" distR="0" wp14:anchorId="640635BE" wp14:editId="7ACFD3FF">
+            <wp:extent cx="5731510" cy="5597525"/>
+            <wp:effectExtent l="0" t="0" r="2540" b="3175"/>
+            <wp:docPr id="6" name="Picture 6" descr="A picture containing window, shoji, red&#10;&#10;Description automatically generated"/>
+            <wp:cNvGraphicFramePr>
+              <a:graphicFrameLocks xmlns:a="http://schemas.openxmlformats.org/drawingml/2006/main" noChangeAspect="1"/>
+            </wp:cNvGraphicFramePr>
+            <a:graphic xmlns:a="http://schemas.openxmlformats.org/drawingml/2006/main">
+              <a:graphicData uri="http://schemas.openxmlformats.org/drawingml/2006/picture">
+                <pic:pic xmlns:pic="http://schemas.openxmlformats.org/drawingml/2006/picture">
+                  <pic:nvPicPr>
+                    <pic:cNvPr id="6" name="Picture 6" descr="A picture containing window, shoji, red&#10;&#10;Description automatically generated"/>
+                    <pic:cNvPicPr>
+                      <a:picLocks noChangeAspect="1" noChangeArrowheads="1"/>
+                    </pic:cNvPicPr>
+                  </pic:nvPicPr>
+                  <pic:blipFill>
+                    <a:blip r:embed="rId14">
+                      <a:extLst>
+                        <a:ext uri="{28A0092B-C50C-407E-A947-70E740481C1C}">
+                          <a14:useLocalDpi xmlns:a14="http://schemas.microsoft.com/office/drawing/2010/main" val="0"/>
+                        </a:ext>
+                      </a:extLst>
+                    </a:blip>
+                    <a:srcRect/>
+                    <a:stretch>
+                      <a:fillRect/>
+                    </a:stretch>
+                  </pic:blipFill>
+                  <pic:spPr bwMode="auto">
+                    <a:xfrm>
+                      <a:off x="0" y="0"/>
+                      <a:ext cx="5731510" cy="5597525"/>
+                    </a:xfrm>
+                    <a:prstGeom prst="rect">
+                      <a:avLst/>
+                    </a:prstGeom>
+                    <a:noFill/>
+                    <a:ln>
+                      <a:noFill/>
+                    </a:ln>
+                  </pic:spPr>
+                </pic:pic>
+              </a:graphicData>
+            </a:graphic>
+          </wp:inline>
+        </w:drawing>
       </w:r>
     </w:p>
     <w:sectPr>
@@ -1862,6 +2156,27 @@
     <w:name w:val="Normal"/>
     <w:qFormat/>
   </w:style>
+  <w:style w:type="paragraph" w:styleId="Heading1">
+    <w:name w:val="heading 1"/>
+    <w:basedOn w:val="Normal"/>
+    <w:next w:val="Normal"/>
+    <w:link w:val="Heading1Char"/>
+    <w:uiPriority w:val="9"/>
+    <w:qFormat/>
+    <w:rsid w:val="00916687"/>
+    <w:pPr>
+      <w:keepNext/>
+      <w:keepLines/>
+      <w:spacing w:before="240" w:after="0"/>
+      <w:outlineLvl w:val="0"/>
+    </w:pPr>
+    <w:rPr>
+      <w:rFonts w:asciiTheme="majorHAnsi" w:eastAsiaTheme="majorEastAsia" w:hAnsiTheme="majorHAnsi" w:cstheme="majorBidi"/>
+      <w:color w:val="2F5496" w:themeColor="accent1" w:themeShade="BF"/>
+      <w:sz w:val="32"/>
+      <w:szCs w:val="32"/>
+    </w:rPr>
+  </w:style>
   <w:style w:type="character" w:default="1" w:styleId="DefaultParagraphFont">
     <w:name w:val="Default Paragraph Font"/>
     <w:uiPriority w:val="1"/>
@@ -1943,6 +2258,19 @@
       <w:ind w:left="720"/>
       <w:contextualSpacing/>
     </w:pPr>
+  </w:style>
+  <w:style w:type="character" w:customStyle="1" w:styleId="Heading1Char">
+    <w:name w:val="Heading 1 Char"/>
+    <w:basedOn w:val="DefaultParagraphFont"/>
+    <w:link w:val="Heading1"/>
+    <w:uiPriority w:val="9"/>
+    <w:rsid w:val="00916687"/>
+    <w:rPr>
+      <w:rFonts w:asciiTheme="majorHAnsi" w:eastAsiaTheme="majorEastAsia" w:hAnsiTheme="majorHAnsi" w:cstheme="majorBidi"/>
+      <w:color w:val="2F5496" w:themeColor="accent1" w:themeShade="BF"/>
+      <w:sz w:val="32"/>
+      <w:szCs w:val="32"/>
+    </w:rPr>
   </w:style>
 </w:styles>
 </file>

--- a/01_Thesis/fig3_multiZ_results.docx
+++ b/01_Thesis/fig3_multiZ_results.docx
@@ -4,178 +4,59 @@
   <w:body>
     <w:p>
       <w:pPr>
-        <w:rPr>
-          <w:b/>
-          <w:bCs/>
-          <w:sz w:val="28"/>
-          <w:szCs w:val="28"/>
-        </w:rPr>
+        <w:pStyle w:val="Heading1"/>
       </w:pPr>
       <w:r>
-        <w:rPr>
-          <w:b/>
-          <w:bCs/>
-          <w:sz w:val="28"/>
-          <w:szCs w:val="28"/>
-        </w:rPr>
-        <w:t xml:space="preserve">General story for figure </w:t>
-      </w:r>
-      <w:r>
-        <w:rPr>
-          <w:b/>
-          <w:bCs/>
-          <w:sz w:val="28"/>
-          <w:szCs w:val="28"/>
-        </w:rPr>
         <w:t>3</w:t>
       </w:r>
       <w:r>
-        <w:rPr>
-          <w:b/>
-          <w:bCs/>
-          <w:sz w:val="28"/>
-          <w:szCs w:val="28"/>
-        </w:rPr>
-        <w:t>:</w:t>
+        <w:t xml:space="preserve"> – multiple impermeant anion valence changes</w:t>
       </w:r>
     </w:p>
     <w:p>
       <w:pPr>
-        <w:pStyle w:val="ListParagraph"/>
-        <w:numPr>
-          <w:ilvl w:val="0"/>
-          <w:numId w:val="1"/>
-        </w:numPr>
-        <w:rPr>
-          <w:sz w:val="28"/>
-          <w:szCs w:val="28"/>
-        </w:rPr>
+        <w:pStyle w:val="Heading2"/>
       </w:pPr>
       <w:r>
-        <w:rPr>
-          <w:sz w:val="28"/>
-          <w:szCs w:val="28"/>
-        </w:rPr>
-        <w:t>Local changes to z cause a local change in volume and impermeant anion concentration</w:t>
+        <w:t>3.1 The effects of different impermeant anion valences</w:t>
       </w:r>
     </w:p>
     <w:p>
-      <w:pPr>
-        <w:pStyle w:val="ListParagraph"/>
-        <w:numPr>
-          <w:ilvl w:val="0"/>
-          <w:numId w:val="1"/>
-        </w:numPr>
-        <w:rPr>
-          <w:sz w:val="28"/>
-          <w:szCs w:val="28"/>
-        </w:rPr>
-      </w:pPr>
-      <w:r>
-        <w:rPr>
-          <w:sz w:val="28"/>
-          <w:szCs w:val="28"/>
-        </w:rPr>
-        <w:t>Resulting proportional change in membrane potential and chloride reversal potential</w:t>
+      <w:r>
+        <w:t xml:space="preserve">We next </w:t>
+      </w:r>
+      <w:r>
+        <w:t xml:space="preserve">performed five simulations each </w:t>
+      </w:r>
+      <w:r>
+        <w:t>with</w:t>
+      </w:r>
+      <w:r>
+        <w:t xml:space="preserve"> decreasing</w:t>
+      </w:r>
+      <w:r>
+        <w:t xml:space="preserve"> impermeant anion valence in compartment 8 </w:t>
+      </w:r>
+      <w:r>
+        <w:t>(</w:t>
+      </w:r>
+      <w:r>
+        <w:t>range of -0.45 to -1.25</w:t>
+      </w:r>
+      <w:r>
+        <w:t xml:space="preserve">) </w:t>
+      </w:r>
+      <w:r>
+        <w:t xml:space="preserve"> (schematic 3) </w:t>
+      </w:r>
+      <w:r>
+        <w:t>and compared the terminal points of the simulations</w:t>
+      </w:r>
+      <w:r>
+        <w:t xml:space="preserve"> (Figure 3a). As z decreased, impermeant anion concentration and resting membrane potential in compartment 8 decreased, while the volume of the compartment increased. There were no changes to any of the other compartments. </w:t>
       </w:r>
     </w:p>
     <w:p>
-      <w:pPr>
-        <w:pStyle w:val="ListParagraph"/>
-        <w:numPr>
-          <w:ilvl w:val="0"/>
-          <w:numId w:val="1"/>
-        </w:numPr>
-        <w:rPr>
-          <w:sz w:val="28"/>
-          <w:szCs w:val="28"/>
-        </w:rPr>
-      </w:pPr>
-      <w:r>
-        <w:rPr>
-          <w:sz w:val="28"/>
-          <w:szCs w:val="28"/>
-        </w:rPr>
-        <w:t xml:space="preserve">Sets up a situation of chloride microdomains. All with different concentrations but similar chloride driving force. </w:t>
-      </w:r>
-    </w:p>
-    <w:p>
-      <w:pPr>
-        <w:pStyle w:val="ListParagraph"/>
-        <w:numPr>
-          <w:ilvl w:val="0"/>
-          <w:numId w:val="1"/>
-        </w:numPr>
-        <w:rPr>
-          <w:sz w:val="28"/>
-          <w:szCs w:val="28"/>
-        </w:rPr>
-      </w:pPr>
-      <w:r>
-        <w:rPr>
-          <w:sz w:val="28"/>
-          <w:szCs w:val="28"/>
-        </w:rPr>
-        <w:t>The stability in this system is provided by the ATP pumps</w:t>
-      </w:r>
-    </w:p>
-    <w:p>
-      <w:pPr>
-        <w:pStyle w:val="ListParagraph"/>
-        <w:rPr>
-          <w:sz w:val="28"/>
-          <w:szCs w:val="28"/>
-        </w:rPr>
-      </w:pPr>
-    </w:p>
-    <w:p>
-      <w:pPr>
-        <w:pStyle w:val="ListParagraph"/>
-        <w:rPr>
-          <w:sz w:val="28"/>
-          <w:szCs w:val="28"/>
-        </w:rPr>
-      </w:pPr>
-    </w:p>
-    <w:p>
-      <w:pPr>
-        <w:pStyle w:val="ListParagraph"/>
-        <w:numPr>
-          <w:ilvl w:val="0"/>
-          <w:numId w:val="2"/>
-        </w:numPr>
-        <w:rPr>
-          <w:sz w:val="28"/>
-          <w:szCs w:val="28"/>
-        </w:rPr>
-      </w:pPr>
-      <w:r>
-        <w:rPr>
-          <w:sz w:val="28"/>
-          <w:szCs w:val="28"/>
-        </w:rPr>
-        <w:t xml:space="preserve">Difficulty in explaining why the membrane potential changes with z are not linear, but rather </w:t>
-      </w:r>
-      <w:r>
-        <w:rPr>
-          <w:sz w:val="28"/>
-          <w:szCs w:val="28"/>
-        </w:rPr>
-        <w:t xml:space="preserve">exponential. </w:t>
-      </w:r>
-    </w:p>
-    <w:p>
-      <w:pPr>
-        <w:pStyle w:val="ListParagraph"/>
-        <w:numPr>
-          <w:ilvl w:val="0"/>
-          <w:numId w:val="2"/>
-        </w:numPr>
-        <w:rPr>
-          <w:sz w:val="28"/>
-          <w:szCs w:val="28"/>
-        </w:rPr>
-      </w:pPr>
       <w:r>
         <w:rPr>
           <w:noProof/>
@@ -183,13 +64,13 @@
           <w:szCs w:val="28"/>
         </w:rPr>
         <w:drawing>
-          <wp:anchor distT="0" distB="0" distL="114300" distR="114300" simplePos="0" relativeHeight="251676672" behindDoc="1" locked="0" layoutInCell="1" allowOverlap="1" wp14:anchorId="0D5BFD9D" wp14:editId="2E8CC8F3">
+          <wp:anchor distT="0" distB="0" distL="114300" distR="114300" simplePos="0" relativeHeight="251691008" behindDoc="1" locked="0" layoutInCell="1" allowOverlap="1" wp14:anchorId="096297F5" wp14:editId="16C2BE83">
             <wp:simplePos x="0" y="0"/>
             <wp:positionH relativeFrom="margin">
               <wp:align>right</wp:align>
             </wp:positionH>
             <wp:positionV relativeFrom="paragraph">
-              <wp:posOffset>1040765</wp:posOffset>
+              <wp:posOffset>6350</wp:posOffset>
             </wp:positionV>
             <wp:extent cx="5731510" cy="3579495"/>
             <wp:effectExtent l="0" t="0" r="0" b="1905"/>
@@ -206,7 +87,7 @@
                     <pic:cNvPicPr/>
                   </pic:nvPicPr>
                   <pic:blipFill>
-                    <a:blip r:embed="rId7">
+                    <a:blip r:embed="rId8">
                       <a:extLst>
                         <a:ext uri="{28A0092B-C50C-407E-A947-70E740481C1C}">
                           <a14:useLocalDpi xmlns:a14="http://schemas.microsoft.com/office/drawing/2010/main" val="0"/>
@@ -232,39 +113,195 @@
           </wp:anchor>
         </w:drawing>
       </w:r>
-      <w:r>
-        <w:rPr>
-          <w:sz w:val="28"/>
-          <w:szCs w:val="28"/>
-        </w:rPr>
-        <w:t>Difficulty in explaining stability that occurs in z=-0.1 which contradicts the general theme</w:t>
-      </w:r>
     </w:p>
-    <w:p>
-      <w:pPr>
-        <w:pStyle w:val="Heading1"/>
-      </w:pPr>
-      <w:r>
-        <w:t>Figure 3 part 1 – Multi z</w:t>
-      </w:r>
-      <w:r>
-        <w:br w:type="page"/>
-      </w:r>
-    </w:p>
+    <w:p/>
+    <w:p/>
+    <w:p/>
+    <w:p/>
+    <w:p/>
+    <w:p/>
+    <w:p/>
+    <w:p/>
+    <w:p/>
+    <w:p/>
+    <w:p/>
+    <w:p/>
     <w:p>
       <w:r>
         <w:rPr>
           <w:noProof/>
         </w:rPr>
-        <w:lastRenderedPageBreak/>
+        <mc:AlternateContent>
+          <mc:Choice Requires="wps">
+            <w:drawing>
+              <wp:anchor distT="0" distB="0" distL="114300" distR="114300" simplePos="0" relativeHeight="251698176" behindDoc="0" locked="0" layoutInCell="1" allowOverlap="1" wp14:anchorId="05FEFBDD" wp14:editId="5088A69F">
+                <wp:simplePos x="0" y="0"/>
+                <wp:positionH relativeFrom="margin">
+                  <wp:align>left</wp:align>
+                </wp:positionH>
+                <wp:positionV relativeFrom="paragraph">
+                  <wp:posOffset>4011</wp:posOffset>
+                </wp:positionV>
+                <wp:extent cx="5892800" cy="491924"/>
+                <wp:effectExtent l="0" t="0" r="12700" b="22860"/>
+                <wp:wrapNone/>
+                <wp:docPr id="9" name="Text Box 2"/>
+                <wp:cNvGraphicFramePr>
+                  <a:graphicFrameLocks xmlns:a="http://schemas.openxmlformats.org/drawingml/2006/main"/>
+                </wp:cNvGraphicFramePr>
+                <a:graphic xmlns:a="http://schemas.openxmlformats.org/drawingml/2006/main">
+                  <a:graphicData uri="http://schemas.microsoft.com/office/word/2010/wordprocessingShape">
+                    <wps:wsp>
+                      <wps:cNvSpPr txBox="1">
+                        <a:spLocks noChangeArrowheads="1"/>
+                      </wps:cNvSpPr>
+                      <wps:spPr bwMode="auto">
+                        <a:xfrm>
+                          <a:off x="0" y="0"/>
+                          <a:ext cx="5892800" cy="491924"/>
+                        </a:xfrm>
+                        <a:prstGeom prst="rect">
+                          <a:avLst/>
+                        </a:prstGeom>
+                        <a:solidFill>
+                          <a:srgbClr val="FFFFFF"/>
+                        </a:solidFill>
+                        <a:ln w="9525">
+                          <a:solidFill>
+                            <a:srgbClr val="000000"/>
+                          </a:solidFill>
+                          <a:miter lim="800000"/>
+                          <a:headEnd/>
+                          <a:tailEnd/>
+                        </a:ln>
+                      </wps:spPr>
+                      <wps:txbx>
+                        <w:txbxContent>
+                          <w:p>
+                            <w:pPr>
+                              <w:rPr>
+                                <w:b/>
+                                <w:bCs/>
+                                <w:lang w:val="en-ZA"/>
+                              </w:rPr>
+                            </w:pPr>
+                            <w:r>
+                              <w:rPr>
+                                <w:b/>
+                                <w:bCs/>
+                                <w:lang w:val="en-ZA"/>
+                              </w:rPr>
+                              <w:t>Schematic 3</w:t>
+                            </w:r>
+                            <w:r>
+                              <w:rPr>
+                                <w:b/>
+                                <w:bCs/>
+                                <w:lang w:val="en-ZA"/>
+                              </w:rPr>
+                              <w:t>. Impermeant anion charge (valence) in Comp-8 manipulated in five separate simulations</w:t>
+                            </w:r>
+                          </w:p>
+                          <w:p>
+                            <w:pPr>
+                              <w:rPr>
+                                <w:lang w:val="en-ZA"/>
+                              </w:rPr>
+                            </w:pPr>
+                            <w:r>
+                              <w:rPr>
+                                <w:lang w:val="en-ZA"/>
+                              </w:rPr>
+                              <w:t xml:space="preserve"> </w:t>
+                            </w:r>
+                          </w:p>
+                        </w:txbxContent>
+                      </wps:txbx>
+                      <wps:bodyPr rot="0" vert="horz" wrap="square" lIns="91440" tIns="45720" rIns="91440" bIns="45720" anchor="t" anchorCtr="0">
+                        <a:noAutofit/>
+                      </wps:bodyPr>
+                    </wps:wsp>
+                  </a:graphicData>
+                </a:graphic>
+                <wp14:sizeRelH relativeFrom="margin">
+                  <wp14:pctWidth>0</wp14:pctWidth>
+                </wp14:sizeRelH>
+                <wp14:sizeRelV relativeFrom="margin">
+                  <wp14:pctHeight>0</wp14:pctHeight>
+                </wp14:sizeRelV>
+              </wp:anchor>
+            </w:drawing>
+          </mc:Choice>
+          <mc:Fallback>
+            <w:pict>
+              <v:shapetype w14:anchorId="05FEFBDD" id="_x0000_t202" coordsize="21600,21600" o:spt="202" path="m,l,21600r21600,l21600,xe">
+                <v:stroke joinstyle="miter"/>
+                <v:path gradientshapeok="t" o:connecttype="rect"/>
+              </v:shapetype>
+              <v:shape id="Text Box 2" o:spid="_x0000_s1026" type="#_x0000_t202" style="position:absolute;margin-left:0;margin-top:.3pt;width:464pt;height:38.75pt;z-index:251698176;visibility:visible;mso-wrap-style:square;mso-width-percent:0;mso-height-percent:0;mso-wrap-distance-left:9pt;mso-wrap-distance-top:0;mso-wrap-distance-right:9pt;mso-wrap-distance-bottom:0;mso-position-horizontal:left;mso-position-horizontal-relative:margin;mso-position-vertical:absolute;mso-position-vertical-relative:text;mso-width-percent:0;mso-height-percent:0;mso-width-relative:margin;mso-height-relative:margin;v-text-anchor:top" o:gfxdata="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">
+                <v:textbox>
+                  <w:txbxContent>
+                    <w:p>
+                      <w:pPr>
+                        <w:rPr>
+                          <w:b/>
+                          <w:bCs/>
+                          <w:lang w:val="en-ZA"/>
+                        </w:rPr>
+                      </w:pPr>
+                      <w:r>
+                        <w:rPr>
+                          <w:b/>
+                          <w:bCs/>
+                          <w:lang w:val="en-ZA"/>
+                        </w:rPr>
+                        <w:t>Schematic 3</w:t>
+                      </w:r>
+                      <w:r>
+                        <w:rPr>
+                          <w:b/>
+                          <w:bCs/>
+                          <w:lang w:val="en-ZA"/>
+                        </w:rPr>
+                        <w:t>. Impermeant anion charge (valence) in Comp-8 manipulated in five separate simulations</w:t>
+                      </w:r>
+                    </w:p>
+                    <w:p>
+                      <w:pPr>
+                        <w:rPr>
+                          <w:lang w:val="en-ZA"/>
+                        </w:rPr>
+                      </w:pPr>
+                      <w:r>
+                        <w:rPr>
+                          <w:lang w:val="en-ZA"/>
+                        </w:rPr>
+                        <w:t xml:space="preserve"> </w:t>
+                      </w:r>
+                    </w:p>
+                  </w:txbxContent>
+                </v:textbox>
+                <w10:wrap anchorx="margin"/>
+              </v:shape>
+            </w:pict>
+          </mc:Fallback>
+        </mc:AlternateContent>
+      </w:r>
+    </w:p>
+    <w:p/>
+    <w:p>
+      <w:r>
+        <w:rPr>
+          <w:noProof/>
+        </w:rPr>
         <w:drawing>
-          <wp:anchor distT="0" distB="0" distL="114300" distR="114300" simplePos="0" relativeHeight="251681792" behindDoc="1" locked="0" layoutInCell="1" allowOverlap="1" wp14:anchorId="2643119E" wp14:editId="6A05E43F">
+          <wp:anchor distT="0" distB="0" distL="114300" distR="114300" simplePos="0" relativeHeight="251681792" behindDoc="1" locked="0" layoutInCell="1" allowOverlap="1" wp14:anchorId="2643119E" wp14:editId="3EF7A577">
             <wp:simplePos x="0" y="0"/>
-            <wp:positionH relativeFrom="column">
-              <wp:posOffset>0</wp:posOffset>
+            <wp:positionH relativeFrom="margin">
+              <wp:posOffset>-98063</wp:posOffset>
             </wp:positionH>
             <wp:positionV relativeFrom="paragraph">
-              <wp:posOffset>0</wp:posOffset>
+              <wp:posOffset>204880</wp:posOffset>
             </wp:positionV>
             <wp:extent cx="6104273" cy="1715770"/>
             <wp:effectExtent l="0" t="0" r="0" b="0"/>
@@ -283,7 +320,7 @@
                     </pic:cNvPicPr>
                   </pic:nvPicPr>
                   <pic:blipFill>
-                    <a:blip r:embed="rId8">
+                    <a:blip r:embed="rId9">
                       <a:extLst>
                         <a:ext uri="{28A0092B-C50C-407E-A947-70E740481C1C}">
                           <a14:useLocalDpi xmlns:a14="http://schemas.microsoft.com/office/drawing/2010/main" val="0"/>
@@ -328,16 +365,16 @@
         <mc:AlternateContent>
           <mc:Choice Requires="wps">
             <w:drawing>
-              <wp:anchor distT="45720" distB="45720" distL="114300" distR="114300" simplePos="0" relativeHeight="251668480" behindDoc="0" locked="0" layoutInCell="1" allowOverlap="1" wp14:anchorId="3160F24F" wp14:editId="7F123A25">
+              <wp:anchor distT="45720" distB="45720" distL="114300" distR="114300" simplePos="0" relativeHeight="251688960" behindDoc="0" locked="0" layoutInCell="1" allowOverlap="1" wp14:anchorId="3539114A" wp14:editId="3E96882C">
                 <wp:simplePos x="0" y="0"/>
                 <wp:positionH relativeFrom="margin">
-                  <wp:posOffset>-163195</wp:posOffset>
+                  <wp:align>left</wp:align>
                 </wp:positionH>
                 <wp:positionV relativeFrom="paragraph">
-                  <wp:posOffset>212090</wp:posOffset>
+                  <wp:posOffset>348881</wp:posOffset>
                 </wp:positionV>
-                <wp:extent cx="6353175" cy="2095500"/>
-                <wp:effectExtent l="0" t="0" r="28575" b="19050"/>
+                <wp:extent cx="6035675" cy="728980"/>
+                <wp:effectExtent l="0" t="0" r="22225" b="13970"/>
                 <wp:wrapSquare wrapText="bothSides"/>
                 <wp:docPr id="217" name="Text Box 2"/>
                 <wp:cNvGraphicFramePr>
@@ -352,7 +389,7 @@
                       <wps:spPr bwMode="auto">
                         <a:xfrm>
                           <a:off x="0" y="0"/>
-                          <a:ext cx="6353175" cy="2095500"/>
+                          <a:ext cx="6035675" cy="728980"/>
                         </a:xfrm>
                         <a:prstGeom prst="rect">
                           <a:avLst/>
@@ -374,55 +411,62 @@
                           <w:p>
                             <w:pPr>
                               <w:rPr>
+                                <w:lang w:val="en-ZA"/>
+                              </w:rPr>
+                            </w:pPr>
+                            <w:r>
+                              <w:rPr>
+                                <w:lang w:val="en-ZA"/>
+                              </w:rPr>
+                              <w:t>Figure 3a</w:t>
+                            </w:r>
+                            <w:r>
+                              <w:rPr>
                                 <w:b/>
                                 <w:bCs/>
                                 <w:lang w:val="en-ZA"/>
                               </w:rPr>
-                            </w:pPr>
+                              <w:t>. L</w:t>
+                            </w:r>
                             <w:r>
                               <w:rPr>
                                 <w:b/>
                                 <w:bCs/>
-                                <w:highlight w:val="yellow"/>
-                                <w:lang w:val="en-ZA"/>
-                              </w:rPr>
-                              <w:t xml:space="preserve">Figure </w:t>
+                                <w:lang w:val="en-ZA"/>
+                              </w:rPr>
+                              <w:t>ocal impermeant anion</w:t>
                             </w:r>
                             <w:r>
                               <w:rPr>
                                 <w:b/>
                                 <w:bCs/>
-                                <w:highlight w:val="yellow"/>
-                                <w:lang w:val="en-ZA"/>
-                              </w:rPr>
-                              <w:t>3</w:t>
+                                <w:lang w:val="en-ZA"/>
+                              </w:rPr>
+                              <w:t>(IA)</w:t>
                             </w:r>
                             <w:r>
                               <w:rPr>
                                 <w:b/>
                                 <w:bCs/>
-                                <w:highlight w:val="yellow"/>
-                                <w:lang w:val="en-ZA"/>
-                              </w:rPr>
-                              <w:t>a – local impermeant anion charge sets compartment volume</w:t>
+                                <w:lang w:val="en-ZA"/>
+                              </w:rPr>
+                              <w:t xml:space="preserve"> charge sets</w:t>
                             </w:r>
                             <w:r>
                               <w:rPr>
                                 <w:b/>
                                 <w:bCs/>
-                                <w:highlight w:val="yellow"/>
-                                <w:lang w:val="en-ZA"/>
-                              </w:rPr>
-                              <w:t xml:space="preserve"> and local impermeant anion concentration</w:t>
+                                <w:lang w:val="en-ZA"/>
+                              </w:rPr>
+                              <w:t xml:space="preserve"> local</w:t>
                             </w:r>
                             <w:r>
                               <w:rPr>
                                 <w:b/>
                                 <w:bCs/>
-                                <w:highlight w:val="yellow"/>
-                                <w:lang w:val="en-ZA"/>
-                              </w:rPr>
-                              <w:t>.</w:t>
+                                <w:lang w:val="en-ZA"/>
+                              </w:rPr>
+                              <w:t xml:space="preserve"> </w:t>
                             </w:r>
                             <w:r>
                               <w:rPr>
@@ -430,107 +474,104 @@
                                 <w:bCs/>
                                 <w:lang w:val="en-ZA"/>
                               </w:rPr>
+                              <w:t xml:space="preserve">IA </w:t>
+                            </w:r>
+                            <w:r>
+                              <w:rPr>
+                                <w:b/>
+                                <w:bCs/>
+                                <w:lang w:val="en-ZA"/>
+                              </w:rPr>
+                              <w:t>concentration</w:t>
+                            </w:r>
+                            <w:r>
+                              <w:rPr>
+                                <w:b/>
+                                <w:bCs/>
+                                <w:lang w:val="en-ZA"/>
+                              </w:rPr>
+                              <w:t>, volume, and membrane potential</w:t>
+                            </w:r>
+                            <w:r>
+                              <w:rPr>
+                                <w:b/>
+                                <w:bCs/>
+                                <w:lang w:val="en-ZA"/>
+                              </w:rPr>
+                              <w:t>.</w:t>
+                            </w:r>
+                            <w:r>
+                              <w:rPr>
+                                <w:b/>
+                                <w:bCs/>
+                                <w:lang w:val="en-ZA"/>
+                              </w:rPr>
                               <w:t xml:space="preserve"> </w:t>
                             </w:r>
+                            <w:r>
+                              <w:rPr>
+                                <w:b/>
+                                <w:bCs/>
+                                <w:lang w:val="en-ZA"/>
+                              </w:rPr>
+                              <w:t xml:space="preserve"> </w:t>
+                            </w:r>
+                            <w:r>
+                              <w:rPr>
+                                <w:lang w:val="en-ZA"/>
+                              </w:rPr>
+                              <w:t>Drops in concentration and membrane potential in the compartment with z</w:t>
+                            </w:r>
+                            <w:r>
+                              <w:rPr>
+                                <w:lang w:val="en-ZA"/>
+                              </w:rPr>
+                              <w:t xml:space="preserve"> decreases</w:t>
+                            </w:r>
+                            <w:r>
+                              <w:rPr>
+                                <w:lang w:val="en-ZA"/>
+                              </w:rPr>
+                              <w:t xml:space="preserve"> </w:t>
+                            </w:r>
+                            <w:r>
+                              <w:rPr>
+                                <w:b/>
+                                <w:bCs/>
+                                <w:lang w:val="en-ZA"/>
+                              </w:rPr>
+                              <w:t>(left &amp; right pane)</w:t>
+                            </w:r>
+                            <w:r>
+                              <w:rPr>
+                                <w:lang w:val="en-ZA"/>
+                              </w:rPr>
+                              <w:t xml:space="preserve">. Compartment volume increases linearly with decreasing IA valence </w:t>
+                            </w:r>
+                            <w:r>
+                              <w:rPr>
+                                <w:b/>
+                                <w:bCs/>
+                                <w:lang w:val="en-ZA"/>
+                              </w:rPr>
+                              <w:t>(</w:t>
+                            </w:r>
+                            <w:r>
+                              <w:rPr>
+                                <w:b/>
+                                <w:bCs/>
+                                <w:lang w:val="en-ZA"/>
+                              </w:rPr>
+                              <w:t>middle pane)</w:t>
+                            </w:r>
+                            <w:r>
+                              <w:rPr>
+                                <w:lang w:val="en-ZA"/>
+                              </w:rPr>
+                              <w:t xml:space="preserve"> </w:t>
+                            </w:r>
                           </w:p>
-                          <w:p>
-                            <w:pPr>
-                              <w:rPr>
-                                <w:lang w:val="en-ZA"/>
-                              </w:rPr>
-                            </w:pPr>
-                            <w:r>
-                              <w:rPr>
-                                <w:i/>
-                                <w:iCs/>
-                                <w:lang w:val="en-ZA"/>
-                              </w:rPr>
-                              <w:t>Top row:</w:t>
-                            </w:r>
-                            <w:r>
-                              <w:rPr>
-                                <w:lang w:val="en-ZA"/>
-                              </w:rPr>
-                              <w:t xml:space="preserve"> The charge of existing impermeant anion species in compartment 8 was manipulated from z=-0.85 (default) to z = -0.1;</w:t>
-                            </w:r>
-                            <w:r>
-                              <w:rPr>
-                                <w:lang w:val="en-ZA"/>
-                              </w:rPr>
-                              <w:t xml:space="preserve"> </w:t>
-                            </w:r>
-                            <w:r>
-                              <w:rPr>
-                                <w:lang w:val="en-ZA"/>
-                              </w:rPr>
-                              <w:t>-0.5;</w:t>
-                            </w:r>
-                            <w:r>
-                              <w:rPr>
-                                <w:lang w:val="en-ZA"/>
-                              </w:rPr>
-                              <w:t xml:space="preserve"> </w:t>
-                            </w:r>
-                            <w:r>
-                              <w:rPr>
-                                <w:lang w:val="en-ZA"/>
-                              </w:rPr>
-                              <w:t xml:space="preserve">-1.2; -1.6 respectively between 180s to 240s. Altered charge of impermeant anions resulted in a proportional compartmental volume change (and subsequent inverse impermeant anion concentration change). These changes persisted </w:t>
-                            </w:r>
-                            <w:r>
-                              <w:rPr>
-                                <w:lang w:val="en-ZA"/>
-                              </w:rPr>
-                              <w:t xml:space="preserve">for the remainder of the simulation. </w:t>
-                            </w:r>
-                          </w:p>
-                          <w:p>
-                            <w:pPr>
-                              <w:rPr>
-                                <w:lang w:val="en-ZA"/>
-                              </w:rPr>
-                            </w:pPr>
-                            <w:r>
-                              <w:rPr>
-                                <w:i/>
-                                <w:iCs/>
-                                <w:lang w:val="en-ZA"/>
-                              </w:rPr>
-                              <w:t>B</w:t>
-                            </w:r>
-                            <w:r>
-                              <w:rPr>
-                                <w:i/>
-                                <w:iCs/>
-                                <w:lang w:val="en-ZA"/>
-                              </w:rPr>
-                              <w:t xml:space="preserve">ottom rows: </w:t>
-                            </w:r>
-                            <w:r>
-                              <w:rPr>
-                                <w:lang w:val="en-ZA"/>
-                              </w:rPr>
-                              <w:t xml:space="preserve">There was no impermeant anion </w:t>
-                            </w:r>
-                            <w:r>
-                              <w:rPr>
-                                <w:lang w:val="en-ZA"/>
-                              </w:rPr>
-                              <w:t>manipulation in compartment 4. Temporary changes can be see</w:t>
-                            </w:r>
-                            <w:r>
-                              <w:rPr>
-                                <w:lang w:val="en-ZA"/>
-                              </w:rPr>
-                              <w:t>n</w:t>
-                            </w:r>
-                            <w:r>
-                              <w:rPr>
-                                <w:lang w:val="en-ZA"/>
-                              </w:rPr>
-                              <w:t xml:space="preserve"> to compartment volume and impermeant anion concentration during the manipulation period in compartment 8, however they return to baseline. </w:t>
-                            </w:r>
-                          </w:p>
+                          <w:p/>
                         </w:txbxContent>
                       </wps:txbx>
                       <wps:bodyPr rot="0" vert="horz" wrap="square" lIns="91440" tIns="45720" rIns="91440" bIns="45720" anchor="t" anchorCtr="0">
@@ -550,65 +591,68 @@
           </mc:Choice>
           <mc:Fallback>
             <w:pict>
-              <v:shapetype w14:anchorId="3160F24F" id="_x0000_t202" coordsize="21600,21600" o:spt="202" path="m,l,21600r21600,l21600,xe">
-                <v:stroke joinstyle="miter"/>
-                <v:path gradientshapeok="t" o:connecttype="rect"/>
-              </v:shapetype>
-              <v:shape id="Text Box 2" o:spid="_x0000_s1026" type="#_x0000_t202" style="position:absolute;margin-left:-12.85pt;margin-top:16.7pt;width:500.25pt;height:165pt;z-index:251668480;visibility:visible;mso-wrap-style:square;mso-width-percent:0;mso-height-percent:0;mso-wrap-distance-left:9pt;mso-wrap-distance-top:3.6pt;mso-wrap-distance-right:9pt;mso-wrap-distance-bottom:3.6pt;mso-position-horizontal:absolute;mso-position-horizontal-relative:margin;mso-position-vertical:absolute;mso-position-vertical-relative:text;mso-width-percent:0;mso-height-percent:0;mso-width-relative:margin;mso-height-relative:margin;v-text-anchor:top" o:gfxdata="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">
+              <v:shape w14:anchorId="3539114A" id="_x0000_s1027" type="#_x0000_t202" style="position:absolute;margin-left:0;margin-top:27.45pt;width:475.25pt;height:57.4pt;z-index:251688960;visibility:visible;mso-wrap-style:square;mso-width-percent:0;mso-height-percent:0;mso-wrap-distance-left:9pt;mso-wrap-distance-top:3.6pt;mso-wrap-distance-right:9pt;mso-wrap-distance-bottom:3.6pt;mso-position-horizontal:left;mso-position-horizontal-relative:margin;mso-position-vertical:absolute;mso-position-vertical-relative:text;mso-width-percent:0;mso-height-percent:0;mso-width-relative:margin;mso-height-relative:margin;v-text-anchor:top" o:gfxdata="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">
                 <v:textbox>
                   <w:txbxContent>
                     <w:p>
                       <w:pPr>
                         <w:rPr>
+                          <w:lang w:val="en-ZA"/>
+                        </w:rPr>
+                      </w:pPr>
+                      <w:r>
+                        <w:rPr>
+                          <w:lang w:val="en-ZA"/>
+                        </w:rPr>
+                        <w:t>Figure 3a</w:t>
+                      </w:r>
+                      <w:r>
+                        <w:rPr>
                           <w:b/>
                           <w:bCs/>
                           <w:lang w:val="en-ZA"/>
                         </w:rPr>
-                      </w:pPr>
+                        <w:t>. L</w:t>
+                      </w:r>
                       <w:r>
                         <w:rPr>
                           <w:b/>
                           <w:bCs/>
-                          <w:highlight w:val="yellow"/>
-                          <w:lang w:val="en-ZA"/>
-                        </w:rPr>
-                        <w:t xml:space="preserve">Figure </w:t>
+                          <w:lang w:val="en-ZA"/>
+                        </w:rPr>
+                        <w:t>ocal impermeant anion</w:t>
                       </w:r>
                       <w:r>
                         <w:rPr>
                           <w:b/>
                           <w:bCs/>
-                          <w:highlight w:val="yellow"/>
-                          <w:lang w:val="en-ZA"/>
-                        </w:rPr>
-                        <w:t>3</w:t>
+                          <w:lang w:val="en-ZA"/>
+                        </w:rPr>
+                        <w:t>(IA)</w:t>
                       </w:r>
                       <w:r>
                         <w:rPr>
                           <w:b/>
                           <w:bCs/>
-                          <w:highlight w:val="yellow"/>
-                          <w:lang w:val="en-ZA"/>
-                        </w:rPr>
-                        <w:t>a – local impermeant anion charge sets compartment volume</w:t>
+                          <w:lang w:val="en-ZA"/>
+                        </w:rPr>
+                        <w:t xml:space="preserve"> charge sets</w:t>
                       </w:r>
                       <w:r>
                         <w:rPr>
                           <w:b/>
                           <w:bCs/>
-                          <w:highlight w:val="yellow"/>
-                          <w:lang w:val="en-ZA"/>
-                        </w:rPr>
-                        <w:t xml:space="preserve"> and local impermeant anion concentration</w:t>
+                          <w:lang w:val="en-ZA"/>
+                        </w:rPr>
+                        <w:t xml:space="preserve"> local</w:t>
                       </w:r>
                       <w:r>
                         <w:rPr>
                           <w:b/>
                           <w:bCs/>
-                          <w:highlight w:val="yellow"/>
-                          <w:lang w:val="en-ZA"/>
-                        </w:rPr>
-                        <w:t>.</w:t>
+                          <w:lang w:val="en-ZA"/>
+                        </w:rPr>
+                        <w:t xml:space="preserve"> </w:t>
                       </w:r>
                       <w:r>
                         <w:rPr>
@@ -616,107 +660,104 @@
                           <w:bCs/>
                           <w:lang w:val="en-ZA"/>
                         </w:rPr>
+                        <w:t xml:space="preserve">IA </w:t>
+                      </w:r>
+                      <w:r>
+                        <w:rPr>
+                          <w:b/>
+                          <w:bCs/>
+                          <w:lang w:val="en-ZA"/>
+                        </w:rPr>
+                        <w:t>concentration</w:t>
+                      </w:r>
+                      <w:r>
+                        <w:rPr>
+                          <w:b/>
+                          <w:bCs/>
+                          <w:lang w:val="en-ZA"/>
+                        </w:rPr>
+                        <w:t>, volume, and membrane potential</w:t>
+                      </w:r>
+                      <w:r>
+                        <w:rPr>
+                          <w:b/>
+                          <w:bCs/>
+                          <w:lang w:val="en-ZA"/>
+                        </w:rPr>
+                        <w:t>.</w:t>
+                      </w:r>
+                      <w:r>
+                        <w:rPr>
+                          <w:b/>
+                          <w:bCs/>
+                          <w:lang w:val="en-ZA"/>
+                        </w:rPr>
                         <w:t xml:space="preserve"> </w:t>
                       </w:r>
+                      <w:r>
+                        <w:rPr>
+                          <w:b/>
+                          <w:bCs/>
+                          <w:lang w:val="en-ZA"/>
+                        </w:rPr>
+                        <w:t xml:space="preserve"> </w:t>
+                      </w:r>
+                      <w:r>
+                        <w:rPr>
+                          <w:lang w:val="en-ZA"/>
+                        </w:rPr>
+                        <w:t>Drops in concentration and membrane potential in the compartment with z</w:t>
+                      </w:r>
+                      <w:r>
+                        <w:rPr>
+                          <w:lang w:val="en-ZA"/>
+                        </w:rPr>
+                        <w:t xml:space="preserve"> decreases</w:t>
+                      </w:r>
+                      <w:r>
+                        <w:rPr>
+                          <w:lang w:val="en-ZA"/>
+                        </w:rPr>
+                        <w:t xml:space="preserve"> </w:t>
+                      </w:r>
+                      <w:r>
+                        <w:rPr>
+                          <w:b/>
+                          <w:bCs/>
+                          <w:lang w:val="en-ZA"/>
+                        </w:rPr>
+                        <w:t>(left &amp; right pane)</w:t>
+                      </w:r>
+                      <w:r>
+                        <w:rPr>
+                          <w:lang w:val="en-ZA"/>
+                        </w:rPr>
+                        <w:t xml:space="preserve">. Compartment volume increases linearly with decreasing IA valence </w:t>
+                      </w:r>
+                      <w:r>
+                        <w:rPr>
+                          <w:b/>
+                          <w:bCs/>
+                          <w:lang w:val="en-ZA"/>
+                        </w:rPr>
+                        <w:t>(</w:t>
+                      </w:r>
+                      <w:r>
+                        <w:rPr>
+                          <w:b/>
+                          <w:bCs/>
+                          <w:lang w:val="en-ZA"/>
+                        </w:rPr>
+                        <w:t>middle pane)</w:t>
+                      </w:r>
+                      <w:r>
+                        <w:rPr>
+                          <w:lang w:val="en-ZA"/>
+                        </w:rPr>
+                        <w:t xml:space="preserve"> </w:t>
+                      </w:r>
                     </w:p>
-                    <w:p>
-                      <w:pPr>
-                        <w:rPr>
-                          <w:lang w:val="en-ZA"/>
-                        </w:rPr>
-                      </w:pPr>
-                      <w:r>
-                        <w:rPr>
-                          <w:i/>
-                          <w:iCs/>
-                          <w:lang w:val="en-ZA"/>
-                        </w:rPr>
-                        <w:t>Top row:</w:t>
-                      </w:r>
-                      <w:r>
-                        <w:rPr>
-                          <w:lang w:val="en-ZA"/>
-                        </w:rPr>
-                        <w:t xml:space="preserve"> The charge of existing impermeant anion species in compartment 8 was manipulated from z=-0.85 (default) to z = -0.1;</w:t>
-                      </w:r>
-                      <w:r>
-                        <w:rPr>
-                          <w:lang w:val="en-ZA"/>
-                        </w:rPr>
-                        <w:t xml:space="preserve"> </w:t>
-                      </w:r>
-                      <w:r>
-                        <w:rPr>
-                          <w:lang w:val="en-ZA"/>
-                        </w:rPr>
-                        <w:t>-0.5;</w:t>
-                      </w:r>
-                      <w:r>
-                        <w:rPr>
-                          <w:lang w:val="en-ZA"/>
-                        </w:rPr>
-                        <w:t xml:space="preserve"> </w:t>
-                      </w:r>
-                      <w:r>
-                        <w:rPr>
-                          <w:lang w:val="en-ZA"/>
-                        </w:rPr>
-                        <w:t xml:space="preserve">-1.2; -1.6 respectively between 180s to 240s. Altered charge of impermeant anions resulted in a proportional compartmental volume change (and subsequent inverse impermeant anion concentration change). These changes persisted </w:t>
-                      </w:r>
-                      <w:r>
-                        <w:rPr>
-                          <w:lang w:val="en-ZA"/>
-                        </w:rPr>
-                        <w:t xml:space="preserve">for the remainder of the simulation. </w:t>
-                      </w:r>
-                    </w:p>
-                    <w:p>
-                      <w:pPr>
-                        <w:rPr>
-                          <w:lang w:val="en-ZA"/>
-                        </w:rPr>
-                      </w:pPr>
-                      <w:r>
-                        <w:rPr>
-                          <w:i/>
-                          <w:iCs/>
-                          <w:lang w:val="en-ZA"/>
-                        </w:rPr>
-                        <w:t>B</w:t>
-                      </w:r>
-                      <w:r>
-                        <w:rPr>
-                          <w:i/>
-                          <w:iCs/>
-                          <w:lang w:val="en-ZA"/>
-                        </w:rPr>
-                        <w:t xml:space="preserve">ottom rows: </w:t>
-                      </w:r>
-                      <w:r>
-                        <w:rPr>
-                          <w:lang w:val="en-ZA"/>
-                        </w:rPr>
-                        <w:t xml:space="preserve">There was no impermeant anion </w:t>
-                      </w:r>
-                      <w:r>
-                        <w:rPr>
-                          <w:lang w:val="en-ZA"/>
-                        </w:rPr>
-                        <w:t>manipulation in compartment 4. Temporary changes can be see</w:t>
-                      </w:r>
-                      <w:r>
-                        <w:rPr>
-                          <w:lang w:val="en-ZA"/>
-                        </w:rPr>
-                        <w:t>n</w:t>
-                      </w:r>
-                      <w:r>
-                        <w:rPr>
-                          <w:lang w:val="en-ZA"/>
-                        </w:rPr>
-                        <w:t xml:space="preserve"> to compartment volume and impermeant anion concentration during the manipulation period in compartment 8, however they return to baseline. </w:t>
-                      </w:r>
-                    </w:p>
+                    <w:p/>
                   </w:txbxContent>
                 </v:textbox>
                 <w10:wrap type="square" anchorx="margin"/>
@@ -725,51 +766,48 @@
           </mc:Fallback>
         </mc:AlternateContent>
       </w:r>
-    </w:p>
-    <w:p/>
-    <w:p/>
-    <w:p/>
-    <w:p/>
-    <w:p>
-      <w:pPr>
-        <w:tabs>
-          <w:tab w:val="left" w:pos="2400"/>
-        </w:tabs>
-      </w:pPr>
-      <w:r>
-        <w:tab/>
+      <w:r>
+        <w:br w:type="page"/>
       </w:r>
     </w:p>
     <w:p>
       <w:r>
-        <w:br w:type="page"/>
+        <w:lastRenderedPageBreak/>
+        <w:t>Figure 3b shows that decreasing the valence of impermeant anions resulted in less chloride, but more sodium and potassium in compartment 8, while increasing the valence had the opposite effect. This effect is linear.  The</w:t>
+      </w:r>
+      <w:r>
+        <w:t xml:space="preserve">re were no changes to the transmembrane driving forces for any ion, however the boundary driving forces were impacted with equal but opposing voltages pulling ions from compartment 8 to compartment 9 and compartment 7 in a “tug-of war” scenario that establishes a </w:t>
+      </w:r>
+      <w:r>
+        <w:t>steady state ion concentration gradient</w:t>
+      </w:r>
+      <w:r>
+        <w:t xml:space="preserve"> between compartments</w:t>
+      </w:r>
+      <w:r>
+        <w:t>.</w:t>
       </w:r>
     </w:p>
     <w:p>
-      <w:pPr>
+      <w:r>
         <w:rPr>
           <w:b/>
           <w:bCs/>
-        </w:rPr>
-      </w:pPr>
-      <w:r>
-        <w:rPr>
           <w:noProof/>
         </w:rPr>
-        <w:lastRenderedPageBreak/>
         <w:drawing>
-          <wp:anchor distT="0" distB="0" distL="114300" distR="114300" simplePos="0" relativeHeight="251682816" behindDoc="1" locked="0" layoutInCell="1" allowOverlap="1" wp14:anchorId="03A12F0D" wp14:editId="794DA7E8">
+          <wp:anchor distT="0" distB="0" distL="114300" distR="114300" simplePos="0" relativeHeight="251686912" behindDoc="1" locked="0" layoutInCell="1" allowOverlap="1" wp14:anchorId="6437AEAE" wp14:editId="1F03630C">
             <wp:simplePos x="0" y="0"/>
-            <wp:positionH relativeFrom="column">
-              <wp:posOffset>-590550</wp:posOffset>
+            <wp:positionH relativeFrom="margin">
+              <wp:align>center</wp:align>
             </wp:positionH>
             <wp:positionV relativeFrom="paragraph">
-              <wp:posOffset>-180976</wp:posOffset>
+              <wp:posOffset>7620</wp:posOffset>
             </wp:positionV>
-            <wp:extent cx="6773164" cy="6238875"/>
-            <wp:effectExtent l="0" t="0" r="8890" b="0"/>
+            <wp:extent cx="6183122" cy="5727700"/>
+            <wp:effectExtent l="0" t="0" r="8255" b="6350"/>
             <wp:wrapNone/>
-            <wp:docPr id="4" name="Picture 4" descr="A picture containing window, shoji, building&#10;&#10;Description automatically generated"/>
+            <wp:docPr id="7" name="Picture 7" descr="A picture containing shoji, window, building, shrimp&#10;&#10;Description automatically generated"/>
             <wp:cNvGraphicFramePr>
               <a:graphicFrameLocks xmlns:a="http://schemas.openxmlformats.org/drawingml/2006/main" noChangeAspect="1"/>
             </wp:cNvGraphicFramePr>
@@ -777,13 +815,13 @@
               <a:graphicData uri="http://schemas.openxmlformats.org/drawingml/2006/picture">
                 <pic:pic xmlns:pic="http://schemas.openxmlformats.org/drawingml/2006/picture">
                   <pic:nvPicPr>
-                    <pic:cNvPr id="4" name="Picture 4" descr="A picture containing window, shoji, building&#10;&#10;Description automatically generated"/>
+                    <pic:cNvPr id="7" name="Picture 7" descr="A picture containing shoji, window, building, shrimp&#10;&#10;Description automatically generated"/>
                     <pic:cNvPicPr>
                       <a:picLocks noChangeAspect="1" noChangeArrowheads="1"/>
                     </pic:cNvPicPr>
                   </pic:nvPicPr>
                   <pic:blipFill>
-                    <a:blip r:embed="rId9">
+                    <a:blip r:embed="rId10">
                       <a:extLst>
                         <a:ext uri="{28A0092B-C50C-407E-A947-70E740481C1C}">
                           <a14:useLocalDpi xmlns:a14="http://schemas.microsoft.com/office/drawing/2010/main" val="0"/>
@@ -798,7 +836,7 @@
                   <pic:spPr bwMode="auto">
                     <a:xfrm>
                       <a:off x="0" y="0"/>
-                      <a:ext cx="6778431" cy="6243727"/>
+                      <a:ext cx="6183122" cy="5727700"/>
                     </a:xfrm>
                     <a:prstGeom prst="rect">
                       <a:avLst/>
@@ -821,50 +859,22 @@
         </w:drawing>
       </w:r>
     </w:p>
-    <w:p>
-      <w:pPr>
-        <w:rPr>
-          <w:b/>
-          <w:bCs/>
-        </w:rPr>
-      </w:pPr>
-    </w:p>
-    <w:p>
-      <w:pPr>
-        <w:rPr>
-          <w:b/>
-          <w:bCs/>
-        </w:rPr>
-      </w:pPr>
-    </w:p>
-    <w:p>
-      <w:pPr>
-        <w:rPr>
-          <w:b/>
-          <w:bCs/>
-        </w:rPr>
-      </w:pPr>
-    </w:p>
-    <w:p>
-      <w:pPr>
-        <w:rPr>
-          <w:b/>
-          <w:bCs/>
-        </w:rPr>
-      </w:pPr>
-    </w:p>
-    <w:p/>
-    <w:p/>
-    <w:p/>
-    <w:p/>
-    <w:p/>
-    <w:p/>
-    <w:p/>
     <w:p/>
     <w:p>
       <w:pPr>
         <w:tabs>
-          <w:tab w:val="left" w:pos="1395"/>
+          <w:tab w:val="left" w:pos="2400"/>
+        </w:tabs>
+      </w:pPr>
+      <w:r>
+        <w:tab/>
+      </w:r>
+    </w:p>
+    <w:p/>
+    <w:p>
+      <w:pPr>
+        <w:tabs>
+          <w:tab w:val="left" w:pos="2592"/>
         </w:tabs>
       </w:pPr>
       <w:r>
@@ -874,16 +884,16 @@
         <mc:AlternateContent>
           <mc:Choice Requires="wps">
             <w:drawing>
-              <wp:anchor distT="0" distB="0" distL="114300" distR="114300" simplePos="0" relativeHeight="251680768" behindDoc="0" locked="0" layoutInCell="1" allowOverlap="1" wp14:anchorId="58350B8E" wp14:editId="332F62E6">
+              <wp:anchor distT="0" distB="0" distL="114300" distR="114300" simplePos="0" relativeHeight="251680768" behindDoc="0" locked="0" layoutInCell="1" allowOverlap="1" wp14:anchorId="58350B8E" wp14:editId="7ED7E7C4">
                 <wp:simplePos x="0" y="0"/>
-                <wp:positionH relativeFrom="column">
-                  <wp:posOffset>-495300</wp:posOffset>
+                <wp:positionH relativeFrom="margin">
+                  <wp:posOffset>-185195</wp:posOffset>
                 </wp:positionH>
                 <wp:positionV relativeFrom="paragraph">
-                  <wp:posOffset>2515870</wp:posOffset>
+                  <wp:posOffset>4852421</wp:posOffset>
                 </wp:positionV>
-                <wp:extent cx="6353175" cy="2095500"/>
-                <wp:effectExtent l="0" t="0" r="28575" b="19050"/>
+                <wp:extent cx="6353175" cy="1724628"/>
+                <wp:effectExtent l="0" t="0" r="28575" b="28575"/>
                 <wp:wrapNone/>
                 <wp:docPr id="28" name="Text Box 2"/>
                 <wp:cNvGraphicFramePr>
@@ -898,7 +908,7 @@
                       <wps:spPr bwMode="auto">
                         <a:xfrm>
                           <a:off x="0" y="0"/>
-                          <a:ext cx="6353175" cy="2095500"/>
+                          <a:ext cx="6353175" cy="1724628"/>
                         </a:xfrm>
                         <a:prstGeom prst="rect">
                           <a:avLst/>
@@ -920,82 +930,137 @@
                           <w:p>
                             <w:pPr>
                               <w:rPr>
+                                <w:color w:val="FF0000"/>
+                                <w:lang w:val="en-ZA"/>
+                              </w:rPr>
+                            </w:pPr>
+                            <w:r>
+                              <w:rPr>
+                                <w:lang w:val="en-ZA"/>
+                              </w:rPr>
+                              <w:t xml:space="preserve">Figure </w:t>
+                            </w:r>
+                            <w:r>
+                              <w:rPr>
+                                <w:lang w:val="en-ZA"/>
+                              </w:rPr>
+                              <w:t>3</w:t>
+                            </w:r>
+                            <w:r>
+                              <w:rPr>
+                                <w:lang w:val="en-ZA"/>
+                              </w:rPr>
+                              <w:t>b</w:t>
+                            </w:r>
+                            <w:r>
+                              <w:rPr>
+                                <w:lang w:val="en-ZA"/>
+                              </w:rPr>
+                              <w:t>.</w:t>
+                            </w:r>
+                            <w:r>
+                              <w:rPr>
+                                <w:lang w:val="en-ZA"/>
+                              </w:rPr>
+                              <w:t xml:space="preserve"> </w:t>
+                            </w:r>
+                            <w:r>
+                              <w:rPr>
                                 <w:b/>
                                 <w:bCs/>
                                 <w:lang w:val="en-ZA"/>
                               </w:rPr>
-                            </w:pPr>
+                              <w:t xml:space="preserve">Impermeant anion charge sets up non-uniform concentration gradients between compartments </w:t>
+                            </w:r>
                             <w:r>
                               <w:rPr>
                                 <w:b/>
                                 <w:bCs/>
-                                <w:highlight w:val="yellow"/>
-                                <w:lang w:val="en-ZA"/>
-                              </w:rPr>
-                              <w:t xml:space="preserve">Figure </w:t>
+                                <w:lang w:val="en-ZA"/>
+                              </w:rPr>
+                              <w:t>maintained by competing axial driving forces.</w:t>
                             </w:r>
                             <w:r>
                               <w:rPr>
                                 <w:b/>
                                 <w:bCs/>
-                                <w:highlight w:val="yellow"/>
-                                <w:lang w:val="en-ZA"/>
-                              </w:rPr>
-                              <w:t>3</w:t>
-                            </w:r>
-                            <w:r>
-                              <w:rPr>
-                                <w:b/>
-                                <w:bCs/>
-                                <w:highlight w:val="yellow"/>
-                                <w:lang w:val="en-ZA"/>
-                              </w:rPr>
-                              <w:t xml:space="preserve">b – local impermeant anion </w:t>
-                            </w:r>
-                            <w:r>
-                              <w:rPr>
-                                <w:b/>
-                                <w:bCs/>
-                                <w:highlight w:val="yellow"/>
-                                <w:lang w:val="en-ZA"/>
-                              </w:rPr>
-                              <w:t xml:space="preserve">charge sets membrane potential and </w:t>
-                            </w:r>
-                            <w:r>
-                              <w:rPr>
-                                <w:b/>
-                                <w:bCs/>
-                                <w:highlight w:val="yellow"/>
-                                <w:lang w:val="en-ZA"/>
-                              </w:rPr>
-                              <w:t>chloride reversal potential without changing chloride driving force</w:t>
-                            </w:r>
-                          </w:p>
-                          <w:p>
-                            <w:pPr>
-                              <w:rPr>
-                                <w:lang w:val="en-ZA"/>
-                              </w:rPr>
-                            </w:pPr>
+                                <w:lang w:val="en-ZA"/>
+                              </w:rPr>
+                              <w:t xml:space="preserve"> </w:t>
+                            </w:r>
+                            <w:r>
+                              <w:rPr>
+                                <w:lang w:val="en-ZA"/>
+                              </w:rPr>
+                              <w:t xml:space="preserve">Five simulations were conducted where the impermeant anion charge in Comp 8 differed </w:t>
+                            </w:r>
+                            <w:r>
+                              <w:rPr>
+                                <w:lang w:val="en-ZA"/>
+                              </w:rPr>
+                              <w:t>(z = -0.45; -0.65; -0.85;-1.05; -1.25)</w:t>
+                            </w:r>
+                            <w:r>
+                              <w:rPr>
+                                <w:lang w:val="en-ZA"/>
+                              </w:rPr>
+                              <w:t xml:space="preserve">. </w:t>
+                            </w:r>
                             <w:r>
                               <w:rPr>
                                 <w:i/>
                                 <w:iCs/>
                                 <w:lang w:val="en-ZA"/>
                               </w:rPr>
-                              <w:t>Top row:</w:t>
-                            </w:r>
-                            <w:r>
-                              <w:rPr>
-                                <w:lang w:val="en-ZA"/>
-                              </w:rPr>
-                              <w:t xml:space="preserve"> The charge of existing impermeant anion species in compartment 8 was manipulated from z=-0.85 (default) to z = -0.1; -0.5; -1.2; -1.6 respectively between 180s to 240s. </w:t>
-                            </w:r>
-                            <w:r>
-                              <w:rPr>
-                                <w:lang w:val="en-ZA"/>
-                              </w:rPr>
-                              <w:t xml:space="preserve">Reduction of charge of impermeants decreases the local membrane potential and chloride reversal potential proportionally such that chloride driving forces are not drastically altered. </w:t>
+                              <w:t xml:space="preserve">Top row: </w:t>
+                            </w:r>
+                            <w:r>
+                              <w:rPr>
+                                <w:lang w:val="en-ZA"/>
+                              </w:rPr>
+                              <w:t xml:space="preserve">The steady state </w:t>
+                            </w:r>
+                            <w:r>
+                              <w:rPr>
+                                <w:lang w:val="en-ZA"/>
+                              </w:rPr>
+                              <w:t xml:space="preserve">permeant </w:t>
+                            </w:r>
+                            <w:r>
+                              <w:rPr>
+                                <w:lang w:val="en-ZA"/>
+                              </w:rPr>
+                              <w:t>ion concentration</w:t>
+                            </w:r>
+                            <w:r>
+                              <w:rPr>
+                                <w:lang w:val="en-ZA"/>
+                              </w:rPr>
+                              <w:t>s</w:t>
+                            </w:r>
+                            <w:r>
+                              <w:rPr>
+                                <w:lang w:val="en-ZA"/>
+                              </w:rPr>
+                              <w:t xml:space="preserve"> varied</w:t>
+                            </w:r>
+                            <w:r>
+                              <w:rPr>
+                                <w:lang w:val="en-ZA"/>
+                              </w:rPr>
+                              <w:t xml:space="preserve"> linearly</w:t>
+                            </w:r>
+                            <w:r>
+                              <w:rPr>
+                                <w:lang w:val="en-ZA"/>
+                              </w:rPr>
+                              <w:t xml:space="preserve"> in relation to </w:t>
+                            </w:r>
+                            <w:r>
+                              <w:rPr>
+                                <w:lang w:val="en-ZA"/>
+                              </w:rPr>
+                              <w:t>decreasing IA charge resulting in a concentration gradient between Comp8 and its neighbouring compartments.</w:t>
                             </w:r>
                             <w:r>
                               <w:rPr>
@@ -1003,32 +1068,82 @@
                               </w:rPr>
                               <w:t xml:space="preserve"> </w:t>
                             </w:r>
-                          </w:p>
-                          <w:p>
-                            <w:pPr>
-                              <w:rPr>
-                                <w:lang w:val="en-ZA"/>
-                              </w:rPr>
-                            </w:pPr>
                             <w:r>
                               <w:rPr>
                                 <w:i/>
                                 <w:iCs/>
                                 <w:lang w:val="en-ZA"/>
                               </w:rPr>
-                              <w:t xml:space="preserve">Middle and bottom rows: </w:t>
-                            </w:r>
-                            <w:r>
-                              <w:rPr>
-                                <w:lang w:val="en-ZA"/>
-                              </w:rPr>
-                              <w:t xml:space="preserve">There was no impermeant anion manipulation in either compartment 4 or the soma. </w:t>
-                            </w:r>
-                            <w:r>
-                              <w:rPr>
-                                <w:lang w:val="en-ZA"/>
-                              </w:rPr>
-                              <w:t xml:space="preserve">No permanent changes are seen in the membrane potential, chloride reversal potential or chloride driving force. </w:t>
+                              <w:t>Middle row:</w:t>
+                            </w:r>
+                            <w:r>
+                              <w:rPr>
+                                <w:lang w:val="en-ZA"/>
+                              </w:rPr>
+                              <w:t xml:space="preserve"> There was no change to steady state transmembrane driving forces. </w:t>
+                            </w:r>
+                            <w:r>
+                              <w:rPr>
+                                <w:i/>
+                                <w:iCs/>
+                                <w:lang w:val="en-ZA"/>
+                              </w:rPr>
+                              <w:t>Bottom row:</w:t>
+                            </w:r>
+                            <w:r>
+                              <w:rPr>
+                                <w:lang w:val="en-ZA"/>
+                              </w:rPr>
+                              <w:t xml:space="preserve"> Boundary(axial) driving forces </w:t>
+                            </w:r>
+                            <w:r>
+                              <w:rPr>
+                                <w:lang w:val="en-ZA"/>
+                              </w:rPr>
+                              <w:t xml:space="preserve">increase in amplitude </w:t>
+                            </w:r>
+                            <w:r>
+                              <w:rPr>
+                                <w:lang w:val="en-ZA"/>
+                              </w:rPr>
+                              <w:t>in relation to the absolute difference between the</w:t>
+                            </w:r>
+                            <w:r>
+                              <w:rPr>
+                                <w:lang w:val="en-ZA"/>
+                              </w:rPr>
+                              <w:t xml:space="preserve"> IA charge </w:t>
+                            </w:r>
+                            <w:r>
+                              <w:rPr>
+                                <w:lang w:val="en-ZA"/>
+                              </w:rPr>
+                              <w:t>and the</w:t>
+                            </w:r>
+                            <w:r>
+                              <w:rPr>
+                                <w:lang w:val="en-ZA"/>
+                              </w:rPr>
+                              <w:t xml:space="preserve"> default</w:t>
+                            </w:r>
+                            <w:r>
+                              <w:rPr>
+                                <w:lang w:val="en-ZA"/>
+                              </w:rPr>
+                              <w:t xml:space="preserve"> charge</w:t>
+                            </w:r>
+                            <w:r>
+                              <w:rPr>
+                                <w:lang w:val="en-ZA"/>
+                              </w:rPr>
+                              <w:t xml:space="preserve"> of -0.85. The direction of the force is determined whether the IA charge is greater or lesser than -0.85.</w:t>
+                            </w:r>
+                            <w:r>
+                              <w:rPr>
+                                <w:color w:val="FF0000"/>
+                                <w:lang w:val="en-ZA"/>
+                              </w:rPr>
+                              <w:t xml:space="preserve"> </w:t>
                             </w:r>
                           </w:p>
                         </w:txbxContent>
@@ -1039,93 +1154,151 @@
                     </wps:wsp>
                   </a:graphicData>
                 </a:graphic>
+                <wp14:sizeRelV relativeFrom="margin">
+                  <wp14:pctHeight>0</wp14:pctHeight>
+                </wp14:sizeRelV>
               </wp:anchor>
             </w:drawing>
           </mc:Choice>
           <mc:Fallback>
             <w:pict>
-              <v:shape w14:anchorId="58350B8E" id="_x0000_s1027" type="#_x0000_t202" style="position:absolute;margin-left:-39pt;margin-top:198.1pt;width:500.25pt;height:165pt;z-index:251680768;visibility:visible;mso-wrap-style:square;mso-wrap-distance-left:9pt;mso-wrap-distance-top:0;mso-wrap-distance-right:9pt;mso-wrap-distance-bottom:0;mso-position-horizontal:absolute;mso-position-horizontal-relative:text;mso-position-vertical:absolute;mso-position-vertical-relative:text;v-text-anchor:top" o:gfxdata="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">
+              <v:shape w14:anchorId="58350B8E" id="_x0000_s1028" type="#_x0000_t202" style="position:absolute;margin-left:-14.6pt;margin-top:382.1pt;width:500.25pt;height:135.8pt;z-index:251680768;visibility:visible;mso-wrap-style:square;mso-height-percent:0;mso-wrap-distance-left:9pt;mso-wrap-distance-top:0;mso-wrap-distance-right:9pt;mso-wrap-distance-bottom:0;mso-position-horizontal:absolute;mso-position-horizontal-relative:margin;mso-position-vertical:absolute;mso-position-vertical-relative:text;mso-height-percent:0;mso-height-relative:margin;v-text-anchor:top" o:gfxdata="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">
                 <v:textbox>
                   <w:txbxContent>
                     <w:p>
                       <w:pPr>
                         <w:rPr>
+                          <w:color w:val="FF0000"/>
+                          <w:lang w:val="en-ZA"/>
+                        </w:rPr>
+                      </w:pPr>
+                      <w:r>
+                        <w:rPr>
+                          <w:lang w:val="en-ZA"/>
+                        </w:rPr>
+                        <w:t xml:space="preserve">Figure </w:t>
+                      </w:r>
+                      <w:r>
+                        <w:rPr>
+                          <w:lang w:val="en-ZA"/>
+                        </w:rPr>
+                        <w:t>3</w:t>
+                      </w:r>
+                      <w:r>
+                        <w:rPr>
+                          <w:lang w:val="en-ZA"/>
+                        </w:rPr>
+                        <w:t>b</w:t>
+                      </w:r>
+                      <w:r>
+                        <w:rPr>
+                          <w:lang w:val="en-ZA"/>
+                        </w:rPr>
+                        <w:t>.</w:t>
+                      </w:r>
+                      <w:r>
+                        <w:rPr>
+                          <w:lang w:val="en-ZA"/>
+                        </w:rPr>
+                        <w:t xml:space="preserve"> </w:t>
+                      </w:r>
+                      <w:r>
+                        <w:rPr>
                           <w:b/>
                           <w:bCs/>
                           <w:lang w:val="en-ZA"/>
                         </w:rPr>
-                      </w:pPr>
+                        <w:t xml:space="preserve">Impermeant anion charge sets up non-uniform concentration gradients between compartments </w:t>
+                      </w:r>
                       <w:r>
                         <w:rPr>
                           <w:b/>
                           <w:bCs/>
-                          <w:highlight w:val="yellow"/>
-                          <w:lang w:val="en-ZA"/>
-                        </w:rPr>
-                        <w:t xml:space="preserve">Figure </w:t>
+                          <w:lang w:val="en-ZA"/>
+                        </w:rPr>
+                        <w:t>maintained by competing axial driving forces.</w:t>
                       </w:r>
                       <w:r>
                         <w:rPr>
                           <w:b/>
                           <w:bCs/>
-                          <w:highlight w:val="yellow"/>
-                          <w:lang w:val="en-ZA"/>
-                        </w:rPr>
-                        <w:t>3</w:t>
-                      </w:r>
-                      <w:r>
-                        <w:rPr>
-                          <w:b/>
-                          <w:bCs/>
-                          <w:highlight w:val="yellow"/>
-                          <w:lang w:val="en-ZA"/>
-                        </w:rPr>
-                        <w:t xml:space="preserve">b – local impermeant anion </w:t>
-                      </w:r>
-                      <w:r>
-                        <w:rPr>
-                          <w:b/>
-                          <w:bCs/>
-                          <w:highlight w:val="yellow"/>
-                          <w:lang w:val="en-ZA"/>
-                        </w:rPr>
-                        <w:t xml:space="preserve">charge sets membrane potential and </w:t>
-                      </w:r>
-                      <w:r>
-                        <w:rPr>
-                          <w:b/>
-                          <w:bCs/>
-                          <w:highlight w:val="yellow"/>
-                          <w:lang w:val="en-ZA"/>
-                        </w:rPr>
-                        <w:t>chloride reversal potential without changing chloride driving force</w:t>
-                      </w:r>
-                    </w:p>
-                    <w:p>
-                      <w:pPr>
-                        <w:rPr>
-                          <w:lang w:val="en-ZA"/>
-                        </w:rPr>
-                      </w:pPr>
+                          <w:lang w:val="en-ZA"/>
+                        </w:rPr>
+                        <w:t xml:space="preserve"> </w:t>
+                      </w:r>
+                      <w:r>
+                        <w:rPr>
+                          <w:lang w:val="en-ZA"/>
+                        </w:rPr>
+                        <w:t xml:space="preserve">Five simulations were conducted where the impermeant anion charge in Comp 8 differed </w:t>
+                      </w:r>
+                      <w:r>
+                        <w:rPr>
+                          <w:lang w:val="en-ZA"/>
+                        </w:rPr>
+                        <w:t>(z = -0.45; -0.65; -0.85;-1.05; -1.25)</w:t>
+                      </w:r>
+                      <w:r>
+                        <w:rPr>
+                          <w:lang w:val="en-ZA"/>
+                        </w:rPr>
+                        <w:t xml:space="preserve">. </w:t>
+                      </w:r>
                       <w:r>
                         <w:rPr>
                           <w:i/>
                           <w:iCs/>
                           <w:lang w:val="en-ZA"/>
                         </w:rPr>
-                        <w:t>Top row:</w:t>
-                      </w:r>
-                      <w:r>
-                        <w:rPr>
-                          <w:lang w:val="en-ZA"/>
-                        </w:rPr>
-                        <w:t xml:space="preserve"> The charge of existing impermeant anion species in compartment 8 was manipulated from z=-0.85 (default) to z = -0.1; -0.5; -1.2; -1.6 respectively between 180s to 240s. </w:t>
-                      </w:r>
-                      <w:r>
-                        <w:rPr>
-                          <w:lang w:val="en-ZA"/>
-                        </w:rPr>
-                        <w:t xml:space="preserve">Reduction of charge of impermeants decreases the local membrane potential and chloride reversal potential proportionally such that chloride driving forces are not drastically altered. </w:t>
+                        <w:t xml:space="preserve">Top row: </w:t>
+                      </w:r>
+                      <w:r>
+                        <w:rPr>
+                          <w:lang w:val="en-ZA"/>
+                        </w:rPr>
+                        <w:t xml:space="preserve">The steady state </w:t>
+                      </w:r>
+                      <w:r>
+                        <w:rPr>
+                          <w:lang w:val="en-ZA"/>
+                        </w:rPr>
+                        <w:t xml:space="preserve">permeant </w:t>
+                      </w:r>
+                      <w:r>
+                        <w:rPr>
+                          <w:lang w:val="en-ZA"/>
+                        </w:rPr>
+                        <w:t>ion concentration</w:t>
+                      </w:r>
+                      <w:r>
+                        <w:rPr>
+                          <w:lang w:val="en-ZA"/>
+                        </w:rPr>
+                        <w:t>s</w:t>
+                      </w:r>
+                      <w:r>
+                        <w:rPr>
+                          <w:lang w:val="en-ZA"/>
+                        </w:rPr>
+                        <w:t xml:space="preserve"> varied</w:t>
+                      </w:r>
+                      <w:r>
+                        <w:rPr>
+                          <w:lang w:val="en-ZA"/>
+                        </w:rPr>
+                        <w:t xml:space="preserve"> linearly</w:t>
+                      </w:r>
+                      <w:r>
+                        <w:rPr>
+                          <w:lang w:val="en-ZA"/>
+                        </w:rPr>
+                        <w:t xml:space="preserve"> in relation to </w:t>
+                      </w:r>
+                      <w:r>
+                        <w:rPr>
+                          <w:lang w:val="en-ZA"/>
+                        </w:rPr>
+                        <w:t>decreasing IA charge resulting in a concentration gradient between Comp8 and its neighbouring compartments.</w:t>
                       </w:r>
                       <w:r>
                         <w:rPr>
@@ -1133,36 +1306,87 @@
                         </w:rPr>
                         <w:t xml:space="preserve"> </w:t>
                       </w:r>
-                    </w:p>
-                    <w:p>
-                      <w:pPr>
-                        <w:rPr>
-                          <w:lang w:val="en-ZA"/>
-                        </w:rPr>
-                      </w:pPr>
                       <w:r>
                         <w:rPr>
                           <w:i/>
                           <w:iCs/>
                           <w:lang w:val="en-ZA"/>
                         </w:rPr>
-                        <w:t xml:space="preserve">Middle and bottom rows: </w:t>
-                      </w:r>
-                      <w:r>
-                        <w:rPr>
-                          <w:lang w:val="en-ZA"/>
-                        </w:rPr>
-                        <w:t xml:space="preserve">There was no impermeant anion manipulation in either compartment 4 or the soma. </w:t>
-                      </w:r>
-                      <w:r>
-                        <w:rPr>
-                          <w:lang w:val="en-ZA"/>
-                        </w:rPr>
-                        <w:t xml:space="preserve">No permanent changes are seen in the membrane potential, chloride reversal potential or chloride driving force. </w:t>
+                        <w:t>Middle row:</w:t>
+                      </w:r>
+                      <w:r>
+                        <w:rPr>
+                          <w:lang w:val="en-ZA"/>
+                        </w:rPr>
+                        <w:t xml:space="preserve"> There was no change to steady state transmembrane driving forces. </w:t>
+                      </w:r>
+                      <w:r>
+                        <w:rPr>
+                          <w:i/>
+                          <w:iCs/>
+                          <w:lang w:val="en-ZA"/>
+                        </w:rPr>
+                        <w:t>Bottom row:</w:t>
+                      </w:r>
+                      <w:r>
+                        <w:rPr>
+                          <w:lang w:val="en-ZA"/>
+                        </w:rPr>
+                        <w:t xml:space="preserve"> Boundary(axial) driving forces </w:t>
+                      </w:r>
+                      <w:r>
+                        <w:rPr>
+                          <w:lang w:val="en-ZA"/>
+                        </w:rPr>
+                        <w:t xml:space="preserve">increase in amplitude </w:t>
+                      </w:r>
+                      <w:r>
+                        <w:rPr>
+                          <w:lang w:val="en-ZA"/>
+                        </w:rPr>
+                        <w:t>in relation to the absolute difference between the</w:t>
+                      </w:r>
+                      <w:r>
+                        <w:rPr>
+                          <w:lang w:val="en-ZA"/>
+                        </w:rPr>
+                        <w:t xml:space="preserve"> IA charge </w:t>
+                      </w:r>
+                      <w:r>
+                        <w:rPr>
+                          <w:lang w:val="en-ZA"/>
+                        </w:rPr>
+                        <w:t>and the</w:t>
+                      </w:r>
+                      <w:r>
+                        <w:rPr>
+                          <w:lang w:val="en-ZA"/>
+                        </w:rPr>
+                        <w:t xml:space="preserve"> default</w:t>
+                      </w:r>
+                      <w:r>
+                        <w:rPr>
+                          <w:lang w:val="en-ZA"/>
+                        </w:rPr>
+                        <w:t xml:space="preserve"> charge</w:t>
+                      </w:r>
+                      <w:r>
+                        <w:rPr>
+                          <w:lang w:val="en-ZA"/>
+                        </w:rPr>
+                        <w:t xml:space="preserve"> of -0.85. The direction of the force is determined whether the IA charge is greater or lesser than -0.85.</w:t>
+                      </w:r>
+                      <w:r>
+                        <w:rPr>
+                          <w:color w:val="FF0000"/>
+                          <w:lang w:val="en-ZA"/>
+                        </w:rPr>
+                        <w:t xml:space="preserve"> </w:t>
                       </w:r>
                     </w:p>
                   </w:txbxContent>
                 </v:textbox>
+                <w10:wrap anchorx="margin"/>
               </v:shape>
             </w:pict>
           </mc:Fallback>
@@ -1171,60 +1395,467 @@
       <w:r>
         <w:tab/>
       </w:r>
-    </w:p>
-    <w:p/>
-    <w:p/>
-    <w:p/>
-    <w:p/>
-    <w:p/>
-    <w:p/>
-    <w:p/>
-    <w:p/>
-    <w:p/>
-    <w:p/>
-    <w:p/>
-    <w:p/>
-    <w:p/>
-    <w:p/>
-    <w:p/>
-    <w:p/>
-    <w:p>
-      <w:pPr>
-        <w:tabs>
-          <w:tab w:val="left" w:pos="2592"/>
-        </w:tabs>
-      </w:pPr>
-      <w:r>
-        <w:tab/>
-      </w:r>
-    </w:p>
-    <w:p>
-      <w:r>
-        <w:lastRenderedPageBreak/>
+      <w:r>
         <w:br w:type="page"/>
       </w:r>
     </w:p>
     <w:p>
       <w:pPr>
-        <w:pStyle w:val="Heading1"/>
+        <w:pStyle w:val="Heading2"/>
+        <w:rPr>
+          <w:rFonts w:eastAsiaTheme="majorEastAsia"/>
+        </w:rPr>
       </w:pPr>
+      <w:r>
+        <w:rPr>
+          <w:rFonts w:eastAsiaTheme="majorEastAsia"/>
+        </w:rPr>
+        <w:lastRenderedPageBreak/>
+        <w:t>3.2  Different impermeant anion valences within the same dendrite</w:t>
+      </w:r>
+    </w:p>
+    <w:p>
+      <w:r>
+        <w:t xml:space="preserve">We next simulated a multicompartmental model with opposing valence changes in compartment 8 (z=-0.45) and compartment (-1.25) (fig3c).  The concentration of anion and volume either compartment changed in opposite directions </w:t>
+      </w:r>
+      <w:r>
+        <w:t xml:space="preserve">to each other with none of the non-manipulated compartments being affects. We also showed that in this multicompartment model there can be microdomains of all anions relative to the valence of impermeants. </w:t>
+      </w:r>
+    </w:p>
+    <w:p>
       <w:r>
         <w:rPr>
           <w:noProof/>
         </w:rPr>
-        <w:lastRenderedPageBreak/>
+        <mc:AlternateContent>
+          <mc:Choice Requires="wps">
+            <w:drawing>
+              <wp:anchor distT="0" distB="0" distL="114300" distR="114300" simplePos="0" relativeHeight="251693056" behindDoc="0" locked="0" layoutInCell="1" allowOverlap="1" wp14:anchorId="2B1251D5" wp14:editId="11C5BE6E">
+                <wp:simplePos x="0" y="0"/>
+                <wp:positionH relativeFrom="margin">
+                  <wp:posOffset>-150471</wp:posOffset>
+                </wp:positionH>
+                <wp:positionV relativeFrom="paragraph">
+                  <wp:posOffset>6856876</wp:posOffset>
+                </wp:positionV>
+                <wp:extent cx="6353175" cy="1244278"/>
+                <wp:effectExtent l="0" t="0" r="28575" b="13335"/>
+                <wp:wrapNone/>
+                <wp:docPr id="4" name="Text Box 2"/>
+                <wp:cNvGraphicFramePr>
+                  <a:graphicFrameLocks xmlns:a="http://schemas.openxmlformats.org/drawingml/2006/main"/>
+                </wp:cNvGraphicFramePr>
+                <a:graphic xmlns:a="http://schemas.openxmlformats.org/drawingml/2006/main">
+                  <a:graphicData uri="http://schemas.microsoft.com/office/word/2010/wordprocessingShape">
+                    <wps:wsp>
+                      <wps:cNvSpPr txBox="1">
+                        <a:spLocks noChangeArrowheads="1"/>
+                      </wps:cNvSpPr>
+                      <wps:spPr bwMode="auto">
+                        <a:xfrm>
+                          <a:off x="0" y="0"/>
+                          <a:ext cx="6353175" cy="1244278"/>
+                        </a:xfrm>
+                        <a:prstGeom prst="rect">
+                          <a:avLst/>
+                        </a:prstGeom>
+                        <a:solidFill>
+                          <a:srgbClr val="FFFFFF"/>
+                        </a:solidFill>
+                        <a:ln w="9525">
+                          <a:solidFill>
+                            <a:srgbClr val="000000"/>
+                          </a:solidFill>
+                          <a:miter lim="800000"/>
+                          <a:headEnd/>
+                          <a:tailEnd/>
+                        </a:ln>
+                      </wps:spPr>
+                      <wps:txbx>
+                        <w:txbxContent>
+                          <w:p>
+                            <w:pPr>
+                              <w:rPr>
+                                <w:lang w:val="en-ZA"/>
+                              </w:rPr>
+                            </w:pPr>
+                            <w:r>
+                              <w:rPr>
+                                <w:lang w:val="en-ZA"/>
+                              </w:rPr>
+                              <w:t>Figure 3</w:t>
+                            </w:r>
+                            <w:r>
+                              <w:rPr>
+                                <w:lang w:val="en-ZA"/>
+                              </w:rPr>
+                              <w:t>c</w:t>
+                            </w:r>
+                            <w:r>
+                              <w:rPr>
+                                <w:b/>
+                                <w:bCs/>
+                                <w:lang w:val="en-ZA"/>
+                              </w:rPr>
+                              <w:t xml:space="preserve">. </w:t>
+                            </w:r>
+                            <w:r>
+                              <w:rPr>
+                                <w:b/>
+                                <w:bCs/>
+                                <w:lang w:val="en-ZA"/>
+                              </w:rPr>
+                              <w:t xml:space="preserve">Multiple ion microdomains occur in compartments with varied impermeant anion </w:t>
+                            </w:r>
+                            <w:r>
+                              <w:rPr>
+                                <w:b/>
+                                <w:bCs/>
+                                <w:lang w:val="en-ZA"/>
+                              </w:rPr>
+                              <w:t>charge</w:t>
+                            </w:r>
+                            <w:r>
+                              <w:rPr>
+                                <w:b/>
+                                <w:bCs/>
+                                <w:lang w:val="en-ZA"/>
+                              </w:rPr>
+                              <w:t xml:space="preserve"> (IA).</w:t>
+                            </w:r>
+                            <w:r>
+                              <w:rPr>
+                                <w:b/>
+                                <w:bCs/>
+                                <w:lang w:val="en-ZA"/>
+                              </w:rPr>
+                              <w:t xml:space="preserve"> </w:t>
+                            </w:r>
+                            <w:r>
+                              <w:rPr>
+                                <w:i/>
+                                <w:iCs/>
+                                <w:lang w:val="en-ZA"/>
+                              </w:rPr>
+                              <w:t>Top row:</w:t>
+                            </w:r>
+                            <w:r>
+                              <w:rPr>
+                                <w:b/>
+                                <w:bCs/>
+                                <w:lang w:val="en-ZA"/>
+                              </w:rPr>
+                              <w:t xml:space="preserve"> </w:t>
+                            </w:r>
+                            <w:r>
+                              <w:rPr>
+                                <w:lang w:val="en-ZA"/>
+                              </w:rPr>
+                              <w:t>We altered impermeant anion average charge in Comp</w:t>
+                            </w:r>
+                            <w:r>
+                              <w:rPr>
+                                <w:lang w:val="en-ZA"/>
+                              </w:rPr>
+                              <w:t>8</w:t>
+                            </w:r>
+                            <w:r>
+                              <w:rPr>
+                                <w:lang w:val="en-ZA"/>
+                              </w:rPr>
+                              <w:t xml:space="preserve"> (z=-0.45) and </w:t>
+                            </w:r>
+                            <w:r>
+                              <w:rPr>
+                                <w:lang w:val="en-ZA"/>
+                              </w:rPr>
+                              <w:t>Comp</w:t>
+                            </w:r>
+                            <w:r>
+                              <w:rPr>
+                                <w:lang w:val="en-ZA"/>
+                              </w:rPr>
+                              <w:t xml:space="preserve">2 (z=-1.25) between 120 and 180s. This resulted in respective changes to IA concentration and compartment volume in </w:t>
+                            </w:r>
+                            <w:r>
+                              <w:rPr>
+                                <w:lang w:val="en-ZA"/>
+                              </w:rPr>
+                              <w:t>Comp</w:t>
+                            </w:r>
+                            <w:r>
+                              <w:rPr>
+                                <w:lang w:val="en-ZA"/>
+                              </w:rPr>
+                              <w:t>8 and</w:t>
+                            </w:r>
+                            <w:r>
+                              <w:rPr>
+                                <w:lang w:val="en-ZA"/>
+                              </w:rPr>
+                              <w:t xml:space="preserve"> Comp2. </w:t>
+                            </w:r>
+                            <w:r>
+                              <w:rPr>
+                                <w:i/>
+                                <w:iCs/>
+                                <w:lang w:val="en-ZA"/>
+                              </w:rPr>
+                              <w:t>Middle row:</w:t>
+                            </w:r>
+                            <w:r>
+                              <w:rPr>
+                                <w:lang w:val="en-ZA"/>
+                              </w:rPr>
+                              <w:t xml:space="preserve"> No changes demonstrated in IA concentrations and cell volumes in non-manipulated compartments. </w:t>
+                            </w:r>
+                            <w:r>
+                              <w:rPr>
+                                <w:i/>
+                                <w:iCs/>
+                                <w:lang w:val="en-ZA"/>
+                              </w:rPr>
+                              <w:t>Bottom row:</w:t>
+                            </w:r>
+                            <w:r>
+                              <w:rPr>
+                                <w:lang w:val="en-ZA"/>
+                              </w:rPr>
+                              <w:t xml:space="preserve"> Distinct microdomains of local ion concentration differences occurring due to the change in IA average charge</w:t>
+                            </w:r>
+                            <w:r>
+                              <w:rPr>
+                                <w:lang w:val="en-ZA"/>
+                              </w:rPr>
+                              <w:t>, persisting beyond the manipulation period.</w:t>
+                            </w:r>
+                          </w:p>
+                          <w:p>
+                            <w:pPr>
+                              <w:rPr>
+                                <w:lang w:val="en-ZA"/>
+                              </w:rPr>
+                            </w:pPr>
+                            <w:r>
+                              <w:rPr>
+                                <w:lang w:val="en-ZA"/>
+                              </w:rPr>
+                              <w:t xml:space="preserve"> </w:t>
+                            </w:r>
+                          </w:p>
+                        </w:txbxContent>
+                      </wps:txbx>
+                      <wps:bodyPr rot="0" vert="horz" wrap="square" lIns="91440" tIns="45720" rIns="91440" bIns="45720" anchor="t" anchorCtr="0">
+                        <a:noAutofit/>
+                      </wps:bodyPr>
+                    </wps:wsp>
+                  </a:graphicData>
+                </a:graphic>
+                <wp14:sizeRelV relativeFrom="margin">
+                  <wp14:pctHeight>0</wp14:pctHeight>
+                </wp14:sizeRelV>
+              </wp:anchor>
+            </w:drawing>
+          </mc:Choice>
+          <mc:Fallback>
+            <w:pict>
+              <v:shape w14:anchorId="2B1251D5" id="_x0000_s1029" type="#_x0000_t202" style="position:absolute;margin-left:-11.85pt;margin-top:539.9pt;width:500.25pt;height:97.95pt;z-index:251693056;visibility:visible;mso-wrap-style:square;mso-height-percent:0;mso-wrap-distance-left:9pt;mso-wrap-distance-top:0;mso-wrap-distance-right:9pt;mso-wrap-distance-bottom:0;mso-position-horizontal:absolute;mso-position-horizontal-relative:margin;mso-position-vertical:absolute;mso-position-vertical-relative:text;mso-height-percent:0;mso-height-relative:margin;v-text-anchor:top" o:gfxdata="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">
+                <v:textbox>
+                  <w:txbxContent>
+                    <w:p>
+                      <w:pPr>
+                        <w:rPr>
+                          <w:lang w:val="en-ZA"/>
+                        </w:rPr>
+                      </w:pPr>
+                      <w:r>
+                        <w:rPr>
+                          <w:lang w:val="en-ZA"/>
+                        </w:rPr>
+                        <w:t>Figure 3</w:t>
+                      </w:r>
+                      <w:r>
+                        <w:rPr>
+                          <w:lang w:val="en-ZA"/>
+                        </w:rPr>
+                        <w:t>c</w:t>
+                      </w:r>
+                      <w:r>
+                        <w:rPr>
+                          <w:b/>
+                          <w:bCs/>
+                          <w:lang w:val="en-ZA"/>
+                        </w:rPr>
+                        <w:t xml:space="preserve">. </w:t>
+                      </w:r>
+                      <w:r>
+                        <w:rPr>
+                          <w:b/>
+                          <w:bCs/>
+                          <w:lang w:val="en-ZA"/>
+                        </w:rPr>
+                        <w:t xml:space="preserve">Multiple ion microdomains occur in compartments with varied impermeant anion </w:t>
+                      </w:r>
+                      <w:r>
+                        <w:rPr>
+                          <w:b/>
+                          <w:bCs/>
+                          <w:lang w:val="en-ZA"/>
+                        </w:rPr>
+                        <w:t>charge</w:t>
+                      </w:r>
+                      <w:r>
+                        <w:rPr>
+                          <w:b/>
+                          <w:bCs/>
+                          <w:lang w:val="en-ZA"/>
+                        </w:rPr>
+                        <w:t xml:space="preserve"> (IA).</w:t>
+                      </w:r>
+                      <w:r>
+                        <w:rPr>
+                          <w:b/>
+                          <w:bCs/>
+                          <w:lang w:val="en-ZA"/>
+                        </w:rPr>
+                        <w:t xml:space="preserve"> </w:t>
+                      </w:r>
+                      <w:r>
+                        <w:rPr>
+                          <w:i/>
+                          <w:iCs/>
+                          <w:lang w:val="en-ZA"/>
+                        </w:rPr>
+                        <w:t>Top row:</w:t>
+                      </w:r>
+                      <w:r>
+                        <w:rPr>
+                          <w:b/>
+                          <w:bCs/>
+                          <w:lang w:val="en-ZA"/>
+                        </w:rPr>
+                        <w:t xml:space="preserve"> </w:t>
+                      </w:r>
+                      <w:r>
+                        <w:rPr>
+                          <w:lang w:val="en-ZA"/>
+                        </w:rPr>
+                        <w:t>We altered impermeant anion average charge in Comp</w:t>
+                      </w:r>
+                      <w:r>
+                        <w:rPr>
+                          <w:lang w:val="en-ZA"/>
+                        </w:rPr>
+                        <w:t>8</w:t>
+                      </w:r>
+                      <w:r>
+                        <w:rPr>
+                          <w:lang w:val="en-ZA"/>
+                        </w:rPr>
+                        <w:t xml:space="preserve"> (z=-0.45) and </w:t>
+                      </w:r>
+                      <w:r>
+                        <w:rPr>
+                          <w:lang w:val="en-ZA"/>
+                        </w:rPr>
+                        <w:t>Comp</w:t>
+                      </w:r>
+                      <w:r>
+                        <w:rPr>
+                          <w:lang w:val="en-ZA"/>
+                        </w:rPr>
+                        <w:t xml:space="preserve">2 (z=-1.25) between 120 and 180s. This resulted in respective changes to IA concentration and compartment volume in </w:t>
+                      </w:r>
+                      <w:r>
+                        <w:rPr>
+                          <w:lang w:val="en-ZA"/>
+                        </w:rPr>
+                        <w:t>Comp</w:t>
+                      </w:r>
+                      <w:r>
+                        <w:rPr>
+                          <w:lang w:val="en-ZA"/>
+                        </w:rPr>
+                        <w:t>8 and</w:t>
+                      </w:r>
+                      <w:r>
+                        <w:rPr>
+                          <w:lang w:val="en-ZA"/>
+                        </w:rPr>
+                        <w:t xml:space="preserve"> Comp2. </w:t>
+                      </w:r>
+                      <w:r>
+                        <w:rPr>
+                          <w:i/>
+                          <w:iCs/>
+                          <w:lang w:val="en-ZA"/>
+                        </w:rPr>
+                        <w:t>Middle row:</w:t>
+                      </w:r>
+                      <w:r>
+                        <w:rPr>
+                          <w:lang w:val="en-ZA"/>
+                        </w:rPr>
+                        <w:t xml:space="preserve"> No changes demonstrated in IA concentrations and cell volumes in non-manipulated compartments. </w:t>
+                      </w:r>
+                      <w:r>
+                        <w:rPr>
+                          <w:i/>
+                          <w:iCs/>
+                          <w:lang w:val="en-ZA"/>
+                        </w:rPr>
+                        <w:t>Bottom row:</w:t>
+                      </w:r>
+                      <w:r>
+                        <w:rPr>
+                          <w:lang w:val="en-ZA"/>
+                        </w:rPr>
+                        <w:t xml:space="preserve"> Distinct microdomains of local ion concentration differences occurring due to the change in IA average charge</w:t>
+                      </w:r>
+                      <w:r>
+                        <w:rPr>
+                          <w:lang w:val="en-ZA"/>
+                        </w:rPr>
+                        <w:t>, persisting beyond the manipulation period.</w:t>
+                      </w:r>
+                    </w:p>
+                    <w:p>
+                      <w:pPr>
+                        <w:rPr>
+                          <w:lang w:val="en-ZA"/>
+                        </w:rPr>
+                      </w:pPr>
+                      <w:r>
+                        <w:rPr>
+                          <w:lang w:val="en-ZA"/>
+                        </w:rPr>
+                        <w:t xml:space="preserve"> </w:t>
+                      </w:r>
+                    </w:p>
+                  </w:txbxContent>
+                </v:textbox>
+                <w10:wrap anchorx="margin"/>
+              </v:shape>
+            </w:pict>
+          </mc:Fallback>
+        </mc:AlternateContent>
+      </w:r>
+      <w:r>
+        <w:rPr>
+          <w:noProof/>
+        </w:rPr>
         <mc:AlternateContent>
           <mc:Choice Requires="wpg">
             <w:drawing>
-              <wp:anchor distT="0" distB="0" distL="114300" distR="114300" simplePos="0" relativeHeight="251685888" behindDoc="1" locked="0" layoutInCell="1" allowOverlap="1" wp14:anchorId="479ECED1" wp14:editId="2B4B688E">
+              <wp:anchor distT="0" distB="0" distL="114300" distR="114300" simplePos="0" relativeHeight="251685888" behindDoc="1" locked="0" layoutInCell="1" allowOverlap="1" wp14:anchorId="479ECED1" wp14:editId="141B86BC">
                 <wp:simplePos x="0" y="0"/>
                 <wp:positionH relativeFrom="margin">
-                  <wp:align>left</wp:align>
+                  <wp:posOffset>-177800</wp:posOffset>
                 </wp:positionH>
                 <wp:positionV relativeFrom="paragraph">
-                  <wp:posOffset>965556</wp:posOffset>
+                  <wp:posOffset>844550</wp:posOffset>
                 </wp:positionV>
-                <wp:extent cx="5797347" cy="5010582"/>
+                <wp:extent cx="6134100" cy="5607050"/>
                 <wp:effectExtent l="0" t="0" r="0" b="0"/>
                 <wp:wrapNone/>
                 <wp:docPr id="5" name="Group 5"/>
@@ -1236,7 +1867,7 @@
                       <wpg:grpSpPr>
                         <a:xfrm>
                           <a:off x="0" y="0"/>
-                          <a:ext cx="5797347" cy="5010582"/>
+                          <a:ext cx="6134100" cy="5607050"/>
                           <a:chOff x="0" y="0"/>
                           <a:chExt cx="5797347" cy="5010582"/>
                         </a:xfrm>
@@ -1249,7 +1880,7 @@
                           </pic:cNvPicPr>
                         </pic:nvPicPr>
                         <pic:blipFill>
-                          <a:blip r:embed="rId10">
+                          <a:blip r:embed="rId11">
                             <a:extLst>
                               <a:ext uri="{28A0092B-C50C-407E-A947-70E740481C1C}">
                                 <a14:useLocalDpi xmlns:a14="http://schemas.microsoft.com/office/drawing/2010/main" val="0"/>
@@ -1283,7 +1914,7 @@
                           </pic:cNvPicPr>
                         </pic:nvPicPr>
                         <pic:blipFill>
-                          <a:blip r:embed="rId11">
+                          <a:blip r:embed="rId12">
                             <a:extLst>
                               <a:ext uri="{28A0092B-C50C-407E-A947-70E740481C1C}">
                                 <a14:useLocalDpi xmlns:a14="http://schemas.microsoft.com/office/drawing/2010/main" val="0"/>
@@ -1312,12 +1943,18 @@
                     </wpg:wgp>
                   </a:graphicData>
                 </a:graphic>
+                <wp14:sizeRelH relativeFrom="margin">
+                  <wp14:pctWidth>0</wp14:pctWidth>
+                </wp14:sizeRelH>
+                <wp14:sizeRelV relativeFrom="margin">
+                  <wp14:pctHeight>0</wp14:pctHeight>
+                </wp14:sizeRelV>
               </wp:anchor>
             </w:drawing>
           </mc:Choice>
           <mc:Fallback>
             <w:pict>
-              <v:group w14:anchorId="356C1EB2" id="Group 5" o:spid="_x0000_s1026" style="position:absolute;margin-left:0;margin-top:76.05pt;width:456.5pt;height:394.55pt;z-index:-251630592;mso-position-horizontal:left;mso-position-horizontal-relative:margin" coordsize="57973,50105" o:gfxdata="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">
+              <v:group w14:anchorId="7A37B02C" id="Group 5" o:spid="_x0000_s1026" style="position:absolute;margin-left:-14pt;margin-top:66.5pt;width:483pt;height:441.5pt;z-index:-251630592;mso-position-horizontal-relative:margin;mso-width-relative:margin;mso-height-relative:margin" coordsize="57973,50105" o:gfxdata="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">
                 <v:shapetype id="_x0000_t75" coordsize="21600,21600" o:spt="75" o:preferrelative="t" path="m@4@5l@4@11@9@11@9@5xe" filled="f" stroked="f">
                   <v:stroke joinstyle="miter"/>
                   <v:formulas>
@@ -1338,10 +1975,10 @@
                   <o:lock v:ext="edit" aspectratio="t"/>
                 </v:shapetype>
                 <v:shape id="Picture 2" o:spid="_x0000_s1027" type="#_x0000_t75" alt="A picture containing shoji, window, building&#10;&#10;Description automatically generated" style="position:absolute;left:658;top:20775;width:57315;height:29330;visibility:visible;mso-wrap-style:square" o:gfxdata="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">
-                  <v:imagedata r:id="rId12" o:title="A picture containing shoji, window, building&#10;&#10;Description automatically generated"/>
+                  <v:imagedata r:id="rId13" o:title="A picture containing shoji, window, building&#10;&#10;Description automatically generated"/>
                 </v:shape>
                 <v:shape id="Picture 3" o:spid="_x0000_s1028" type="#_x0000_t75" alt="A screenshot of a graph&#10;&#10;Description automatically generated with low confidence" style="position:absolute;width:55225;height:19196;visibility:visible;mso-wrap-style:square" o:gfxdata="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">
-                  <v:imagedata r:id="rId13" o:title="A screenshot of a graph&#10;&#10;Description automatically generated with low confidence"/>
+                  <v:imagedata r:id="rId14" o:title="A screenshot of a graph&#10;&#10;Description automatically generated with low confidence"/>
                 </v:shape>
                 <w10:wrap anchorx="margin"/>
               </v:group>
@@ -1350,7 +1987,10 @@
         </mc:AlternateContent>
       </w:r>
       <w:r>
-        <w:t>Figure 3 part 2 – changing z in 2 compartments</w:t>
+        <w:t xml:space="preserve">In the compartment 8 and compartment 2 there were opposing fluctuations in the membrane potential of the compartment (fig3d). Equal changes to the reversal potential for each ion created constant driving forces irrespective of the ion concentrations. </w:t>
+      </w:r>
+      <w:r>
+        <w:br w:type="page"/>
       </w:r>
     </w:p>
     <w:p>
@@ -1360,62 +2000,28 @@
         </w:tabs>
         <w:rPr>
           <w:rFonts w:asciiTheme="majorHAnsi" w:eastAsiaTheme="majorEastAsia" w:hAnsiTheme="majorHAnsi" w:cstheme="majorBidi"/>
-          <w:color w:val="2F5496" w:themeColor="accent1" w:themeShade="BF"/>
+          <w:color w:val="7B230B" w:themeColor="accent1" w:themeShade="BF"/>
           <w:sz w:val="32"/>
           <w:szCs w:val="32"/>
         </w:rPr>
       </w:pPr>
       <w:r>
         <w:rPr>
-          <w:rFonts w:asciiTheme="majorHAnsi" w:eastAsiaTheme="majorEastAsia" w:hAnsiTheme="majorHAnsi" w:cstheme="majorBidi"/>
-          <w:color w:val="2F5496" w:themeColor="accent1" w:themeShade="BF"/>
-          <w:sz w:val="32"/>
-          <w:szCs w:val="32"/>
-        </w:rPr>
-        <w:tab/>
-      </w:r>
-    </w:p>
-    <w:p>
-      <w:pPr>
-        <w:rPr>
-          <w:rFonts w:asciiTheme="majorHAnsi" w:eastAsiaTheme="majorEastAsia" w:hAnsiTheme="majorHAnsi" w:cstheme="majorBidi"/>
-          <w:color w:val="2F5496" w:themeColor="accent1" w:themeShade="BF"/>
-          <w:sz w:val="32"/>
-          <w:szCs w:val="32"/>
-        </w:rPr>
-      </w:pPr>
-      <w:r>
-        <w:rPr>
-          <w:rFonts w:asciiTheme="majorHAnsi" w:eastAsiaTheme="majorEastAsia" w:hAnsiTheme="majorHAnsi" w:cstheme="majorBidi"/>
-          <w:color w:val="2F5496" w:themeColor="accent1" w:themeShade="BF"/>
-          <w:sz w:val="32"/>
-          <w:szCs w:val="32"/>
-        </w:rPr>
-        <w:br w:type="page"/>
-      </w:r>
-    </w:p>
-    <w:p>
-      <w:pPr>
-        <w:tabs>
-          <w:tab w:val="left" w:pos="3894"/>
-        </w:tabs>
-        <w:rPr>
-          <w:rFonts w:asciiTheme="majorHAnsi" w:eastAsiaTheme="majorEastAsia" w:hAnsiTheme="majorHAnsi" w:cstheme="majorBidi"/>
-          <w:color w:val="2F5496" w:themeColor="accent1" w:themeShade="BF"/>
-          <w:sz w:val="32"/>
-          <w:szCs w:val="32"/>
-        </w:rPr>
-      </w:pPr>
-    </w:p>
-    <w:p>
-      <w:r>
-        <w:rPr>
           <w:noProof/>
         </w:rPr>
+        <w:lastRenderedPageBreak/>
         <w:drawing>
-          <wp:inline distT="0" distB="0" distL="0" distR="0" wp14:anchorId="640635BE" wp14:editId="7ACFD3FF">
-            <wp:extent cx="5731510" cy="5597525"/>
-            <wp:effectExtent l="0" t="0" r="2540" b="3175"/>
+          <wp:anchor distT="0" distB="0" distL="114300" distR="114300" simplePos="0" relativeHeight="251696128" behindDoc="1" locked="0" layoutInCell="1" allowOverlap="1" wp14:anchorId="640635BE" wp14:editId="7965D292">
+            <wp:simplePos x="0" y="0"/>
+            <wp:positionH relativeFrom="margin">
+              <wp:align>center</wp:align>
+            </wp:positionH>
+            <wp:positionV relativeFrom="paragraph">
+              <wp:posOffset>356235</wp:posOffset>
+            </wp:positionV>
+            <wp:extent cx="6436360" cy="6286500"/>
+            <wp:effectExtent l="0" t="0" r="2540" b="0"/>
+            <wp:wrapNone/>
             <wp:docPr id="6" name="Picture 6" descr="A picture containing window, shoji, red&#10;&#10;Description automatically generated"/>
             <wp:cNvGraphicFramePr>
               <a:graphicFrameLocks xmlns:a="http://schemas.openxmlformats.org/drawingml/2006/main" noChangeAspect="1"/>
@@ -1430,7 +2036,7 @@
                     </pic:cNvPicPr>
                   </pic:nvPicPr>
                   <pic:blipFill>
-                    <a:blip r:embed="rId14">
+                    <a:blip r:embed="rId15">
                       <a:extLst>
                         <a:ext uri="{28A0092B-C50C-407E-A947-70E740481C1C}">
                           <a14:useLocalDpi xmlns:a14="http://schemas.microsoft.com/office/drawing/2010/main" val="0"/>
@@ -1445,7 +2051,7 @@
                   <pic:spPr bwMode="auto">
                     <a:xfrm>
                       <a:off x="0" y="0"/>
-                      <a:ext cx="5731510" cy="5597525"/>
+                      <a:ext cx="6436360" cy="6286500"/>
                     </a:xfrm>
                     <a:prstGeom prst="rect">
                       <a:avLst/>
@@ -1458,13 +2064,302 @@
                 </pic:pic>
               </a:graphicData>
             </a:graphic>
-          </wp:inline>
+          </wp:anchor>
         </w:drawing>
+      </w:r>
+    </w:p>
+    <w:p>
+      <w:r>
+        <w:rPr>
+          <w:noProof/>
+        </w:rPr>
+        <mc:AlternateContent>
+          <mc:Choice Requires="wps">
+            <w:drawing>
+              <wp:anchor distT="0" distB="0" distL="114300" distR="114300" simplePos="0" relativeHeight="251695104" behindDoc="0" locked="0" layoutInCell="1" allowOverlap="1" wp14:anchorId="2BD7E63B" wp14:editId="5983873F">
+                <wp:simplePos x="0" y="0"/>
+                <wp:positionH relativeFrom="margin">
+                  <wp:posOffset>-254643</wp:posOffset>
+                </wp:positionH>
+                <wp:positionV relativeFrom="paragraph">
+                  <wp:posOffset>6460692</wp:posOffset>
+                </wp:positionV>
+                <wp:extent cx="6353175" cy="1053296"/>
+                <wp:effectExtent l="0" t="0" r="28575" b="13970"/>
+                <wp:wrapNone/>
+                <wp:docPr id="8" name="Text Box 2"/>
+                <wp:cNvGraphicFramePr>
+                  <a:graphicFrameLocks xmlns:a="http://schemas.openxmlformats.org/drawingml/2006/main"/>
+                </wp:cNvGraphicFramePr>
+                <a:graphic xmlns:a="http://schemas.openxmlformats.org/drawingml/2006/main">
+                  <a:graphicData uri="http://schemas.microsoft.com/office/word/2010/wordprocessingShape">
+                    <wps:wsp>
+                      <wps:cNvSpPr txBox="1">
+                        <a:spLocks noChangeArrowheads="1"/>
+                      </wps:cNvSpPr>
+                      <wps:spPr bwMode="auto">
+                        <a:xfrm>
+                          <a:off x="0" y="0"/>
+                          <a:ext cx="6353175" cy="1053296"/>
+                        </a:xfrm>
+                        <a:prstGeom prst="rect">
+                          <a:avLst/>
+                        </a:prstGeom>
+                        <a:solidFill>
+                          <a:srgbClr val="FFFFFF"/>
+                        </a:solidFill>
+                        <a:ln w="9525">
+                          <a:solidFill>
+                            <a:srgbClr val="000000"/>
+                          </a:solidFill>
+                          <a:miter lim="800000"/>
+                          <a:headEnd/>
+                          <a:tailEnd/>
+                        </a:ln>
+                      </wps:spPr>
+                      <wps:txbx>
+                        <w:txbxContent>
+                          <w:p>
+                            <w:pPr>
+                              <w:rPr>
+                                <w:lang w:val="en-ZA"/>
+                              </w:rPr>
+                            </w:pPr>
+                            <w:r>
+                              <w:rPr>
+                                <w:lang w:val="en-ZA"/>
+                              </w:rPr>
+                              <w:t>Figure 3</w:t>
+                            </w:r>
+                            <w:r>
+                              <w:rPr>
+                                <w:lang w:val="en-ZA"/>
+                              </w:rPr>
+                              <w:t>d</w:t>
+                            </w:r>
+                            <w:r>
+                              <w:rPr>
+                                <w:b/>
+                                <w:bCs/>
+                                <w:lang w:val="en-ZA"/>
+                              </w:rPr>
+                              <w:t xml:space="preserve">. </w:t>
+                            </w:r>
+                            <w:r>
+                              <w:rPr>
+                                <w:b/>
+                                <w:bCs/>
+                                <w:lang w:val="en-ZA"/>
+                              </w:rPr>
+                              <w:t>Constant ion driving forces despite varied membrane potentials across the multicompartment dendrite with altered impermeant anion valences</w:t>
+                            </w:r>
+                            <w:r>
+                              <w:rPr>
+                                <w:b/>
+                                <w:bCs/>
+                                <w:lang w:val="en-ZA"/>
+                              </w:rPr>
+                              <w:t>.</w:t>
+                            </w:r>
+                            <w:r>
+                              <w:rPr>
+                                <w:b/>
+                                <w:bCs/>
+                                <w:lang w:val="en-ZA"/>
+                              </w:rPr>
+                              <w:t xml:space="preserve"> </w:t>
+                            </w:r>
+                            <w:r>
+                              <w:rPr>
+                                <w:lang w:val="en-ZA"/>
+                              </w:rPr>
+                              <w:t>We altered impermeant anion average charge in Comp8 (z=-0.45) and Comp2 (z=-1.25) between 120 an</w:t>
+                            </w:r>
+                            <w:r>
+                              <w:rPr>
+                                <w:lang w:val="en-ZA"/>
+                              </w:rPr>
+                              <w:t xml:space="preserve">d 180s. </w:t>
+                            </w:r>
+                            <w:r>
+                              <w:rPr>
+                                <w:i/>
+                                <w:iCs/>
+                                <w:lang w:val="en-ZA"/>
+                              </w:rPr>
+                              <w:t>Top row:</w:t>
+                            </w:r>
+                            <w:r>
+                              <w:rPr>
+                                <w:lang w:val="en-ZA"/>
+                              </w:rPr>
+                              <w:t xml:space="preserve"> Membrane potential increase in Comp8 and decrease in Comp2. </w:t>
+                            </w:r>
+                            <w:r>
+                              <w:rPr>
+                                <w:i/>
+                                <w:iCs/>
+                                <w:lang w:val="en-ZA"/>
+                              </w:rPr>
+                              <w:t>Middle row:</w:t>
+                            </w:r>
+                            <w:r>
+                              <w:rPr>
+                                <w:lang w:val="en-ZA"/>
+                              </w:rPr>
+                              <w:t xml:space="preserve"> Ionic reversal potential increases and decreases in Comp8 and Comp2 respectively. </w:t>
+                            </w:r>
+                            <w:r>
+                              <w:rPr>
+                                <w:i/>
+                                <w:iCs/>
+                                <w:lang w:val="en-ZA"/>
+                              </w:rPr>
+                              <w:t xml:space="preserve">Bottom row: </w:t>
+                            </w:r>
+                            <w:r>
+                              <w:rPr>
+                                <w:lang w:val="en-ZA"/>
+                              </w:rPr>
+                              <w:t xml:space="preserve">No changes to steady state driving forces at the end of the simulation. </w:t>
+                            </w:r>
+                          </w:p>
+                        </w:txbxContent>
+                      </wps:txbx>
+                      <wps:bodyPr rot="0" vert="horz" wrap="square" lIns="91440" tIns="45720" rIns="91440" bIns="45720" anchor="t" anchorCtr="0">
+                        <a:noAutofit/>
+                      </wps:bodyPr>
+                    </wps:wsp>
+                  </a:graphicData>
+                </a:graphic>
+                <wp14:sizeRelV relativeFrom="margin">
+                  <wp14:pctHeight>0</wp14:pctHeight>
+                </wp14:sizeRelV>
+              </wp:anchor>
+            </w:drawing>
+          </mc:Choice>
+          <mc:Fallback>
+            <w:pict>
+              <v:shape w14:anchorId="2BD7E63B" id="_x0000_s1030" type="#_x0000_t202" style="position:absolute;margin-left:-20.05pt;margin-top:508.7pt;width:500.25pt;height:82.95pt;z-index:251695104;visibility:visible;mso-wrap-style:square;mso-height-percent:0;mso-wrap-distance-left:9pt;mso-wrap-distance-top:0;mso-wrap-distance-right:9pt;mso-wrap-distance-bottom:0;mso-position-horizontal:absolute;mso-position-horizontal-relative:margin;mso-position-vertical:absolute;mso-position-vertical-relative:text;mso-height-percent:0;mso-height-relative:margin;v-text-anchor:top" o:gfxdata="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">
+                <v:textbox>
+                  <w:txbxContent>
+                    <w:p>
+                      <w:pPr>
+                        <w:rPr>
+                          <w:lang w:val="en-ZA"/>
+                        </w:rPr>
+                      </w:pPr>
+                      <w:r>
+                        <w:rPr>
+                          <w:lang w:val="en-ZA"/>
+                        </w:rPr>
+                        <w:t>Figure 3</w:t>
+                      </w:r>
+                      <w:r>
+                        <w:rPr>
+                          <w:lang w:val="en-ZA"/>
+                        </w:rPr>
+                        <w:t>d</w:t>
+                      </w:r>
+                      <w:r>
+                        <w:rPr>
+                          <w:b/>
+                          <w:bCs/>
+                          <w:lang w:val="en-ZA"/>
+                        </w:rPr>
+                        <w:t xml:space="preserve">. </w:t>
+                      </w:r>
+                      <w:r>
+                        <w:rPr>
+                          <w:b/>
+                          <w:bCs/>
+                          <w:lang w:val="en-ZA"/>
+                        </w:rPr>
+                        <w:t>Constant ion driving forces despite varied membrane potentials across the multicompartment dendrite with altered impermeant anion valences</w:t>
+                      </w:r>
+                      <w:r>
+                        <w:rPr>
+                          <w:b/>
+                          <w:bCs/>
+                          <w:lang w:val="en-ZA"/>
+                        </w:rPr>
+                        <w:t>.</w:t>
+                      </w:r>
+                      <w:r>
+                        <w:rPr>
+                          <w:b/>
+                          <w:bCs/>
+                          <w:lang w:val="en-ZA"/>
+                        </w:rPr>
+                        <w:t xml:space="preserve"> </w:t>
+                      </w:r>
+                      <w:r>
+                        <w:rPr>
+                          <w:lang w:val="en-ZA"/>
+                        </w:rPr>
+                        <w:t>We altered impermeant anion average charge in Comp8 (z=-0.45) and Comp2 (z=-1.25) between 120 an</w:t>
+                      </w:r>
+                      <w:r>
+                        <w:rPr>
+                          <w:lang w:val="en-ZA"/>
+                        </w:rPr>
+                        <w:t xml:space="preserve">d 180s. </w:t>
+                      </w:r>
+                      <w:r>
+                        <w:rPr>
+                          <w:i/>
+                          <w:iCs/>
+                          <w:lang w:val="en-ZA"/>
+                        </w:rPr>
+                        <w:t>Top row:</w:t>
+                      </w:r>
+                      <w:r>
+                        <w:rPr>
+                          <w:lang w:val="en-ZA"/>
+                        </w:rPr>
+                        <w:t xml:space="preserve"> Membrane potential increase in Comp8 and decrease in Comp2. </w:t>
+                      </w:r>
+                      <w:r>
+                        <w:rPr>
+                          <w:i/>
+                          <w:iCs/>
+                          <w:lang w:val="en-ZA"/>
+                        </w:rPr>
+                        <w:t>Middle row:</w:t>
+                      </w:r>
+                      <w:r>
+                        <w:rPr>
+                          <w:lang w:val="en-ZA"/>
+                        </w:rPr>
+                        <w:t xml:space="preserve"> Ionic reversal potential increases and decreases in Comp8 and Comp2 respectively. </w:t>
+                      </w:r>
+                      <w:r>
+                        <w:rPr>
+                          <w:i/>
+                          <w:iCs/>
+                          <w:lang w:val="en-ZA"/>
+                        </w:rPr>
+                        <w:t xml:space="preserve">Bottom row: </w:t>
+                      </w:r>
+                      <w:r>
+                        <w:rPr>
+                          <w:lang w:val="en-ZA"/>
+                        </w:rPr>
+                        <w:t xml:space="preserve">No changes to steady state driving forces at the end of the simulation. </w:t>
+                      </w:r>
+                    </w:p>
+                  </w:txbxContent>
+                </v:textbox>
+                <w10:wrap anchorx="margin"/>
+              </v:shape>
+            </w:pict>
+          </mc:Fallback>
+        </mc:AlternateContent>
       </w:r>
     </w:p>
     <w:sectPr>
       <w:pgSz w:w="11906" w:h="16838"/>
-      <w:pgMar w:top="1440" w:right="1440" w:bottom="1440" w:left="1440" w:header="708" w:footer="708" w:gutter="0"/>
+      <w:pgMar w:top="709" w:right="1440" w:bottom="1440" w:left="1440" w:header="708" w:footer="708" w:gutter="0"/>
       <w:cols w:space="708"/>
       <w:docGrid w:linePitch="360"/>
     </w:sectPr>
@@ -1762,15 +2657,13 @@
   <w:docDefaults>
     <w:rPrDefault>
       <w:rPr>
-        <w:rFonts w:asciiTheme="minorHAnsi" w:eastAsiaTheme="minorHAnsi" w:hAnsiTheme="minorHAnsi" w:cstheme="minorBidi"/>
-        <w:sz w:val="22"/>
-        <w:szCs w:val="22"/>
+        <w:rFonts w:asciiTheme="minorHAnsi" w:eastAsiaTheme="minorEastAsia" w:hAnsiTheme="minorHAnsi" w:cstheme="minorBidi"/>
         <w:lang w:val="en-GB" w:eastAsia="en-US" w:bidi="ar-SA"/>
       </w:rPr>
     </w:rPrDefault>
     <w:pPrDefault>
       <w:pPr>
-        <w:spacing w:after="160" w:line="259" w:lineRule="auto"/>
+        <w:spacing w:before="100" w:after="200" w:line="276" w:lineRule="auto"/>
       </w:pPr>
     </w:pPrDefault>
   </w:docDefaults>
@@ -2155,6 +3048,10 @@
   <w:style w:type="paragraph" w:default="1" w:styleId="Normal">
     <w:name w:val="Normal"/>
     <w:qFormat/>
+    <w:rsid w:val="0056652B"/>
+    <w:rPr>
+      <w:rFonts w:ascii="Times New Roman" w:hAnsi="Times New Roman"/>
+    </w:rPr>
   </w:style>
   <w:style w:type="paragraph" w:styleId="Heading1">
     <w:name w:val="heading 1"/>
@@ -2163,18 +3060,205 @@
     <w:link w:val="Heading1Char"/>
     <w:uiPriority w:val="9"/>
     <w:qFormat/>
-    <w:rsid w:val="00916687"/>
+    <w:rsid w:val="006B336B"/>
     <w:pPr>
-      <w:keepNext/>
-      <w:keepLines/>
-      <w:spacing w:before="240" w:after="0"/>
+      <w:pBdr>
+        <w:top w:val="single" w:sz="24" w:space="0" w:color="A5300F" w:themeColor="accent1"/>
+        <w:left w:val="single" w:sz="24" w:space="0" w:color="A5300F" w:themeColor="accent1"/>
+        <w:bottom w:val="single" w:sz="24" w:space="0" w:color="A5300F" w:themeColor="accent1"/>
+        <w:right w:val="single" w:sz="24" w:space="0" w:color="A5300F" w:themeColor="accent1"/>
+      </w:pBdr>
+      <w:shd w:val="clear" w:color="auto" w:fill="A5300F" w:themeFill="accent1"/>
+      <w:spacing w:after="0"/>
       <w:outlineLvl w:val="0"/>
     </w:pPr>
     <w:rPr>
-      <w:rFonts w:asciiTheme="majorHAnsi" w:eastAsiaTheme="majorEastAsia" w:hAnsiTheme="majorHAnsi" w:cstheme="majorBidi"/>
-      <w:color w:val="2F5496" w:themeColor="accent1" w:themeShade="BF"/>
-      <w:sz w:val="32"/>
-      <w:szCs w:val="32"/>
+      <w:caps/>
+      <w:color w:val="FFFFFF" w:themeColor="background1"/>
+      <w:spacing w:val="15"/>
+      <w:sz w:val="22"/>
+      <w:szCs w:val="22"/>
+    </w:rPr>
+  </w:style>
+  <w:style w:type="paragraph" w:styleId="Heading2">
+    <w:name w:val="heading 2"/>
+    <w:basedOn w:val="Normal"/>
+    <w:next w:val="Normal"/>
+    <w:link w:val="Heading2Char"/>
+    <w:uiPriority w:val="9"/>
+    <w:unhideWhenUsed/>
+    <w:qFormat/>
+    <w:rsid w:val="006B336B"/>
+    <w:pPr>
+      <w:pBdr>
+        <w:top w:val="single" w:sz="24" w:space="0" w:color="F9CEC2" w:themeColor="accent1" w:themeTint="33"/>
+        <w:left w:val="single" w:sz="24" w:space="0" w:color="F9CEC2" w:themeColor="accent1" w:themeTint="33"/>
+        <w:bottom w:val="single" w:sz="24" w:space="0" w:color="F9CEC2" w:themeColor="accent1" w:themeTint="33"/>
+        <w:right w:val="single" w:sz="24" w:space="0" w:color="F9CEC2" w:themeColor="accent1" w:themeTint="33"/>
+      </w:pBdr>
+      <w:shd w:val="clear" w:color="auto" w:fill="F9CEC2" w:themeFill="accent1" w:themeFillTint="33"/>
+      <w:spacing w:after="0"/>
+      <w:outlineLvl w:val="1"/>
+    </w:pPr>
+    <w:rPr>
+      <w:caps/>
+      <w:spacing w:val="15"/>
+    </w:rPr>
+  </w:style>
+  <w:style w:type="paragraph" w:styleId="Heading3">
+    <w:name w:val="heading 3"/>
+    <w:basedOn w:val="Normal"/>
+    <w:next w:val="Normal"/>
+    <w:link w:val="Heading3Char"/>
+    <w:uiPriority w:val="9"/>
+    <w:semiHidden/>
+    <w:unhideWhenUsed/>
+    <w:qFormat/>
+    <w:rsid w:val="006B336B"/>
+    <w:pPr>
+      <w:pBdr>
+        <w:top w:val="single" w:sz="6" w:space="2" w:color="A5300F" w:themeColor="accent1"/>
+      </w:pBdr>
+      <w:spacing w:before="300" w:after="0"/>
+      <w:outlineLvl w:val="2"/>
+    </w:pPr>
+    <w:rPr>
+      <w:caps/>
+      <w:color w:val="511707" w:themeColor="accent1" w:themeShade="7F"/>
+      <w:spacing w:val="15"/>
+    </w:rPr>
+  </w:style>
+  <w:style w:type="paragraph" w:styleId="Heading4">
+    <w:name w:val="heading 4"/>
+    <w:basedOn w:val="Normal"/>
+    <w:next w:val="Normal"/>
+    <w:link w:val="Heading4Char"/>
+    <w:uiPriority w:val="9"/>
+    <w:semiHidden/>
+    <w:unhideWhenUsed/>
+    <w:qFormat/>
+    <w:rsid w:val="006B336B"/>
+    <w:pPr>
+      <w:pBdr>
+        <w:top w:val="dotted" w:sz="6" w:space="2" w:color="A5300F" w:themeColor="accent1"/>
+      </w:pBdr>
+      <w:spacing w:before="200" w:after="0"/>
+      <w:outlineLvl w:val="3"/>
+    </w:pPr>
+    <w:rPr>
+      <w:caps/>
+      <w:color w:val="7B230B" w:themeColor="accent1" w:themeShade="BF"/>
+      <w:spacing w:val="10"/>
+    </w:rPr>
+  </w:style>
+  <w:style w:type="paragraph" w:styleId="Heading5">
+    <w:name w:val="heading 5"/>
+    <w:basedOn w:val="Normal"/>
+    <w:next w:val="Normal"/>
+    <w:link w:val="Heading5Char"/>
+    <w:uiPriority w:val="9"/>
+    <w:semiHidden/>
+    <w:unhideWhenUsed/>
+    <w:qFormat/>
+    <w:rsid w:val="006B336B"/>
+    <w:pPr>
+      <w:pBdr>
+        <w:bottom w:val="single" w:sz="6" w:space="1" w:color="A5300F" w:themeColor="accent1"/>
+      </w:pBdr>
+      <w:spacing w:before="200" w:after="0"/>
+      <w:outlineLvl w:val="4"/>
+    </w:pPr>
+    <w:rPr>
+      <w:caps/>
+      <w:color w:val="7B230B" w:themeColor="accent1" w:themeShade="BF"/>
+      <w:spacing w:val="10"/>
+    </w:rPr>
+  </w:style>
+  <w:style w:type="paragraph" w:styleId="Heading6">
+    <w:name w:val="heading 6"/>
+    <w:basedOn w:val="Normal"/>
+    <w:next w:val="Normal"/>
+    <w:link w:val="Heading6Char"/>
+    <w:uiPriority w:val="9"/>
+    <w:semiHidden/>
+    <w:unhideWhenUsed/>
+    <w:qFormat/>
+    <w:rsid w:val="006B336B"/>
+    <w:pPr>
+      <w:pBdr>
+        <w:bottom w:val="dotted" w:sz="6" w:space="1" w:color="A5300F" w:themeColor="accent1"/>
+      </w:pBdr>
+      <w:spacing w:before="200" w:after="0"/>
+      <w:outlineLvl w:val="5"/>
+    </w:pPr>
+    <w:rPr>
+      <w:caps/>
+      <w:color w:val="7B230B" w:themeColor="accent1" w:themeShade="BF"/>
+      <w:spacing w:val="10"/>
+    </w:rPr>
+  </w:style>
+  <w:style w:type="paragraph" w:styleId="Heading7">
+    <w:name w:val="heading 7"/>
+    <w:basedOn w:val="Normal"/>
+    <w:next w:val="Normal"/>
+    <w:link w:val="Heading7Char"/>
+    <w:uiPriority w:val="9"/>
+    <w:semiHidden/>
+    <w:unhideWhenUsed/>
+    <w:qFormat/>
+    <w:rsid w:val="006B336B"/>
+    <w:pPr>
+      <w:spacing w:before="200" w:after="0"/>
+      <w:outlineLvl w:val="6"/>
+    </w:pPr>
+    <w:rPr>
+      <w:caps/>
+      <w:color w:val="7B230B" w:themeColor="accent1" w:themeShade="BF"/>
+      <w:spacing w:val="10"/>
+    </w:rPr>
+  </w:style>
+  <w:style w:type="paragraph" w:styleId="Heading8">
+    <w:name w:val="heading 8"/>
+    <w:basedOn w:val="Normal"/>
+    <w:next w:val="Normal"/>
+    <w:link w:val="Heading8Char"/>
+    <w:uiPriority w:val="9"/>
+    <w:semiHidden/>
+    <w:unhideWhenUsed/>
+    <w:qFormat/>
+    <w:rsid w:val="006B336B"/>
+    <w:pPr>
+      <w:spacing w:before="200" w:after="0"/>
+      <w:outlineLvl w:val="7"/>
+    </w:pPr>
+    <w:rPr>
+      <w:caps/>
+      <w:spacing w:val="10"/>
+      <w:sz w:val="18"/>
+      <w:szCs w:val="18"/>
+    </w:rPr>
+  </w:style>
+  <w:style w:type="paragraph" w:styleId="Heading9">
+    <w:name w:val="heading 9"/>
+    <w:basedOn w:val="Normal"/>
+    <w:next w:val="Normal"/>
+    <w:link w:val="Heading9Char"/>
+    <w:uiPriority w:val="9"/>
+    <w:semiHidden/>
+    <w:unhideWhenUsed/>
+    <w:qFormat/>
+    <w:rsid w:val="006B336B"/>
+    <w:pPr>
+      <w:spacing w:before="200" w:after="0"/>
+      <w:outlineLvl w:val="8"/>
+    </w:pPr>
+    <w:rPr>
+      <w:i/>
+      <w:iCs/>
+      <w:caps/>
+      <w:spacing w:val="10"/>
+      <w:sz w:val="18"/>
+      <w:szCs w:val="18"/>
     </w:rPr>
   </w:style>
   <w:style w:type="character" w:default="1" w:styleId="DefaultParagraphFont">
@@ -2264,13 +3348,371 @@
     <w:basedOn w:val="DefaultParagraphFont"/>
     <w:link w:val="Heading1"/>
     <w:uiPriority w:val="9"/>
-    <w:rsid w:val="00916687"/>
+    <w:rsid w:val="006B336B"/>
+    <w:rPr>
+      <w:caps/>
+      <w:color w:val="FFFFFF" w:themeColor="background1"/>
+      <w:spacing w:val="15"/>
+      <w:sz w:val="22"/>
+      <w:szCs w:val="22"/>
+      <w:shd w:val="clear" w:color="auto" w:fill="A5300F" w:themeFill="accent1"/>
+    </w:rPr>
+  </w:style>
+  <w:style w:type="paragraph" w:styleId="Title">
+    <w:name w:val="Title"/>
+    <w:basedOn w:val="Normal"/>
+    <w:next w:val="Normal"/>
+    <w:link w:val="TitleChar"/>
+    <w:uiPriority w:val="10"/>
+    <w:qFormat/>
+    <w:rsid w:val="006B336B"/>
+    <w:pPr>
+      <w:spacing w:before="0" w:after="0"/>
+    </w:pPr>
     <w:rPr>
       <w:rFonts w:asciiTheme="majorHAnsi" w:eastAsiaTheme="majorEastAsia" w:hAnsiTheme="majorHAnsi" w:cstheme="majorBidi"/>
-      <w:color w:val="2F5496" w:themeColor="accent1" w:themeShade="BF"/>
-      <w:sz w:val="32"/>
-      <w:szCs w:val="32"/>
+      <w:caps/>
+      <w:color w:val="A5300F" w:themeColor="accent1"/>
+      <w:spacing w:val="10"/>
+      <w:sz w:val="52"/>
+      <w:szCs w:val="52"/>
     </w:rPr>
+  </w:style>
+  <w:style w:type="character" w:customStyle="1" w:styleId="TitleChar">
+    <w:name w:val="Title Char"/>
+    <w:basedOn w:val="DefaultParagraphFont"/>
+    <w:link w:val="Title"/>
+    <w:uiPriority w:val="10"/>
+    <w:rsid w:val="006B336B"/>
+    <w:rPr>
+      <w:rFonts w:asciiTheme="majorHAnsi" w:eastAsiaTheme="majorEastAsia" w:hAnsiTheme="majorHAnsi" w:cstheme="majorBidi"/>
+      <w:caps/>
+      <w:color w:val="A5300F" w:themeColor="accent1"/>
+      <w:spacing w:val="10"/>
+      <w:sz w:val="52"/>
+      <w:szCs w:val="52"/>
+    </w:rPr>
+  </w:style>
+  <w:style w:type="character" w:customStyle="1" w:styleId="Heading2Char">
+    <w:name w:val="Heading 2 Char"/>
+    <w:basedOn w:val="DefaultParagraphFont"/>
+    <w:link w:val="Heading2"/>
+    <w:uiPriority w:val="9"/>
+    <w:rsid w:val="006B336B"/>
+    <w:rPr>
+      <w:caps/>
+      <w:spacing w:val="15"/>
+      <w:shd w:val="clear" w:color="auto" w:fill="F9CEC2" w:themeFill="accent1" w:themeFillTint="33"/>
+    </w:rPr>
+  </w:style>
+  <w:style w:type="character" w:customStyle="1" w:styleId="Heading3Char">
+    <w:name w:val="Heading 3 Char"/>
+    <w:basedOn w:val="DefaultParagraphFont"/>
+    <w:link w:val="Heading3"/>
+    <w:uiPriority w:val="9"/>
+    <w:semiHidden/>
+    <w:rsid w:val="006B336B"/>
+    <w:rPr>
+      <w:caps/>
+      <w:color w:val="511707" w:themeColor="accent1" w:themeShade="7F"/>
+      <w:spacing w:val="15"/>
+    </w:rPr>
+  </w:style>
+  <w:style w:type="character" w:customStyle="1" w:styleId="Heading4Char">
+    <w:name w:val="Heading 4 Char"/>
+    <w:basedOn w:val="DefaultParagraphFont"/>
+    <w:link w:val="Heading4"/>
+    <w:uiPriority w:val="9"/>
+    <w:semiHidden/>
+    <w:rsid w:val="006B336B"/>
+    <w:rPr>
+      <w:caps/>
+      <w:color w:val="7B230B" w:themeColor="accent1" w:themeShade="BF"/>
+      <w:spacing w:val="10"/>
+    </w:rPr>
+  </w:style>
+  <w:style w:type="character" w:customStyle="1" w:styleId="Heading5Char">
+    <w:name w:val="Heading 5 Char"/>
+    <w:basedOn w:val="DefaultParagraphFont"/>
+    <w:link w:val="Heading5"/>
+    <w:uiPriority w:val="9"/>
+    <w:semiHidden/>
+    <w:rsid w:val="006B336B"/>
+    <w:rPr>
+      <w:caps/>
+      <w:color w:val="7B230B" w:themeColor="accent1" w:themeShade="BF"/>
+      <w:spacing w:val="10"/>
+    </w:rPr>
+  </w:style>
+  <w:style w:type="character" w:customStyle="1" w:styleId="Heading6Char">
+    <w:name w:val="Heading 6 Char"/>
+    <w:basedOn w:val="DefaultParagraphFont"/>
+    <w:link w:val="Heading6"/>
+    <w:uiPriority w:val="9"/>
+    <w:semiHidden/>
+    <w:rsid w:val="006B336B"/>
+    <w:rPr>
+      <w:caps/>
+      <w:color w:val="7B230B" w:themeColor="accent1" w:themeShade="BF"/>
+      <w:spacing w:val="10"/>
+    </w:rPr>
+  </w:style>
+  <w:style w:type="character" w:customStyle="1" w:styleId="Heading7Char">
+    <w:name w:val="Heading 7 Char"/>
+    <w:basedOn w:val="DefaultParagraphFont"/>
+    <w:link w:val="Heading7"/>
+    <w:uiPriority w:val="9"/>
+    <w:semiHidden/>
+    <w:rsid w:val="006B336B"/>
+    <w:rPr>
+      <w:caps/>
+      <w:color w:val="7B230B" w:themeColor="accent1" w:themeShade="BF"/>
+      <w:spacing w:val="10"/>
+    </w:rPr>
+  </w:style>
+  <w:style w:type="character" w:customStyle="1" w:styleId="Heading8Char">
+    <w:name w:val="Heading 8 Char"/>
+    <w:basedOn w:val="DefaultParagraphFont"/>
+    <w:link w:val="Heading8"/>
+    <w:uiPriority w:val="9"/>
+    <w:semiHidden/>
+    <w:rsid w:val="006B336B"/>
+    <w:rPr>
+      <w:caps/>
+      <w:spacing w:val="10"/>
+      <w:sz w:val="18"/>
+      <w:szCs w:val="18"/>
+    </w:rPr>
+  </w:style>
+  <w:style w:type="character" w:customStyle="1" w:styleId="Heading9Char">
+    <w:name w:val="Heading 9 Char"/>
+    <w:basedOn w:val="DefaultParagraphFont"/>
+    <w:link w:val="Heading9"/>
+    <w:uiPriority w:val="9"/>
+    <w:semiHidden/>
+    <w:rsid w:val="006B336B"/>
+    <w:rPr>
+      <w:i/>
+      <w:iCs/>
+      <w:caps/>
+      <w:spacing w:val="10"/>
+      <w:sz w:val="18"/>
+      <w:szCs w:val="18"/>
+    </w:rPr>
+  </w:style>
+  <w:style w:type="paragraph" w:styleId="Caption">
+    <w:name w:val="caption"/>
+    <w:basedOn w:val="Normal"/>
+    <w:next w:val="Normal"/>
+    <w:uiPriority w:val="35"/>
+    <w:semiHidden/>
+    <w:unhideWhenUsed/>
+    <w:qFormat/>
+    <w:rsid w:val="006B336B"/>
+    <w:rPr>
+      <w:b/>
+      <w:bCs/>
+      <w:color w:val="7B230B" w:themeColor="accent1" w:themeShade="BF"/>
+      <w:sz w:val="16"/>
+      <w:szCs w:val="16"/>
+    </w:rPr>
+  </w:style>
+  <w:style w:type="paragraph" w:styleId="Subtitle">
+    <w:name w:val="Subtitle"/>
+    <w:basedOn w:val="Normal"/>
+    <w:next w:val="Normal"/>
+    <w:link w:val="SubtitleChar"/>
+    <w:uiPriority w:val="11"/>
+    <w:qFormat/>
+    <w:rsid w:val="006B336B"/>
+    <w:pPr>
+      <w:spacing w:before="0" w:after="500" w:line="240" w:lineRule="auto"/>
+    </w:pPr>
+    <w:rPr>
+      <w:caps/>
+      <w:color w:val="595959" w:themeColor="text1" w:themeTint="A6"/>
+      <w:spacing w:val="10"/>
+      <w:sz w:val="21"/>
+      <w:szCs w:val="21"/>
+    </w:rPr>
+  </w:style>
+  <w:style w:type="character" w:customStyle="1" w:styleId="SubtitleChar">
+    <w:name w:val="Subtitle Char"/>
+    <w:basedOn w:val="DefaultParagraphFont"/>
+    <w:link w:val="Subtitle"/>
+    <w:uiPriority w:val="11"/>
+    <w:rsid w:val="006B336B"/>
+    <w:rPr>
+      <w:caps/>
+      <w:color w:val="595959" w:themeColor="text1" w:themeTint="A6"/>
+      <w:spacing w:val="10"/>
+      <w:sz w:val="21"/>
+      <w:szCs w:val="21"/>
+    </w:rPr>
+  </w:style>
+  <w:style w:type="character" w:styleId="Strong">
+    <w:name w:val="Strong"/>
+    <w:uiPriority w:val="22"/>
+    <w:qFormat/>
+    <w:rsid w:val="006B336B"/>
+    <w:rPr>
+      <w:b/>
+      <w:bCs/>
+    </w:rPr>
+  </w:style>
+  <w:style w:type="character" w:styleId="Emphasis">
+    <w:name w:val="Emphasis"/>
+    <w:uiPriority w:val="20"/>
+    <w:qFormat/>
+    <w:rsid w:val="006B336B"/>
+    <w:rPr>
+      <w:caps/>
+      <w:color w:val="511707" w:themeColor="accent1" w:themeShade="7F"/>
+      <w:spacing w:val="5"/>
+    </w:rPr>
+  </w:style>
+  <w:style w:type="paragraph" w:styleId="NoSpacing">
+    <w:name w:val="No Spacing"/>
+    <w:uiPriority w:val="1"/>
+    <w:qFormat/>
+    <w:rsid w:val="006B336B"/>
+    <w:pPr>
+      <w:spacing w:after="0" w:line="240" w:lineRule="auto"/>
+    </w:pPr>
+  </w:style>
+  <w:style w:type="paragraph" w:styleId="Quote">
+    <w:name w:val="Quote"/>
+    <w:basedOn w:val="Normal"/>
+    <w:next w:val="Normal"/>
+    <w:link w:val="QuoteChar"/>
+    <w:uiPriority w:val="29"/>
+    <w:qFormat/>
+    <w:rsid w:val="006B336B"/>
+    <w:rPr>
+      <w:i/>
+      <w:iCs/>
+      <w:sz w:val="24"/>
+      <w:szCs w:val="24"/>
+    </w:rPr>
+  </w:style>
+  <w:style w:type="character" w:customStyle="1" w:styleId="QuoteChar">
+    <w:name w:val="Quote Char"/>
+    <w:basedOn w:val="DefaultParagraphFont"/>
+    <w:link w:val="Quote"/>
+    <w:uiPriority w:val="29"/>
+    <w:rsid w:val="006B336B"/>
+    <w:rPr>
+      <w:i/>
+      <w:iCs/>
+      <w:sz w:val="24"/>
+      <w:szCs w:val="24"/>
+    </w:rPr>
+  </w:style>
+  <w:style w:type="paragraph" w:styleId="IntenseQuote">
+    <w:name w:val="Intense Quote"/>
+    <w:basedOn w:val="Normal"/>
+    <w:next w:val="Normal"/>
+    <w:link w:val="IntenseQuoteChar"/>
+    <w:uiPriority w:val="30"/>
+    <w:qFormat/>
+    <w:rsid w:val="006B336B"/>
+    <w:pPr>
+      <w:spacing w:before="240" w:after="240" w:line="240" w:lineRule="auto"/>
+      <w:ind w:left="1080" w:right="1080"/>
+      <w:jc w:val="center"/>
+    </w:pPr>
+    <w:rPr>
+      <w:color w:val="A5300F" w:themeColor="accent1"/>
+      <w:sz w:val="24"/>
+      <w:szCs w:val="24"/>
+    </w:rPr>
+  </w:style>
+  <w:style w:type="character" w:customStyle="1" w:styleId="IntenseQuoteChar">
+    <w:name w:val="Intense Quote Char"/>
+    <w:basedOn w:val="DefaultParagraphFont"/>
+    <w:link w:val="IntenseQuote"/>
+    <w:uiPriority w:val="30"/>
+    <w:rsid w:val="006B336B"/>
+    <w:rPr>
+      <w:color w:val="A5300F" w:themeColor="accent1"/>
+      <w:sz w:val="24"/>
+      <w:szCs w:val="24"/>
+    </w:rPr>
+  </w:style>
+  <w:style w:type="character" w:styleId="SubtleEmphasis">
+    <w:name w:val="Subtle Emphasis"/>
+    <w:uiPriority w:val="19"/>
+    <w:qFormat/>
+    <w:rsid w:val="006B336B"/>
+    <w:rPr>
+      <w:i/>
+      <w:iCs/>
+      <w:color w:val="511707" w:themeColor="accent1" w:themeShade="7F"/>
+    </w:rPr>
+  </w:style>
+  <w:style w:type="character" w:styleId="IntenseEmphasis">
+    <w:name w:val="Intense Emphasis"/>
+    <w:uiPriority w:val="21"/>
+    <w:qFormat/>
+    <w:rsid w:val="006B336B"/>
+    <w:rPr>
+      <w:b/>
+      <w:bCs/>
+      <w:caps/>
+      <w:color w:val="511707" w:themeColor="accent1" w:themeShade="7F"/>
+      <w:spacing w:val="10"/>
+    </w:rPr>
+  </w:style>
+  <w:style w:type="character" w:styleId="SubtleReference">
+    <w:name w:val="Subtle Reference"/>
+    <w:uiPriority w:val="31"/>
+    <w:qFormat/>
+    <w:rsid w:val="006B336B"/>
+    <w:rPr>
+      <w:b/>
+      <w:bCs/>
+      <w:color w:val="A5300F" w:themeColor="accent1"/>
+    </w:rPr>
+  </w:style>
+  <w:style w:type="character" w:styleId="IntenseReference">
+    <w:name w:val="Intense Reference"/>
+    <w:uiPriority w:val="32"/>
+    <w:qFormat/>
+    <w:rsid w:val="006B336B"/>
+    <w:rPr>
+      <w:b/>
+      <w:bCs/>
+      <w:i/>
+      <w:iCs/>
+      <w:caps/>
+      <w:color w:val="A5300F" w:themeColor="accent1"/>
+    </w:rPr>
+  </w:style>
+  <w:style w:type="character" w:styleId="BookTitle">
+    <w:name w:val="Book Title"/>
+    <w:uiPriority w:val="33"/>
+    <w:qFormat/>
+    <w:rsid w:val="006B336B"/>
+    <w:rPr>
+      <w:b/>
+      <w:bCs/>
+      <w:i/>
+      <w:iCs/>
+      <w:spacing w:val="0"/>
+    </w:rPr>
+  </w:style>
+  <w:style w:type="paragraph" w:styleId="TOCHeading">
+    <w:name w:val="TOC Heading"/>
+    <w:basedOn w:val="Heading1"/>
+    <w:next w:val="Normal"/>
+    <w:uiPriority w:val="39"/>
+    <w:semiHidden/>
+    <w:unhideWhenUsed/>
+    <w:qFormat/>
+    <w:rsid w:val="006B336B"/>
+    <w:pPr>
+      <w:outlineLvl w:val="9"/>
+    </w:pPr>
   </w:style>
 </w:styles>
 </file>
@@ -2278,7 +3720,7 @@
 <file path=word/theme/theme1.xml><?xml version="1.0" encoding="utf-8"?>
 <a:theme xmlns:a="http://schemas.openxmlformats.org/drawingml/2006/main" name="Office Theme">
   <a:themeElements>
-    <a:clrScheme name="Office">
+    <a:clrScheme name="Red">
       <a:dk1>
         <a:sysClr val="windowText" lastClr="000000"/>
       </a:dk1>
@@ -2286,34 +3728,34 @@
         <a:sysClr val="window" lastClr="FFFFFF"/>
       </a:lt1>
       <a:dk2>
-        <a:srgbClr val="44546A"/>
+        <a:srgbClr val="323232"/>
       </a:dk2>
       <a:lt2>
-        <a:srgbClr val="E7E6E6"/>
+        <a:srgbClr val="E5C243"/>
       </a:lt2>
       <a:accent1>
-        <a:srgbClr val="4472C4"/>
+        <a:srgbClr val="A5300F"/>
       </a:accent1>
       <a:accent2>
-        <a:srgbClr val="ED7D31"/>
+        <a:srgbClr val="D55816"/>
       </a:accent2>
       <a:accent3>
-        <a:srgbClr val="A5A5A5"/>
+        <a:srgbClr val="E19825"/>
       </a:accent3>
       <a:accent4>
-        <a:srgbClr val="FFC000"/>
+        <a:srgbClr val="B19C7D"/>
       </a:accent4>
       <a:accent5>
-        <a:srgbClr val="5B9BD5"/>
+        <a:srgbClr val="7F5F52"/>
       </a:accent5>
       <a:accent6>
-        <a:srgbClr val="70AD47"/>
+        <a:srgbClr val="B27D49"/>
       </a:accent6>
       <a:hlink>
-        <a:srgbClr val="0563C1"/>
+        <a:srgbClr val="6B9F25"/>
       </a:hlink>
       <a:folHlink>
-        <a:srgbClr val="954F72"/>
+        <a:srgbClr val="B26B02"/>
       </a:folHlink>
     </a:clrScheme>
     <a:fontScheme name="Office">
@@ -2568,4 +4010,16 @@
     </a:ext>
   </a:extLst>
 </a:theme>
+</file>
+
+<file path=customXml/item1.xml><?xml version="1.0" encoding="utf-8"?>
+<b:Sources xmlns:b="http://schemas.openxmlformats.org/officeDocument/2006/bibliography" xmlns="http://schemas.openxmlformats.org/officeDocument/2006/bibliography" SelectedStyle="\APASixthEditionOfficeOnline.xsl" StyleName="APA" Version="6"/>
+</file>
+
+<file path=customXml/itemProps1.xml><?xml version="1.0" encoding="utf-8"?>
+<ds:datastoreItem xmlns:ds="http://schemas.openxmlformats.org/officeDocument/2006/customXml" ds:itemID="{37A8D91C-EC31-4E33-856F-DEA6F62DF0F8}">
+  <ds:schemaRefs>
+    <ds:schemaRef ds:uri="http://schemas.openxmlformats.org/officeDocument/2006/bibliography"/>
+  </ds:schemaRefs>
+</ds:datastoreItem>
 </file>
--- a/01_Thesis/fig3_multiZ_results.docx
+++ b/01_Thesis/fig3_multiZ_results.docx
@@ -35,47 +35,61 @@
         <w:t xml:space="preserve"> decreasing</w:t>
       </w:r>
       <w:r>
-        <w:t xml:space="preserve"> impermeant anion valence in compartment 8 </w:t>
+        <w:t xml:space="preserve"> impermeant anion </w:t>
+      </w:r>
+      <w:r>
+        <w:t>charge (z)</w:t>
+      </w:r>
+      <w:r>
+        <w:t xml:space="preserve"> in compartment 8 </w:t>
       </w:r>
       <w:r>
         <w:t>(</w:t>
       </w:r>
       <w:r>
-        <w:t>range of -0.45 to -1.25</w:t>
+        <w:t>-0.65;-0.75;-0.85;-0.95;-1.05</w:t>
       </w:r>
       <w:r>
         <w:t xml:space="preserve">) </w:t>
       </w:r>
       <w:r>
-        <w:t xml:space="preserve"> (schematic 3) </w:t>
-      </w:r>
-      <w:r>
-        <w:t>and compared the terminal points of the simulations</w:t>
-      </w:r>
-      <w:r>
-        <w:t xml:space="preserve"> (Figure 3a). As z decreased, impermeant anion concentration and resting membrane potential in compartment 8 decreased, while the volume of the compartment increased. There were no changes to any of the other compartments. </w:t>
+        <w:t xml:space="preserve"> (schematic 3)</w:t>
+      </w:r>
+      <w:r>
+        <w:t>.</w:t>
+      </w:r>
+      <w:r>
+        <w:t xml:space="preserve"> Figure 3a shows near linear relationships between IA charge and IA concentration, compartment volume</w:t>
+      </w:r>
+      <w:r>
+        <w:t xml:space="preserve"> </w:t>
+      </w:r>
+      <w:r>
+        <w:t>and membrane potential</w:t>
+      </w:r>
+      <w:r>
+        <w:t>.</w:t>
+      </w:r>
+      <w:r>
+        <w:t xml:space="preserve"> </w:t>
+      </w:r>
+      <w:r>
+        <w:t xml:space="preserve"> </w:t>
+      </w:r>
+      <w:r>
+        <w:t xml:space="preserve"> </w:t>
       </w:r>
     </w:p>
     <w:p>
       <w:r>
         <w:rPr>
           <w:noProof/>
-          <w:sz w:val="28"/>
-          <w:szCs w:val="28"/>
         </w:rPr>
         <w:drawing>
-          <wp:anchor distT="0" distB="0" distL="114300" distR="114300" simplePos="0" relativeHeight="251691008" behindDoc="1" locked="0" layoutInCell="1" allowOverlap="1" wp14:anchorId="096297F5" wp14:editId="16C2BE83">
-            <wp:simplePos x="0" y="0"/>
-            <wp:positionH relativeFrom="margin">
-              <wp:align>right</wp:align>
-            </wp:positionH>
-            <wp:positionV relativeFrom="paragraph">
-              <wp:posOffset>6350</wp:posOffset>
-            </wp:positionV>
+          <wp:inline distT="0" distB="0" distL="0" distR="0" wp14:anchorId="39E57DFD" wp14:editId="05508BBA">
             <wp:extent cx="5731510" cy="3579495"/>
             <wp:effectExtent l="0" t="0" r="0" b="1905"/>
-            <wp:wrapNone/>
-            <wp:docPr id="34" name="Picture 34" descr="A screenshot of a computer&#10;&#10;Description automatically generated with low confidence"/>
+            <wp:docPr id="1" name="Picture 1" descr="A screenshot of a video game&#10;&#10;Description automatically generated with medium confidence"/>
             <wp:cNvGraphicFramePr>
               <a:graphicFrameLocks xmlns:a="http://schemas.openxmlformats.org/drawingml/2006/main" noChangeAspect="1"/>
             </wp:cNvGraphicFramePr>
@@ -83,8 +97,10 @@
               <a:graphicData uri="http://schemas.openxmlformats.org/drawingml/2006/picture">
                 <pic:pic xmlns:pic="http://schemas.openxmlformats.org/drawingml/2006/picture">
                   <pic:nvPicPr>
-                    <pic:cNvPr id="34" name="Picture 34" descr="A screenshot of a computer&#10;&#10;Description automatically generated with low confidence"/>
-                    <pic:cNvPicPr/>
+                    <pic:cNvPr id="1" name="Picture 1" descr="A screenshot of a video game&#10;&#10;Description automatically generated with medium confidence"/>
+                    <pic:cNvPicPr>
+                      <a:picLocks noChangeAspect="1" noChangeArrowheads="1"/>
+                    </pic:cNvPicPr>
                   </pic:nvPicPr>
                   <pic:blipFill>
                     <a:blip r:embed="rId8">
@@ -94,11 +110,12 @@
                         </a:ext>
                       </a:extLst>
                     </a:blip>
+                    <a:srcRect/>
                     <a:stretch>
                       <a:fillRect/>
                     </a:stretch>
                   </pic:blipFill>
-                  <pic:spPr>
+                  <pic:spPr bwMode="auto">
                     <a:xfrm>
                       <a:off x="0" y="0"/>
                       <a:ext cx="5731510" cy="3579495"/>
@@ -106,26 +123,18 @@
                     <a:prstGeom prst="rect">
                       <a:avLst/>
                     </a:prstGeom>
+                    <a:noFill/>
+                    <a:ln>
+                      <a:noFill/>
+                    </a:ln>
                   </pic:spPr>
                 </pic:pic>
               </a:graphicData>
             </a:graphic>
-          </wp:anchor>
+          </wp:inline>
         </w:drawing>
       </w:r>
     </w:p>
-    <w:p/>
-    <w:p/>
-    <w:p/>
-    <w:p/>
-    <w:p/>
-    <w:p/>
-    <w:p/>
-    <w:p/>
-    <w:p/>
-    <w:p/>
-    <w:p/>
-    <w:p/>
     <w:p>
       <w:r>
         <w:rPr>
@@ -134,13 +143,13 @@
         <mc:AlternateContent>
           <mc:Choice Requires="wps">
             <w:drawing>
-              <wp:anchor distT="0" distB="0" distL="114300" distR="114300" simplePos="0" relativeHeight="251698176" behindDoc="0" locked="0" layoutInCell="1" allowOverlap="1" wp14:anchorId="05FEFBDD" wp14:editId="5088A69F">
+              <wp:anchor distT="0" distB="0" distL="114300" distR="114300" simplePos="0" relativeHeight="251691008" behindDoc="0" locked="0" layoutInCell="1" allowOverlap="1" wp14:anchorId="05FEFBDD" wp14:editId="68396BB0">
                 <wp:simplePos x="0" y="0"/>
                 <wp:positionH relativeFrom="margin">
                   <wp:align>left</wp:align>
                 </wp:positionH>
                 <wp:positionV relativeFrom="paragraph">
-                  <wp:posOffset>4011</wp:posOffset>
+                  <wp:posOffset>7408</wp:posOffset>
                 </wp:positionV>
                 <wp:extent cx="5892800" cy="491924"/>
                 <wp:effectExtent l="0" t="0" r="12700" b="22860"/>
@@ -238,7 +247,7 @@
                 <v:stroke joinstyle="miter"/>
                 <v:path gradientshapeok="t" o:connecttype="rect"/>
               </v:shapetype>
-              <v:shape id="Text Box 2" o:spid="_x0000_s1026" type="#_x0000_t202" style="position:absolute;margin-left:0;margin-top:.3pt;width:464pt;height:38.75pt;z-index:251698176;visibility:visible;mso-wrap-style:square;mso-width-percent:0;mso-height-percent:0;mso-wrap-distance-left:9pt;mso-wrap-distance-top:0;mso-wrap-distance-right:9pt;mso-wrap-distance-bottom:0;mso-position-horizontal:left;mso-position-horizontal-relative:margin;mso-position-vertical:absolute;mso-position-vertical-relative:text;mso-width-percent:0;mso-height-percent:0;mso-width-relative:margin;mso-height-relative:margin;v-text-anchor:top" o:gfxdata="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">
+              <v:shape id="Text Box 2" o:spid="_x0000_s1026" type="#_x0000_t202" style="position:absolute;margin-left:0;margin-top:.6pt;width:464pt;height:38.75pt;z-index:251691008;visibility:visible;mso-wrap-style:square;mso-width-percent:0;mso-height-percent:0;mso-wrap-distance-left:9pt;mso-wrap-distance-top:0;mso-wrap-distance-right:9pt;mso-wrap-distance-bottom:0;mso-position-horizontal:left;mso-position-horizontal-relative:margin;mso-position-vertical:absolute;mso-position-vertical-relative:text;mso-width-percent:0;mso-height-percent:0;mso-width-relative:margin;mso-height-relative:margin;v-text-anchor:top" o:gfxdata="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">
                 <v:textbox>
                   <w:txbxContent>
                     <w:p>
@@ -289,69 +298,13 @@
       </w:r>
     </w:p>
     <w:p/>
-    <w:p>
-      <w:r>
-        <w:rPr>
-          <w:noProof/>
-        </w:rPr>
-        <w:drawing>
-          <wp:anchor distT="0" distB="0" distL="114300" distR="114300" simplePos="0" relativeHeight="251681792" behindDoc="1" locked="0" layoutInCell="1" allowOverlap="1" wp14:anchorId="2643119E" wp14:editId="3EF7A577">
-            <wp:simplePos x="0" y="0"/>
-            <wp:positionH relativeFrom="margin">
-              <wp:posOffset>-98063</wp:posOffset>
-            </wp:positionH>
-            <wp:positionV relativeFrom="paragraph">
-              <wp:posOffset>204880</wp:posOffset>
-            </wp:positionV>
-            <wp:extent cx="6104273" cy="1715770"/>
-            <wp:effectExtent l="0" t="0" r="0" b="0"/>
-            <wp:wrapNone/>
-            <wp:docPr id="1" name="Picture 1" descr="Chart, line chart&#10;&#10;Description automatically generated"/>
-            <wp:cNvGraphicFramePr>
-              <a:graphicFrameLocks xmlns:a="http://schemas.openxmlformats.org/drawingml/2006/main" noChangeAspect="1"/>
-            </wp:cNvGraphicFramePr>
-            <a:graphic xmlns:a="http://schemas.openxmlformats.org/drawingml/2006/main">
-              <a:graphicData uri="http://schemas.openxmlformats.org/drawingml/2006/picture">
-                <pic:pic xmlns:pic="http://schemas.openxmlformats.org/drawingml/2006/picture">
-                  <pic:nvPicPr>
-                    <pic:cNvPr id="1" name="Picture 1" descr="Chart, line chart&#10;&#10;Description automatically generated"/>
-                    <pic:cNvPicPr>
-                      <a:picLocks noChangeAspect="1" noChangeArrowheads="1"/>
-                    </pic:cNvPicPr>
-                  </pic:nvPicPr>
-                  <pic:blipFill>
-                    <a:blip r:embed="rId9">
-                      <a:extLst>
-                        <a:ext uri="{28A0092B-C50C-407E-A947-70E740481C1C}">
-                          <a14:useLocalDpi xmlns:a14="http://schemas.microsoft.com/office/drawing/2010/main" val="0"/>
-                        </a:ext>
-                      </a:extLst>
-                    </a:blip>
-                    <a:srcRect/>
-                    <a:stretch>
-                      <a:fillRect/>
-                    </a:stretch>
-                  </pic:blipFill>
-                  <pic:spPr bwMode="auto">
-                    <a:xfrm>
-                      <a:off x="0" y="0"/>
-                      <a:ext cx="6104273" cy="1715770"/>
-                    </a:xfrm>
-                    <a:prstGeom prst="rect">
-                      <a:avLst/>
-                    </a:prstGeom>
-                    <a:noFill/>
-                    <a:ln>
-                      <a:noFill/>
-                    </a:ln>
-                  </pic:spPr>
-                </pic:pic>
-              </a:graphicData>
-            </a:graphic>
-          </wp:anchor>
-        </w:drawing>
-      </w:r>
-    </w:p>
+    <w:p/>
+    <w:p/>
+    <w:p/>
+    <w:p/>
+    <w:p/>
+    <w:p/>
+    <w:p/>
     <w:p/>
     <w:p/>
     <w:p/>
@@ -362,16 +315,17 @@
         <w:rPr>
           <w:noProof/>
         </w:rPr>
+        <w:lastRenderedPageBreak/>
         <mc:AlternateContent>
           <mc:Choice Requires="wps">
             <w:drawing>
-              <wp:anchor distT="45720" distB="45720" distL="114300" distR="114300" simplePos="0" relativeHeight="251688960" behindDoc="0" locked="0" layoutInCell="1" allowOverlap="1" wp14:anchorId="3539114A" wp14:editId="3E96882C">
+              <wp:anchor distT="45720" distB="45720" distL="114300" distR="114300" simplePos="0" relativeHeight="251681792" behindDoc="0" locked="0" layoutInCell="1" allowOverlap="1" wp14:anchorId="3539114A" wp14:editId="7DE526C9">
                 <wp:simplePos x="0" y="0"/>
                 <wp:positionH relativeFrom="margin">
-                  <wp:align>left</wp:align>
+                  <wp:posOffset>-127322</wp:posOffset>
                 </wp:positionH>
                 <wp:positionV relativeFrom="paragraph">
-                  <wp:posOffset>348881</wp:posOffset>
+                  <wp:posOffset>1323887</wp:posOffset>
                 </wp:positionV>
                 <wp:extent cx="6035675" cy="728980"/>
                 <wp:effectExtent l="0" t="0" r="22225" b="13970"/>
@@ -520,7 +474,13 @@
                               <w:rPr>
                                 <w:lang w:val="en-ZA"/>
                               </w:rPr>
-                              <w:t>Drops in concentration and membrane potential in the compartment with z</w:t>
+                              <w:t>Drops in concentration and membrane potential in the compartment with</w:t>
+                            </w:r>
+                            <w:r>
+                              <w:rPr>
+                                <w:lang w:val="en-ZA"/>
+                              </w:rPr>
+                              <w:t xml:space="preserve"> charge</w:t>
                             </w:r>
                             <w:r>
                               <w:rPr>
@@ -591,7 +551,7 @@
           </mc:Choice>
           <mc:Fallback>
             <w:pict>
-              <v:shape w14:anchorId="3539114A" id="_x0000_s1027" type="#_x0000_t202" style="position:absolute;margin-left:0;margin-top:27.45pt;width:475.25pt;height:57.4pt;z-index:251688960;visibility:visible;mso-wrap-style:square;mso-width-percent:0;mso-height-percent:0;mso-wrap-distance-left:9pt;mso-wrap-distance-top:3.6pt;mso-wrap-distance-right:9pt;mso-wrap-distance-bottom:3.6pt;mso-position-horizontal:left;mso-position-horizontal-relative:margin;mso-position-vertical:absolute;mso-position-vertical-relative:text;mso-width-percent:0;mso-height-percent:0;mso-width-relative:margin;mso-height-relative:margin;v-text-anchor:top" o:gfxdata="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">
+              <v:shape w14:anchorId="3539114A" id="_x0000_s1027" type="#_x0000_t202" style="position:absolute;margin-left:-10.05pt;margin-top:104.25pt;width:475.25pt;height:57.4pt;z-index:251681792;visibility:visible;mso-wrap-style:square;mso-width-percent:0;mso-height-percent:0;mso-wrap-distance-left:9pt;mso-wrap-distance-top:3.6pt;mso-wrap-distance-right:9pt;mso-wrap-distance-bottom:3.6pt;mso-position-horizontal:absolute;mso-position-horizontal-relative:margin;mso-position-vertical:absolute;mso-position-vertical-relative:text;mso-width-percent:0;mso-height-percent:0;mso-width-relative:margin;mso-height-relative:margin;v-text-anchor:top" o:gfxdata="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">
                 <v:textbox>
                   <w:txbxContent>
                     <w:p>
@@ -706,7 +666,13 @@
                         <w:rPr>
                           <w:lang w:val="en-ZA"/>
                         </w:rPr>
-                        <w:t>Drops in concentration and membrane potential in the compartment with z</w:t>
+                        <w:t>Drops in concentration and membrane potential in the compartment with</w:t>
+                      </w:r>
+                      <w:r>
+                        <w:rPr>
+                          <w:lang w:val="en-ZA"/>
+                        </w:rPr>
+                        <w:t xml:space="preserve"> charge</w:t>
                       </w:r>
                       <w:r>
                         <w:rPr>
@@ -767,47 +733,14 @@
         </mc:AlternateContent>
       </w:r>
       <w:r>
-        <w:br w:type="page"/>
-      </w:r>
-    </w:p>
-    <w:p>
-      <w:r>
-        <w:lastRenderedPageBreak/>
-        <w:t>Figure 3b shows that decreasing the valence of impermeant anions resulted in less chloride, but more sodium and potassium in compartment 8, while increasing the valence had the opposite effect. This effect is linear.  The</w:t>
-      </w:r>
-      <w:r>
-        <w:t xml:space="preserve">re were no changes to the transmembrane driving forces for any ion, however the boundary driving forces were impacted with equal but opposing voltages pulling ions from compartment 8 to compartment 9 and compartment 7 in a “tug-of war” scenario that establishes a </w:t>
-      </w:r>
-      <w:r>
-        <w:t>steady state ion concentration gradient</w:t>
-      </w:r>
-      <w:r>
-        <w:t xml:space="preserve"> between compartments</w:t>
-      </w:r>
-      <w:r>
-        <w:t>.</w:t>
-      </w:r>
-    </w:p>
-    <w:p>
-      <w:r>
         <w:rPr>
-          <w:b/>
-          <w:bCs/>
           <w:noProof/>
         </w:rPr>
         <w:drawing>
-          <wp:anchor distT="0" distB="0" distL="114300" distR="114300" simplePos="0" relativeHeight="251686912" behindDoc="1" locked="0" layoutInCell="1" allowOverlap="1" wp14:anchorId="6437AEAE" wp14:editId="1F03630C">
-            <wp:simplePos x="0" y="0"/>
-            <wp:positionH relativeFrom="margin">
-              <wp:align>center</wp:align>
-            </wp:positionH>
-            <wp:positionV relativeFrom="paragraph">
-              <wp:posOffset>7620</wp:posOffset>
-            </wp:positionV>
-            <wp:extent cx="6183122" cy="5727700"/>
-            <wp:effectExtent l="0" t="0" r="8255" b="6350"/>
-            <wp:wrapNone/>
-            <wp:docPr id="7" name="Picture 7" descr="A picture containing shoji, window, building, shrimp&#10;&#10;Description automatically generated"/>
+          <wp:inline distT="0" distB="0" distL="0" distR="0" wp14:anchorId="119AA65B" wp14:editId="5B0DE3C8">
+            <wp:extent cx="5731510" cy="1232535"/>
+            <wp:effectExtent l="0" t="0" r="2540" b="5715"/>
+            <wp:docPr id="12" name="Picture 12" descr="Table&#10;&#10;Description automatically generated"/>
             <wp:cNvGraphicFramePr>
               <a:graphicFrameLocks xmlns:a="http://schemas.openxmlformats.org/drawingml/2006/main" noChangeAspect="1"/>
             </wp:cNvGraphicFramePr>
@@ -815,7 +748,143 @@
               <a:graphicData uri="http://schemas.openxmlformats.org/drawingml/2006/picture">
                 <pic:pic xmlns:pic="http://schemas.openxmlformats.org/drawingml/2006/picture">
                   <pic:nvPicPr>
-                    <pic:cNvPr id="7" name="Picture 7" descr="A picture containing shoji, window, building, shrimp&#10;&#10;Description automatically generated"/>
+                    <pic:cNvPr id="12" name="Picture 12" descr="Table&#10;&#10;Description automatically generated"/>
+                    <pic:cNvPicPr>
+                      <a:picLocks noChangeAspect="1" noChangeArrowheads="1"/>
+                    </pic:cNvPicPr>
+                  </pic:nvPicPr>
+                  <pic:blipFill>
+                    <a:blip r:embed="rId9">
+                      <a:extLst>
+                        <a:ext uri="{28A0092B-C50C-407E-A947-70E740481C1C}">
+                          <a14:useLocalDpi xmlns:a14="http://schemas.microsoft.com/office/drawing/2010/main" val="0"/>
+                        </a:ext>
+                      </a:extLst>
+                    </a:blip>
+                    <a:srcRect/>
+                    <a:stretch>
+                      <a:fillRect/>
+                    </a:stretch>
+                  </pic:blipFill>
+                  <pic:spPr bwMode="auto">
+                    <a:xfrm>
+                      <a:off x="0" y="0"/>
+                      <a:ext cx="5731510" cy="1232535"/>
+                    </a:xfrm>
+                    <a:prstGeom prst="rect">
+                      <a:avLst/>
+                    </a:prstGeom>
+                    <a:noFill/>
+                    <a:ln>
+                      <a:noFill/>
+                    </a:ln>
+                  </pic:spPr>
+                </pic:pic>
+              </a:graphicData>
+            </a:graphic>
+          </wp:inline>
+        </w:drawing>
+      </w:r>
+    </w:p>
+    <w:p/>
+    <w:p/>
+    <w:p/>
+    <w:p/>
+    <w:p/>
+    <w:p>
+      <w:r>
+        <w:br w:type="page"/>
+      </w:r>
+    </w:p>
+    <w:p>
+      <w:r>
+        <w:lastRenderedPageBreak/>
+        <w:t xml:space="preserve">Figure 3b shows an inverse relationship between charge of impermeant anions and </w:t>
+      </w:r>
+      <w:r>
+        <w:t>Cl</w:t>
+      </w:r>
+      <w:r>
+        <w:rPr>
+          <w:vertAlign w:val="superscript"/>
+        </w:rPr>
+        <w:t>-</w:t>
+      </w:r>
+      <w:r>
+        <w:t xml:space="preserve"> </w:t>
+      </w:r>
+      <w:r>
+        <w:t xml:space="preserve">concentration; and an opposite, direct, correlation with </w:t>
+      </w:r>
+      <w:r>
+        <w:t>Na</w:t>
+      </w:r>
+      <w:r>
+        <w:rPr>
+          <w:vertAlign w:val="superscript"/>
+        </w:rPr>
+        <w:t>+</w:t>
+      </w:r>
+      <w:r>
+        <w:t xml:space="preserve"> and </w:t>
+      </w:r>
+      <w:r>
+        <w:t>K</w:t>
+      </w:r>
+      <w:r>
+        <w:rPr>
+          <w:vertAlign w:val="superscript"/>
+        </w:rPr>
+        <w:t>+</w:t>
+      </w:r>
+      <w:r>
+        <w:t xml:space="preserve"> concentration in </w:t>
+      </w:r>
+      <w:r>
+        <w:t>Comp</w:t>
+      </w:r>
+      <w:r>
+        <w:t xml:space="preserve">8.  There were no changes to the transmembrane driving forces for any ion, however the boundary driving forces were impacted with equal but opposing voltages pulling ions from </w:t>
+      </w:r>
+      <w:r>
+        <w:t>Comp8/Comp</w:t>
+      </w:r>
+      <w:r>
+        <w:t xml:space="preserve">9 and </w:t>
+      </w:r>
+      <w:r>
+        <w:t>Comp7/Comp8</w:t>
+      </w:r>
+      <w:r>
+        <w:t>in a “tug-of war” scenario that establishes a steady state ion concentration gradient between compartments.</w:t>
+      </w:r>
+    </w:p>
+    <w:p>
+      <w:r>
+        <w:rPr>
+          <w:noProof/>
+        </w:rPr>
+        <w:drawing>
+          <wp:anchor distT="0" distB="0" distL="114300" distR="114300" simplePos="0" relativeHeight="251707392" behindDoc="1" locked="0" layoutInCell="1" allowOverlap="1" wp14:anchorId="7933CDF1" wp14:editId="3EE845C0">
+            <wp:simplePos x="0" y="0"/>
+            <wp:positionH relativeFrom="column">
+              <wp:posOffset>0</wp:posOffset>
+            </wp:positionH>
+            <wp:positionV relativeFrom="paragraph">
+              <wp:posOffset>1214</wp:posOffset>
+            </wp:positionV>
+            <wp:extent cx="5731510" cy="1480185"/>
+            <wp:effectExtent l="0" t="0" r="2540" b="5715"/>
+            <wp:wrapNone/>
+            <wp:docPr id="6" name="Picture 6" descr="A screenshot of a computer&#10;&#10;Description automatically generated with low confidence"/>
+            <wp:cNvGraphicFramePr>
+              <a:graphicFrameLocks xmlns:a="http://schemas.openxmlformats.org/drawingml/2006/main" noChangeAspect="1"/>
+            </wp:cNvGraphicFramePr>
+            <a:graphic xmlns:a="http://schemas.openxmlformats.org/drawingml/2006/main">
+              <a:graphicData uri="http://schemas.openxmlformats.org/drawingml/2006/picture">
+                <pic:pic xmlns:pic="http://schemas.openxmlformats.org/drawingml/2006/picture">
+                  <pic:nvPicPr>
+                    <pic:cNvPr id="6" name="Picture 6" descr="A screenshot of a computer&#10;&#10;Description automatically generated with low confidence"/>
                     <pic:cNvPicPr>
                       <a:picLocks noChangeAspect="1" noChangeArrowheads="1"/>
                     </pic:cNvPicPr>
@@ -836,7 +905,7 @@
                   <pic:spPr bwMode="auto">
                     <a:xfrm>
                       <a:off x="0" y="0"/>
-                      <a:ext cx="6183122" cy="5727700"/>
+                      <a:ext cx="5731510" cy="1480185"/>
                     </a:xfrm>
                     <a:prstGeom prst="rect">
                       <a:avLst/>
@@ -849,16 +918,314 @@
                 </pic:pic>
               </a:graphicData>
             </a:graphic>
-            <wp14:sizeRelH relativeFrom="margin">
-              <wp14:pctWidth>0</wp14:pctWidth>
-            </wp14:sizeRelH>
-            <wp14:sizeRelV relativeFrom="margin">
-              <wp14:pctHeight>0</wp14:pctHeight>
-            </wp14:sizeRelV>
           </wp:anchor>
         </w:drawing>
       </w:r>
     </w:p>
+    <w:p/>
+    <w:p/>
+    <w:p/>
+    <w:p/>
+    <w:p>
+      <w:r>
+        <w:rPr>
+          <w:noProof/>
+        </w:rPr>
+        <w:drawing>
+          <wp:anchor distT="0" distB="0" distL="114300" distR="114300" simplePos="0" relativeHeight="251706368" behindDoc="1" locked="0" layoutInCell="1" allowOverlap="1" wp14:anchorId="2B3C8257" wp14:editId="6FC8A546">
+            <wp:simplePos x="0" y="0"/>
+            <wp:positionH relativeFrom="margin">
+              <wp:align>right</wp:align>
+            </wp:positionH>
+            <wp:positionV relativeFrom="paragraph">
+              <wp:posOffset>10795</wp:posOffset>
+            </wp:positionV>
+            <wp:extent cx="5731510" cy="1473835"/>
+            <wp:effectExtent l="0" t="0" r="2540" b="0"/>
+            <wp:wrapNone/>
+            <wp:docPr id="5" name="Picture 5" descr="A picture containing text, electronics, different&#10;&#10;Description automatically generated"/>
+            <wp:cNvGraphicFramePr>
+              <a:graphicFrameLocks xmlns:a="http://schemas.openxmlformats.org/drawingml/2006/main" noChangeAspect="1"/>
+            </wp:cNvGraphicFramePr>
+            <a:graphic xmlns:a="http://schemas.openxmlformats.org/drawingml/2006/main">
+              <a:graphicData uri="http://schemas.openxmlformats.org/drawingml/2006/picture">
+                <pic:pic xmlns:pic="http://schemas.openxmlformats.org/drawingml/2006/picture">
+                  <pic:nvPicPr>
+                    <pic:cNvPr id="5" name="Picture 5" descr="A picture containing text, electronics, different&#10;&#10;Description automatically generated"/>
+                    <pic:cNvPicPr>
+                      <a:picLocks noChangeAspect="1" noChangeArrowheads="1"/>
+                    </pic:cNvPicPr>
+                  </pic:nvPicPr>
+                  <pic:blipFill>
+                    <a:blip r:embed="rId11">
+                      <a:extLst>
+                        <a:ext uri="{28A0092B-C50C-407E-A947-70E740481C1C}">
+                          <a14:useLocalDpi xmlns:a14="http://schemas.microsoft.com/office/drawing/2010/main" val="0"/>
+                        </a:ext>
+                      </a:extLst>
+                    </a:blip>
+                    <a:srcRect/>
+                    <a:stretch>
+                      <a:fillRect/>
+                    </a:stretch>
+                  </pic:blipFill>
+                  <pic:spPr bwMode="auto">
+                    <a:xfrm>
+                      <a:off x="0" y="0"/>
+                      <a:ext cx="5731510" cy="1473835"/>
+                    </a:xfrm>
+                    <a:prstGeom prst="rect">
+                      <a:avLst/>
+                    </a:prstGeom>
+                    <a:noFill/>
+                    <a:ln>
+                      <a:noFill/>
+                    </a:ln>
+                  </pic:spPr>
+                </pic:pic>
+              </a:graphicData>
+            </a:graphic>
+          </wp:anchor>
+        </w:drawing>
+      </w:r>
+    </w:p>
+    <w:p/>
+    <w:p/>
+    <w:p/>
+    <w:p/>
+    <w:p>
+      <w:r>
+        <w:rPr>
+          <w:noProof/>
+        </w:rPr>
+        <w:drawing>
+          <wp:anchor distT="0" distB="0" distL="114300" distR="114300" simplePos="0" relativeHeight="251708416" behindDoc="1" locked="0" layoutInCell="1" allowOverlap="1" wp14:anchorId="428E9ECF" wp14:editId="7F79560D">
+            <wp:simplePos x="0" y="0"/>
+            <wp:positionH relativeFrom="column">
+              <wp:posOffset>-22788</wp:posOffset>
+            </wp:positionH>
+            <wp:positionV relativeFrom="paragraph">
+              <wp:posOffset>43052</wp:posOffset>
+            </wp:positionV>
+            <wp:extent cx="5731510" cy="1480185"/>
+            <wp:effectExtent l="0" t="0" r="2540" b="5715"/>
+            <wp:wrapNone/>
+            <wp:docPr id="7" name="Picture 7" descr="A screenshot of a computer&#10;&#10;Description automatically generated with low confidence"/>
+            <wp:cNvGraphicFramePr>
+              <a:graphicFrameLocks xmlns:a="http://schemas.openxmlformats.org/drawingml/2006/main" noChangeAspect="1"/>
+            </wp:cNvGraphicFramePr>
+            <a:graphic xmlns:a="http://schemas.openxmlformats.org/drawingml/2006/main">
+              <a:graphicData uri="http://schemas.openxmlformats.org/drawingml/2006/picture">
+                <pic:pic xmlns:pic="http://schemas.openxmlformats.org/drawingml/2006/picture">
+                  <pic:nvPicPr>
+                    <pic:cNvPr id="7" name="Picture 7" descr="A screenshot of a computer&#10;&#10;Description automatically generated with low confidence"/>
+                    <pic:cNvPicPr>
+                      <a:picLocks noChangeAspect="1" noChangeArrowheads="1"/>
+                    </pic:cNvPicPr>
+                  </pic:nvPicPr>
+                  <pic:blipFill>
+                    <a:blip r:embed="rId12">
+                      <a:extLst>
+                        <a:ext uri="{28A0092B-C50C-407E-A947-70E740481C1C}">
+                          <a14:useLocalDpi xmlns:a14="http://schemas.microsoft.com/office/drawing/2010/main" val="0"/>
+                        </a:ext>
+                      </a:extLst>
+                    </a:blip>
+                    <a:srcRect/>
+                    <a:stretch>
+                      <a:fillRect/>
+                    </a:stretch>
+                  </pic:blipFill>
+                  <pic:spPr bwMode="auto">
+                    <a:xfrm>
+                      <a:off x="0" y="0"/>
+                      <a:ext cx="5731510" cy="1480185"/>
+                    </a:xfrm>
+                    <a:prstGeom prst="rect">
+                      <a:avLst/>
+                    </a:prstGeom>
+                    <a:noFill/>
+                    <a:ln>
+                      <a:noFill/>
+                    </a:ln>
+                  </pic:spPr>
+                </pic:pic>
+              </a:graphicData>
+            </a:graphic>
+          </wp:anchor>
+        </w:drawing>
+      </w:r>
+    </w:p>
+    <w:p/>
+    <w:p/>
+    <w:p/>
+    <w:p/>
+    <w:p/>
+    <w:p/>
+    <w:p/>
+    <w:p>
+      <w:r>
+        <w:rPr>
+          <w:noProof/>
+        </w:rPr>
+        <w:lastRenderedPageBreak/>
+        <w:drawing>
+          <wp:inline distT="0" distB="0" distL="0" distR="0" wp14:anchorId="284221C8" wp14:editId="6CE73904">
+            <wp:extent cx="5731510" cy="1424940"/>
+            <wp:effectExtent l="0" t="0" r="2540" b="3810"/>
+            <wp:docPr id="13" name="Picture 13" descr="Calendar&#10;&#10;Description automatically generated"/>
+            <wp:cNvGraphicFramePr>
+              <a:graphicFrameLocks xmlns:a="http://schemas.openxmlformats.org/drawingml/2006/main" noChangeAspect="1"/>
+            </wp:cNvGraphicFramePr>
+            <a:graphic xmlns:a="http://schemas.openxmlformats.org/drawingml/2006/main">
+              <a:graphicData uri="http://schemas.openxmlformats.org/drawingml/2006/picture">
+                <pic:pic xmlns:pic="http://schemas.openxmlformats.org/drawingml/2006/picture">
+                  <pic:nvPicPr>
+                    <pic:cNvPr id="13" name="Picture 13" descr="Calendar&#10;&#10;Description automatically generated"/>
+                    <pic:cNvPicPr>
+                      <a:picLocks noChangeAspect="1" noChangeArrowheads="1"/>
+                    </pic:cNvPicPr>
+                  </pic:nvPicPr>
+                  <pic:blipFill>
+                    <a:blip r:embed="rId13">
+                      <a:extLst>
+                        <a:ext uri="{28A0092B-C50C-407E-A947-70E740481C1C}">
+                          <a14:useLocalDpi xmlns:a14="http://schemas.microsoft.com/office/drawing/2010/main" val="0"/>
+                        </a:ext>
+                      </a:extLst>
+                    </a:blip>
+                    <a:srcRect/>
+                    <a:stretch>
+                      <a:fillRect/>
+                    </a:stretch>
+                  </pic:blipFill>
+                  <pic:spPr bwMode="auto">
+                    <a:xfrm>
+                      <a:off x="0" y="0"/>
+                      <a:ext cx="5731510" cy="1424940"/>
+                    </a:xfrm>
+                    <a:prstGeom prst="rect">
+                      <a:avLst/>
+                    </a:prstGeom>
+                    <a:noFill/>
+                    <a:ln>
+                      <a:noFill/>
+                    </a:ln>
+                  </pic:spPr>
+                </pic:pic>
+              </a:graphicData>
+            </a:graphic>
+          </wp:inline>
+        </w:drawing>
+      </w:r>
+      <w:r>
+        <w:rPr>
+          <w:noProof/>
+        </w:rPr>
+        <w:drawing>
+          <wp:inline distT="0" distB="0" distL="0" distR="0" wp14:anchorId="7092552E" wp14:editId="7D8337E0">
+            <wp:extent cx="5731510" cy="1424940"/>
+            <wp:effectExtent l="0" t="0" r="2540" b="3810"/>
+            <wp:docPr id="16" name="Picture 16" descr="A screenshot of a computer&#10;&#10;Description automatically generated with low confidence"/>
+            <wp:cNvGraphicFramePr>
+              <a:graphicFrameLocks xmlns:a="http://schemas.openxmlformats.org/drawingml/2006/main" noChangeAspect="1"/>
+            </wp:cNvGraphicFramePr>
+            <a:graphic xmlns:a="http://schemas.openxmlformats.org/drawingml/2006/main">
+              <a:graphicData uri="http://schemas.openxmlformats.org/drawingml/2006/picture">
+                <pic:pic xmlns:pic="http://schemas.openxmlformats.org/drawingml/2006/picture">
+                  <pic:nvPicPr>
+                    <pic:cNvPr id="16" name="Picture 16" descr="A screenshot of a computer&#10;&#10;Description automatically generated with low confidence"/>
+                    <pic:cNvPicPr>
+                      <a:picLocks noChangeAspect="1" noChangeArrowheads="1"/>
+                    </pic:cNvPicPr>
+                  </pic:nvPicPr>
+                  <pic:blipFill>
+                    <a:blip r:embed="rId14">
+                      <a:extLst>
+                        <a:ext uri="{28A0092B-C50C-407E-A947-70E740481C1C}">
+                          <a14:useLocalDpi xmlns:a14="http://schemas.microsoft.com/office/drawing/2010/main" val="0"/>
+                        </a:ext>
+                      </a:extLst>
+                    </a:blip>
+                    <a:srcRect/>
+                    <a:stretch>
+                      <a:fillRect/>
+                    </a:stretch>
+                  </pic:blipFill>
+                  <pic:spPr bwMode="auto">
+                    <a:xfrm>
+                      <a:off x="0" y="0"/>
+                      <a:ext cx="5731510" cy="1424940"/>
+                    </a:xfrm>
+                    <a:prstGeom prst="rect">
+                      <a:avLst/>
+                    </a:prstGeom>
+                    <a:noFill/>
+                    <a:ln>
+                      <a:noFill/>
+                    </a:ln>
+                  </pic:spPr>
+                </pic:pic>
+              </a:graphicData>
+            </a:graphic>
+          </wp:inline>
+        </w:drawing>
+      </w:r>
+      <w:r>
+        <w:rPr>
+          <w:noProof/>
+        </w:rPr>
+        <w:drawing>
+          <wp:inline distT="0" distB="0" distL="0" distR="0" wp14:anchorId="27D00A10" wp14:editId="2E037C18">
+            <wp:extent cx="5731510" cy="1424940"/>
+            <wp:effectExtent l="0" t="0" r="2540" b="3810"/>
+            <wp:docPr id="17" name="Picture 17" descr="Calendar&#10;&#10;Description automatically generated"/>
+            <wp:cNvGraphicFramePr>
+              <a:graphicFrameLocks xmlns:a="http://schemas.openxmlformats.org/drawingml/2006/main" noChangeAspect="1"/>
+            </wp:cNvGraphicFramePr>
+            <a:graphic xmlns:a="http://schemas.openxmlformats.org/drawingml/2006/main">
+              <a:graphicData uri="http://schemas.openxmlformats.org/drawingml/2006/picture">
+                <pic:pic xmlns:pic="http://schemas.openxmlformats.org/drawingml/2006/picture">
+                  <pic:nvPicPr>
+                    <pic:cNvPr id="17" name="Picture 17" descr="Calendar&#10;&#10;Description automatically generated"/>
+                    <pic:cNvPicPr>
+                      <a:picLocks noChangeAspect="1" noChangeArrowheads="1"/>
+                    </pic:cNvPicPr>
+                  </pic:nvPicPr>
+                  <pic:blipFill>
+                    <a:blip r:embed="rId15">
+                      <a:extLst>
+                        <a:ext uri="{28A0092B-C50C-407E-A947-70E740481C1C}">
+                          <a14:useLocalDpi xmlns:a14="http://schemas.microsoft.com/office/drawing/2010/main" val="0"/>
+                        </a:ext>
+                      </a:extLst>
+                    </a:blip>
+                    <a:srcRect/>
+                    <a:stretch>
+                      <a:fillRect/>
+                    </a:stretch>
+                  </pic:blipFill>
+                  <pic:spPr bwMode="auto">
+                    <a:xfrm>
+                      <a:off x="0" y="0"/>
+                      <a:ext cx="5731510" cy="1424940"/>
+                    </a:xfrm>
+                    <a:prstGeom prst="rect">
+                      <a:avLst/>
+                    </a:prstGeom>
+                    <a:noFill/>
+                    <a:ln>
+                      <a:noFill/>
+                    </a:ln>
+                  </pic:spPr>
+                </pic:pic>
+              </a:graphicData>
+            </a:graphic>
+          </wp:inline>
+        </w:drawing>
+      </w:r>
+    </w:p>
+    <w:p/>
     <w:p/>
     <w:p>
       <w:pPr>
@@ -884,13 +1251,13 @@
         <mc:AlternateContent>
           <mc:Choice Requires="wps">
             <w:drawing>
-              <wp:anchor distT="0" distB="0" distL="114300" distR="114300" simplePos="0" relativeHeight="251680768" behindDoc="0" locked="0" layoutInCell="1" allowOverlap="1" wp14:anchorId="58350B8E" wp14:editId="7ED7E7C4">
+              <wp:anchor distT="0" distB="0" distL="114300" distR="114300" simplePos="0" relativeHeight="251673600" behindDoc="0" locked="0" layoutInCell="1" allowOverlap="1" wp14:anchorId="58350B8E" wp14:editId="56BC77F7">
                 <wp:simplePos x="0" y="0"/>
                 <wp:positionH relativeFrom="margin">
-                  <wp:posOffset>-185195</wp:posOffset>
+                  <wp:align>center</wp:align>
                 </wp:positionH>
                 <wp:positionV relativeFrom="paragraph">
-                  <wp:posOffset>4852421</wp:posOffset>
+                  <wp:posOffset>5137785</wp:posOffset>
                 </wp:positionV>
                 <wp:extent cx="6353175" cy="1724628"/>
                 <wp:effectExtent l="0" t="0" r="28575" b="28575"/>
@@ -1162,7 +1529,7 @@
           </mc:Choice>
           <mc:Fallback>
             <w:pict>
-              <v:shape w14:anchorId="58350B8E" id="_x0000_s1028" type="#_x0000_t202" style="position:absolute;margin-left:-14.6pt;margin-top:382.1pt;width:500.25pt;height:135.8pt;z-index:251680768;visibility:visible;mso-wrap-style:square;mso-height-percent:0;mso-wrap-distance-left:9pt;mso-wrap-distance-top:0;mso-wrap-distance-right:9pt;mso-wrap-distance-bottom:0;mso-position-horizontal:absolute;mso-position-horizontal-relative:margin;mso-position-vertical:absolute;mso-position-vertical-relative:text;mso-height-percent:0;mso-height-relative:margin;v-text-anchor:top" o:gfxdata="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">
+              <v:shape w14:anchorId="58350B8E" id="_x0000_s1028" type="#_x0000_t202" style="position:absolute;margin-left:0;margin-top:404.55pt;width:500.25pt;height:135.8pt;z-index:251673600;visibility:visible;mso-wrap-style:square;mso-height-percent:0;mso-wrap-distance-left:9pt;mso-wrap-distance-top:0;mso-wrap-distance-right:9pt;mso-wrap-distance-bottom:0;mso-position-horizontal:center;mso-position-horizontal-relative:margin;mso-position-vertical:absolute;mso-position-vertical-relative:text;mso-height-percent:0;mso-height-relative:margin;v-text-anchor:top" o:gfxdata="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">
                 <v:textbox>
                   <w:txbxContent>
                     <w:p>
@@ -1427,16 +1794,208 @@
         <w:rPr>
           <w:noProof/>
         </w:rPr>
+        <w:drawing>
+          <wp:anchor distT="0" distB="0" distL="114300" distR="114300" simplePos="0" relativeHeight="251719680" behindDoc="1" locked="0" layoutInCell="1" allowOverlap="1" wp14:anchorId="4BB95362" wp14:editId="5115DC20">
+            <wp:simplePos x="0" y="0"/>
+            <wp:positionH relativeFrom="margin">
+              <wp:posOffset>2488002</wp:posOffset>
+            </wp:positionH>
+            <wp:positionV relativeFrom="paragraph">
+              <wp:posOffset>7170332</wp:posOffset>
+            </wp:positionV>
+            <wp:extent cx="3418582" cy="1503057"/>
+            <wp:effectExtent l="0" t="0" r="0" b="1905"/>
+            <wp:wrapNone/>
+            <wp:docPr id="26" name="Picture 26"/>
+            <wp:cNvGraphicFramePr>
+              <a:graphicFrameLocks xmlns:a="http://schemas.openxmlformats.org/drawingml/2006/main" noChangeAspect="1"/>
+            </wp:cNvGraphicFramePr>
+            <a:graphic xmlns:a="http://schemas.openxmlformats.org/drawingml/2006/main">
+              <a:graphicData uri="http://schemas.openxmlformats.org/drawingml/2006/picture">
+                <pic:pic xmlns:pic="http://schemas.openxmlformats.org/drawingml/2006/picture">
+                  <pic:nvPicPr>
+                    <pic:cNvPr id="0" name="Picture 5"/>
+                    <pic:cNvPicPr>
+                      <a:picLocks noChangeAspect="1" noChangeArrowheads="1"/>
+                    </pic:cNvPicPr>
+                  </pic:nvPicPr>
+                  <pic:blipFill>
+                    <a:blip r:embed="rId16">
+                      <a:extLst>
+                        <a:ext uri="{28A0092B-C50C-407E-A947-70E740481C1C}">
+                          <a14:useLocalDpi xmlns:a14="http://schemas.microsoft.com/office/drawing/2010/main" val="0"/>
+                        </a:ext>
+                      </a:extLst>
+                    </a:blip>
+                    <a:srcRect/>
+                    <a:stretch>
+                      <a:fillRect/>
+                    </a:stretch>
+                  </pic:blipFill>
+                  <pic:spPr bwMode="auto">
+                    <a:xfrm>
+                      <a:off x="0" y="0"/>
+                      <a:ext cx="3418582" cy="1503057"/>
+                    </a:xfrm>
+                    <a:prstGeom prst="rect">
+                      <a:avLst/>
+                    </a:prstGeom>
+                    <a:noFill/>
+                  </pic:spPr>
+                </pic:pic>
+              </a:graphicData>
+            </a:graphic>
+            <wp14:sizeRelH relativeFrom="margin">
+              <wp14:pctWidth>0</wp14:pctWidth>
+            </wp14:sizeRelH>
+            <wp14:sizeRelV relativeFrom="margin">
+              <wp14:pctHeight>0</wp14:pctHeight>
+            </wp14:sizeRelV>
+          </wp:anchor>
+        </w:drawing>
+      </w:r>
+      <w:r>
+        <w:rPr>
+          <w:noProof/>
+        </w:rPr>
+        <w:drawing>
+          <wp:anchor distT="0" distB="0" distL="114300" distR="114300" simplePos="0" relativeHeight="251718656" behindDoc="1" locked="0" layoutInCell="1" allowOverlap="1" wp14:anchorId="09C6739E" wp14:editId="39DEB935">
+            <wp:simplePos x="0" y="0"/>
+            <wp:positionH relativeFrom="margin">
+              <wp:posOffset>2540233</wp:posOffset>
+            </wp:positionH>
+            <wp:positionV relativeFrom="paragraph">
+              <wp:posOffset>5653895</wp:posOffset>
+            </wp:positionV>
+            <wp:extent cx="3418436" cy="1487436"/>
+            <wp:effectExtent l="0" t="0" r="0" b="0"/>
+            <wp:wrapNone/>
+            <wp:docPr id="25" name="Picture 25"/>
+            <wp:cNvGraphicFramePr>
+              <a:graphicFrameLocks xmlns:a="http://schemas.openxmlformats.org/drawingml/2006/main" noChangeAspect="1"/>
+            </wp:cNvGraphicFramePr>
+            <a:graphic xmlns:a="http://schemas.openxmlformats.org/drawingml/2006/main">
+              <a:graphicData uri="http://schemas.openxmlformats.org/drawingml/2006/picture">
+                <pic:pic xmlns:pic="http://schemas.openxmlformats.org/drawingml/2006/picture">
+                  <pic:nvPicPr>
+                    <pic:cNvPr id="0" name="Picture 4"/>
+                    <pic:cNvPicPr>
+                      <a:picLocks noChangeAspect="1" noChangeArrowheads="1"/>
+                    </pic:cNvPicPr>
+                  </pic:nvPicPr>
+                  <pic:blipFill>
+                    <a:blip r:embed="rId17">
+                      <a:extLst>
+                        <a:ext uri="{28A0092B-C50C-407E-A947-70E740481C1C}">
+                          <a14:useLocalDpi xmlns:a14="http://schemas.microsoft.com/office/drawing/2010/main" val="0"/>
+                        </a:ext>
+                      </a:extLst>
+                    </a:blip>
+                    <a:srcRect/>
+                    <a:stretch>
+                      <a:fillRect/>
+                    </a:stretch>
+                  </pic:blipFill>
+                  <pic:spPr bwMode="auto">
+                    <a:xfrm>
+                      <a:off x="0" y="0"/>
+                      <a:ext cx="3418436" cy="1487436"/>
+                    </a:xfrm>
+                    <a:prstGeom prst="rect">
+                      <a:avLst/>
+                    </a:prstGeom>
+                    <a:noFill/>
+                  </pic:spPr>
+                </pic:pic>
+              </a:graphicData>
+            </a:graphic>
+            <wp14:sizeRelH relativeFrom="margin">
+              <wp14:pctWidth>0</wp14:pctWidth>
+            </wp14:sizeRelH>
+            <wp14:sizeRelV relativeFrom="margin">
+              <wp14:pctHeight>0</wp14:pctHeight>
+            </wp14:sizeRelV>
+          </wp:anchor>
+        </w:drawing>
+      </w:r>
+      <w:r>
+        <w:rPr>
+          <w:noProof/>
+        </w:rPr>
+        <w:drawing>
+          <wp:anchor distT="0" distB="0" distL="114300" distR="114300" simplePos="0" relativeHeight="251717632" behindDoc="1" locked="0" layoutInCell="1" allowOverlap="1" wp14:anchorId="2CC6A51C" wp14:editId="2E6E154E">
+            <wp:simplePos x="0" y="0"/>
+            <wp:positionH relativeFrom="margin">
+              <wp:posOffset>2552209</wp:posOffset>
+            </wp:positionH>
+            <wp:positionV relativeFrom="paragraph">
+              <wp:posOffset>4154154</wp:posOffset>
+            </wp:positionV>
+            <wp:extent cx="3390072" cy="1510496"/>
+            <wp:effectExtent l="0" t="0" r="1270" b="0"/>
+            <wp:wrapNone/>
+            <wp:docPr id="24" name="Picture 24"/>
+            <wp:cNvGraphicFramePr>
+              <a:graphicFrameLocks xmlns:a="http://schemas.openxmlformats.org/drawingml/2006/main" noChangeAspect="1"/>
+            </wp:cNvGraphicFramePr>
+            <a:graphic xmlns:a="http://schemas.openxmlformats.org/drawingml/2006/main">
+              <a:graphicData uri="http://schemas.openxmlformats.org/drawingml/2006/picture">
+                <pic:pic xmlns:pic="http://schemas.openxmlformats.org/drawingml/2006/picture">
+                  <pic:nvPicPr>
+                    <pic:cNvPr id="0" name="Picture 3"/>
+                    <pic:cNvPicPr>
+                      <a:picLocks noChangeAspect="1" noChangeArrowheads="1"/>
+                    </pic:cNvPicPr>
+                  </pic:nvPicPr>
+                  <pic:blipFill>
+                    <a:blip r:embed="rId18">
+                      <a:extLst>
+                        <a:ext uri="{28A0092B-C50C-407E-A947-70E740481C1C}">
+                          <a14:useLocalDpi xmlns:a14="http://schemas.microsoft.com/office/drawing/2010/main" val="0"/>
+                        </a:ext>
+                      </a:extLst>
+                    </a:blip>
+                    <a:srcRect/>
+                    <a:stretch>
+                      <a:fillRect/>
+                    </a:stretch>
+                  </pic:blipFill>
+                  <pic:spPr bwMode="auto">
+                    <a:xfrm>
+                      <a:off x="0" y="0"/>
+                      <a:ext cx="3390072" cy="1510496"/>
+                    </a:xfrm>
+                    <a:prstGeom prst="rect">
+                      <a:avLst/>
+                    </a:prstGeom>
+                    <a:noFill/>
+                  </pic:spPr>
+                </pic:pic>
+              </a:graphicData>
+            </a:graphic>
+            <wp14:sizeRelH relativeFrom="margin">
+              <wp14:pctWidth>0</wp14:pctWidth>
+            </wp14:sizeRelH>
+            <wp14:sizeRelV relativeFrom="margin">
+              <wp14:pctHeight>0</wp14:pctHeight>
+            </wp14:sizeRelV>
+          </wp:anchor>
+        </w:drawing>
+      </w:r>
+      <w:r>
+        <w:rPr>
+          <w:noProof/>
+        </w:rPr>
         <mc:AlternateContent>
           <mc:Choice Requires="wps">
             <w:drawing>
-              <wp:anchor distT="0" distB="0" distL="114300" distR="114300" simplePos="0" relativeHeight="251693056" behindDoc="0" locked="0" layoutInCell="1" allowOverlap="1" wp14:anchorId="2B1251D5" wp14:editId="11C5BE6E">
+              <wp:anchor distT="0" distB="0" distL="114300" distR="114300" simplePos="0" relativeHeight="251685888" behindDoc="0" locked="0" layoutInCell="1" allowOverlap="1" wp14:anchorId="2B1251D5" wp14:editId="1DC0AEDA">
                 <wp:simplePos x="0" y="0"/>
                 <wp:positionH relativeFrom="margin">
-                  <wp:posOffset>-150471</wp:posOffset>
+                  <wp:posOffset>-307758</wp:posOffset>
                 </wp:positionH>
                 <wp:positionV relativeFrom="paragraph">
-                  <wp:posOffset>6856876</wp:posOffset>
+                  <wp:posOffset>2748859</wp:posOffset>
                 </wp:positionV>
                 <wp:extent cx="6353175" cy="1244278"/>
                 <wp:effectExtent l="0" t="0" r="28575" b="13335"/>
@@ -1659,7 +2218,7 @@
           </mc:Choice>
           <mc:Fallback>
             <w:pict>
-              <v:shape w14:anchorId="2B1251D5" id="_x0000_s1029" type="#_x0000_t202" style="position:absolute;margin-left:-11.85pt;margin-top:539.9pt;width:500.25pt;height:97.95pt;z-index:251693056;visibility:visible;mso-wrap-style:square;mso-height-percent:0;mso-wrap-distance-left:9pt;mso-wrap-distance-top:0;mso-wrap-distance-right:9pt;mso-wrap-distance-bottom:0;mso-position-horizontal:absolute;mso-position-horizontal-relative:margin;mso-position-vertical:absolute;mso-position-vertical-relative:text;mso-height-percent:0;mso-height-relative:margin;v-text-anchor:top" o:gfxdata="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">
+              <v:shape w14:anchorId="2B1251D5" id="_x0000_s1029" type="#_x0000_t202" style="position:absolute;margin-left:-24.25pt;margin-top:216.45pt;width:500.25pt;height:97.95pt;z-index:251685888;visibility:visible;mso-wrap-style:square;mso-height-percent:0;mso-wrap-distance-left:9pt;mso-wrap-distance-top:0;mso-wrap-distance-right:9pt;mso-wrap-distance-bottom:0;mso-position-horizontal:absolute;mso-position-horizontal-relative:margin;mso-position-vertical:absolute;mso-position-vertical-relative:text;mso-height-percent:0;mso-height-relative:margin;v-text-anchor:top" o:gfxdata="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">
                 <v:textbox>
                   <w:txbxContent>
                     <w:p>
@@ -1844,185 +2403,19 @@
         <w:rPr>
           <w:noProof/>
         </w:rPr>
-        <mc:AlternateContent>
-          <mc:Choice Requires="wpg">
-            <w:drawing>
-              <wp:anchor distT="0" distB="0" distL="114300" distR="114300" simplePos="0" relativeHeight="251685888" behindDoc="1" locked="0" layoutInCell="1" allowOverlap="1" wp14:anchorId="479ECED1" wp14:editId="141B86BC">
-                <wp:simplePos x="0" y="0"/>
-                <wp:positionH relativeFrom="margin">
-                  <wp:posOffset>-177800</wp:posOffset>
-                </wp:positionH>
-                <wp:positionV relativeFrom="paragraph">
-                  <wp:posOffset>844550</wp:posOffset>
-                </wp:positionV>
-                <wp:extent cx="6134100" cy="5607050"/>
-                <wp:effectExtent l="0" t="0" r="0" b="0"/>
-                <wp:wrapNone/>
-                <wp:docPr id="5" name="Group 5"/>
-                <wp:cNvGraphicFramePr/>
-                <a:graphic xmlns:a="http://schemas.openxmlformats.org/drawingml/2006/main">
-                  <a:graphicData uri="http://schemas.microsoft.com/office/word/2010/wordprocessingGroup">
-                    <wpg:wgp>
-                      <wpg:cNvGrpSpPr/>
-                      <wpg:grpSpPr>
-                        <a:xfrm>
-                          <a:off x="0" y="0"/>
-                          <a:ext cx="6134100" cy="5607050"/>
-                          <a:chOff x="0" y="0"/>
-                          <a:chExt cx="5797347" cy="5010582"/>
-                        </a:xfrm>
-                      </wpg:grpSpPr>
-                      <pic:pic xmlns:pic="http://schemas.openxmlformats.org/drawingml/2006/picture">
-                        <pic:nvPicPr>
-                          <pic:cNvPr id="2" name="Picture 2" descr="A picture containing shoji, window, building&#10;&#10;Description automatically generated"/>
-                          <pic:cNvPicPr>
-                            <a:picLocks noChangeAspect="1"/>
-                          </pic:cNvPicPr>
-                        </pic:nvPicPr>
-                        <pic:blipFill>
-                          <a:blip r:embed="rId11">
-                            <a:extLst>
-                              <a:ext uri="{28A0092B-C50C-407E-A947-70E740481C1C}">
-                                <a14:useLocalDpi xmlns:a14="http://schemas.microsoft.com/office/drawing/2010/main" val="0"/>
-                              </a:ext>
-                            </a:extLst>
-                          </a:blip>
-                          <a:srcRect/>
-                          <a:stretch>
-                            <a:fillRect/>
-                          </a:stretch>
-                        </pic:blipFill>
-                        <pic:spPr bwMode="auto">
-                          <a:xfrm>
-                            <a:off x="65837" y="2077517"/>
-                            <a:ext cx="5731510" cy="2933065"/>
-                          </a:xfrm>
-                          <a:prstGeom prst="rect">
-                            <a:avLst/>
-                          </a:prstGeom>
-                          <a:noFill/>
-                          <a:ln>
-                            <a:noFill/>
-                          </a:ln>
-                        </pic:spPr>
-                      </pic:pic>
-                      <pic:pic xmlns:pic="http://schemas.openxmlformats.org/drawingml/2006/picture">
-                        <pic:nvPicPr>
-                          <pic:cNvPr id="3" name="Picture 3" descr="A screenshot of a graph&#10;&#10;Description automatically generated with low confidence"/>
-                          <pic:cNvPicPr>
-                            <a:picLocks noChangeAspect="1"/>
-                          </pic:cNvPicPr>
-                        </pic:nvPicPr>
-                        <pic:blipFill>
-                          <a:blip r:embed="rId12">
-                            <a:extLst>
-                              <a:ext uri="{28A0092B-C50C-407E-A947-70E740481C1C}">
-                                <a14:useLocalDpi xmlns:a14="http://schemas.microsoft.com/office/drawing/2010/main" val="0"/>
-                              </a:ext>
-                            </a:extLst>
-                          </a:blip>
-                          <a:srcRect/>
-                          <a:stretch>
-                            <a:fillRect/>
-                          </a:stretch>
-                        </pic:blipFill>
-                        <pic:spPr bwMode="auto">
-                          <a:xfrm>
-                            <a:off x="0" y="0"/>
-                            <a:ext cx="5522595" cy="1919605"/>
-                          </a:xfrm>
-                          <a:prstGeom prst="rect">
-                            <a:avLst/>
-                          </a:prstGeom>
-                          <a:noFill/>
-                          <a:ln>
-                            <a:noFill/>
-                          </a:ln>
-                        </pic:spPr>
-                      </pic:pic>
-                    </wpg:wgp>
-                  </a:graphicData>
-                </a:graphic>
-                <wp14:sizeRelH relativeFrom="margin">
-                  <wp14:pctWidth>0</wp14:pctWidth>
-                </wp14:sizeRelH>
-                <wp14:sizeRelV relativeFrom="margin">
-                  <wp14:pctHeight>0</wp14:pctHeight>
-                </wp14:sizeRelV>
-              </wp:anchor>
-            </w:drawing>
-          </mc:Choice>
-          <mc:Fallback>
-            <w:pict>
-              <v:group w14:anchorId="7A37B02C" id="Group 5" o:spid="_x0000_s1026" style="position:absolute;margin-left:-14pt;margin-top:66.5pt;width:483pt;height:441.5pt;z-index:-251630592;mso-position-horizontal-relative:margin;mso-width-relative:margin;mso-height-relative:margin" coordsize="57973,50105" o:gfxdata="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">
-                <v:shapetype id="_x0000_t75" coordsize="21600,21600" o:spt="75" o:preferrelative="t" path="m@4@5l@4@11@9@11@9@5xe" filled="f" stroked="f">
-                  <v:stroke joinstyle="miter"/>
-                  <v:formulas>
-                    <v:f eqn="if lineDrawn pixelLineWidth 0"/>
-                    <v:f eqn="sum @0 1 0"/>
-                    <v:f eqn="sum 0 0 @1"/>
-                    <v:f eqn="prod @2 1 2"/>
-                    <v:f eqn="prod @3 21600 pixelWidth"/>
-                    <v:f eqn="prod @3 21600 pixelHeight"/>
-                    <v:f eqn="sum @0 0 1"/>
-                    <v:f eqn="prod @6 1 2"/>
-                    <v:f eqn="prod @7 21600 pixelWidth"/>
-                    <v:f eqn="sum @8 21600 0"/>
-                    <v:f eqn="prod @7 21600 pixelHeight"/>
-                    <v:f eqn="sum @10 21600 0"/>
-                  </v:formulas>
-                  <v:path o:extrusionok="f" gradientshapeok="t" o:connecttype="rect"/>
-                  <o:lock v:ext="edit" aspectratio="t"/>
-                </v:shapetype>
-                <v:shape id="Picture 2" o:spid="_x0000_s1027" type="#_x0000_t75" alt="A picture containing shoji, window, building&#10;&#10;Description automatically generated" style="position:absolute;left:658;top:20775;width:57315;height:29330;visibility:visible;mso-wrap-style:square" o:gfxdata="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">
-                  <v:imagedata r:id="rId13" o:title="A picture containing shoji, window, building&#10;&#10;Description automatically generated"/>
-                </v:shape>
-                <v:shape id="Picture 3" o:spid="_x0000_s1028" type="#_x0000_t75" alt="A screenshot of a graph&#10;&#10;Description automatically generated with low confidence" style="position:absolute;width:55225;height:19196;visibility:visible;mso-wrap-style:square" o:gfxdata="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">
-                  <v:imagedata r:id="rId14" o:title="A screenshot of a graph&#10;&#10;Description automatically generated with low confidence"/>
-                </v:shape>
-                <w10:wrap anchorx="margin"/>
-              </v:group>
-            </w:pict>
-          </mc:Fallback>
-        </mc:AlternateContent>
-      </w:r>
-      <w:r>
-        <w:t xml:space="preserve">In the compartment 8 and compartment 2 there were opposing fluctuations in the membrane potential of the compartment (fig3d). Equal changes to the reversal potential for each ion created constant driving forces irrespective of the ion concentrations. </w:t>
-      </w:r>
-      <w:r>
-        <w:br w:type="page"/>
-      </w:r>
-    </w:p>
-    <w:p>
-      <w:pPr>
-        <w:tabs>
-          <w:tab w:val="left" w:pos="3894"/>
-        </w:tabs>
-        <w:rPr>
-          <w:rFonts w:asciiTheme="majorHAnsi" w:eastAsiaTheme="majorEastAsia" w:hAnsiTheme="majorHAnsi" w:cstheme="majorBidi"/>
-          <w:color w:val="7B230B" w:themeColor="accent1" w:themeShade="BF"/>
-          <w:sz w:val="32"/>
-          <w:szCs w:val="32"/>
-        </w:rPr>
-      </w:pPr>
-      <w:r>
-        <w:rPr>
-          <w:noProof/>
-        </w:rPr>
-        <w:lastRenderedPageBreak/>
         <w:drawing>
-          <wp:anchor distT="0" distB="0" distL="114300" distR="114300" simplePos="0" relativeHeight="251696128" behindDoc="1" locked="0" layoutInCell="1" allowOverlap="1" wp14:anchorId="640635BE" wp14:editId="7965D292">
+          <wp:anchor distT="0" distB="0" distL="114300" distR="114300" simplePos="0" relativeHeight="251712512" behindDoc="1" locked="0" layoutInCell="1" allowOverlap="1" wp14:anchorId="76E82277" wp14:editId="215CC1F7">
             <wp:simplePos x="0" y="0"/>
-            <wp:positionH relativeFrom="margin">
-              <wp:align>center</wp:align>
+            <wp:positionH relativeFrom="column">
+              <wp:posOffset>-648817</wp:posOffset>
             </wp:positionH>
             <wp:positionV relativeFrom="paragraph">
-              <wp:posOffset>356235</wp:posOffset>
+              <wp:posOffset>907922</wp:posOffset>
             </wp:positionV>
-            <wp:extent cx="6436360" cy="6286500"/>
-            <wp:effectExtent l="0" t="0" r="2540" b="0"/>
+            <wp:extent cx="3645535" cy="1658620"/>
+            <wp:effectExtent l="0" t="0" r="0" b="0"/>
             <wp:wrapNone/>
-            <wp:docPr id="6" name="Picture 6" descr="A picture containing window, shoji, red&#10;&#10;Description automatically generated"/>
+            <wp:docPr id="18" name="Picture 18" descr="Graphical user interface&#10;&#10;Description automatically generated"/>
             <wp:cNvGraphicFramePr>
               <a:graphicFrameLocks xmlns:a="http://schemas.openxmlformats.org/drawingml/2006/main" noChangeAspect="1"/>
             </wp:cNvGraphicFramePr>
@@ -2030,13 +2423,13 @@
               <a:graphicData uri="http://schemas.openxmlformats.org/drawingml/2006/picture">
                 <pic:pic xmlns:pic="http://schemas.openxmlformats.org/drawingml/2006/picture">
                   <pic:nvPicPr>
-                    <pic:cNvPr id="6" name="Picture 6" descr="A picture containing window, shoji, red&#10;&#10;Description automatically generated"/>
+                    <pic:cNvPr id="18" name="Picture 18" descr="Graphical user interface&#10;&#10;Description automatically generated"/>
                     <pic:cNvPicPr>
-                      <a:picLocks noChangeAspect="1" noChangeArrowheads="1"/>
+                      <a:picLocks noChangeAspect="1"/>
                     </pic:cNvPicPr>
                   </pic:nvPicPr>
                   <pic:blipFill>
-                    <a:blip r:embed="rId15">
+                    <a:blip r:embed="rId19">
                       <a:extLst>
                         <a:ext uri="{28A0092B-C50C-407E-A947-70E740481C1C}">
                           <a14:useLocalDpi xmlns:a14="http://schemas.microsoft.com/office/drawing/2010/main" val="0"/>
@@ -2051,7 +2444,7 @@
                   <pic:spPr bwMode="auto">
                     <a:xfrm>
                       <a:off x="0" y="0"/>
-                      <a:ext cx="6436360" cy="6286500"/>
+                      <a:ext cx="3645535" cy="1658620"/>
                     </a:xfrm>
                     <a:prstGeom prst="rect">
                       <a:avLst/>
@@ -2067,8 +2460,291 @@
           </wp:anchor>
         </w:drawing>
       </w:r>
+      <w:r>
+        <w:rPr>
+          <w:noProof/>
+        </w:rPr>
+        <w:drawing>
+          <wp:anchor distT="0" distB="0" distL="114300" distR="114300" simplePos="0" relativeHeight="251713536" behindDoc="1" locked="0" layoutInCell="1" allowOverlap="1" wp14:anchorId="25F5B4D3" wp14:editId="2EA16B47">
+            <wp:simplePos x="0" y="0"/>
+            <wp:positionH relativeFrom="column">
+              <wp:posOffset>2980481</wp:posOffset>
+            </wp:positionH>
+            <wp:positionV relativeFrom="paragraph">
+              <wp:posOffset>909497</wp:posOffset>
+            </wp:positionV>
+            <wp:extent cx="3651250" cy="1616710"/>
+            <wp:effectExtent l="0" t="0" r="6350" b="2540"/>
+            <wp:wrapNone/>
+            <wp:docPr id="19" name="Picture 19" descr="A picture containing graphical user interface&#10;&#10;Description automatically generated"/>
+            <wp:cNvGraphicFramePr>
+              <a:graphicFrameLocks xmlns:a="http://schemas.openxmlformats.org/drawingml/2006/main" noChangeAspect="1"/>
+            </wp:cNvGraphicFramePr>
+            <a:graphic xmlns:a="http://schemas.openxmlformats.org/drawingml/2006/main">
+              <a:graphicData uri="http://schemas.openxmlformats.org/drawingml/2006/picture">
+                <pic:pic xmlns:pic="http://schemas.openxmlformats.org/drawingml/2006/picture">
+                  <pic:nvPicPr>
+                    <pic:cNvPr id="19" name="Picture 19" descr="A picture containing graphical user interface&#10;&#10;Description automatically generated"/>
+                    <pic:cNvPicPr>
+                      <a:picLocks noChangeAspect="1"/>
+                    </pic:cNvPicPr>
+                  </pic:nvPicPr>
+                  <pic:blipFill>
+                    <a:blip r:embed="rId20">
+                      <a:extLst>
+                        <a:ext uri="{28A0092B-C50C-407E-A947-70E740481C1C}">
+                          <a14:useLocalDpi xmlns:a14="http://schemas.microsoft.com/office/drawing/2010/main" val="0"/>
+                        </a:ext>
+                      </a:extLst>
+                    </a:blip>
+                    <a:srcRect/>
+                    <a:stretch>
+                      <a:fillRect/>
+                    </a:stretch>
+                  </pic:blipFill>
+                  <pic:spPr bwMode="auto">
+                    <a:xfrm>
+                      <a:off x="0" y="0"/>
+                      <a:ext cx="3651250" cy="1616710"/>
+                    </a:xfrm>
+                    <a:prstGeom prst="rect">
+                      <a:avLst/>
+                    </a:prstGeom>
+                    <a:noFill/>
+                    <a:ln>
+                      <a:noFill/>
+                    </a:ln>
+                  </pic:spPr>
+                </pic:pic>
+              </a:graphicData>
+            </a:graphic>
+          </wp:anchor>
+        </w:drawing>
+      </w:r>
+      <w:r>
+        <w:t xml:space="preserve">In the compartment 8 and compartment 2 there were opposing fluctuations in the membrane potential of the compartment (fig3d). Equal changes to the reversal potential for each ion created constant driving forces irrespective of the ion concentrations. </w:t>
+      </w:r>
+      <w:r>
+        <w:br w:type="page"/>
+      </w:r>
     </w:p>
     <w:p>
+      <w:r>
+        <w:rPr>
+          <w:noProof/>
+        </w:rPr>
+        <w:lastRenderedPageBreak/>
+        <w:drawing>
+          <wp:anchor distT="0" distB="0" distL="114300" distR="114300" simplePos="0" relativeHeight="251714560" behindDoc="1" locked="0" layoutInCell="1" allowOverlap="1" wp14:anchorId="2314D8E3" wp14:editId="7EF9591C">
+            <wp:simplePos x="0" y="0"/>
+            <wp:positionH relativeFrom="margin">
+              <wp:posOffset>-81023</wp:posOffset>
+            </wp:positionH>
+            <wp:positionV relativeFrom="paragraph">
+              <wp:posOffset>263246</wp:posOffset>
+            </wp:positionV>
+            <wp:extent cx="4640743" cy="1896196"/>
+            <wp:effectExtent l="0" t="0" r="7620" b="0"/>
+            <wp:wrapNone/>
+            <wp:docPr id="21" name="Picture 21" descr="A screenshot of a cell phone&#10;&#10;Description automatically generated with medium confidence"/>
+            <wp:cNvGraphicFramePr>
+              <a:graphicFrameLocks xmlns:a="http://schemas.openxmlformats.org/drawingml/2006/main" noChangeAspect="1"/>
+            </wp:cNvGraphicFramePr>
+            <a:graphic xmlns:a="http://schemas.openxmlformats.org/drawingml/2006/main">
+              <a:graphicData uri="http://schemas.openxmlformats.org/drawingml/2006/picture">
+                <pic:pic xmlns:pic="http://schemas.openxmlformats.org/drawingml/2006/picture">
+                  <pic:nvPicPr>
+                    <pic:cNvPr id="21" name="Picture 21" descr="A screenshot of a cell phone&#10;&#10;Description automatically generated with medium confidence"/>
+                    <pic:cNvPicPr>
+                      <a:picLocks noChangeAspect="1" noChangeArrowheads="1"/>
+                    </pic:cNvPicPr>
+                  </pic:nvPicPr>
+                  <pic:blipFill>
+                    <a:blip r:embed="rId21">
+                      <a:extLst>
+                        <a:ext uri="{28A0092B-C50C-407E-A947-70E740481C1C}">
+                          <a14:useLocalDpi xmlns:a14="http://schemas.microsoft.com/office/drawing/2010/main" val="0"/>
+                        </a:ext>
+                      </a:extLst>
+                    </a:blip>
+                    <a:srcRect/>
+                    <a:stretch>
+                      <a:fillRect/>
+                    </a:stretch>
+                  </pic:blipFill>
+                  <pic:spPr bwMode="auto">
+                    <a:xfrm>
+                      <a:off x="0" y="0"/>
+                      <a:ext cx="4644304" cy="1897651"/>
+                    </a:xfrm>
+                    <a:prstGeom prst="rect">
+                      <a:avLst/>
+                    </a:prstGeom>
+                    <a:noFill/>
+                    <a:ln>
+                      <a:noFill/>
+                    </a:ln>
+                  </pic:spPr>
+                </pic:pic>
+              </a:graphicData>
+            </a:graphic>
+            <wp14:sizeRelH relativeFrom="margin">
+              <wp14:pctWidth>0</wp14:pctWidth>
+            </wp14:sizeRelH>
+            <wp14:sizeRelV relativeFrom="margin">
+              <wp14:pctHeight>0</wp14:pctHeight>
+            </wp14:sizeRelV>
+          </wp:anchor>
+        </w:drawing>
+      </w:r>
+    </w:p>
+    <w:p/>
+    <w:p/>
+    <w:p>
+      <w:pPr>
+        <w:tabs>
+          <w:tab w:val="left" w:pos="3894"/>
+        </w:tabs>
+        <w:rPr>
+          <w:rFonts w:asciiTheme="majorHAnsi" w:eastAsiaTheme="majorEastAsia" w:hAnsiTheme="majorHAnsi" w:cstheme="majorBidi"/>
+          <w:color w:val="7B230B" w:themeColor="accent1" w:themeShade="BF"/>
+          <w:sz w:val="32"/>
+          <w:szCs w:val="32"/>
+        </w:rPr>
+      </w:pPr>
+    </w:p>
+    <w:p>
+      <w:r>
+        <w:rPr>
+          <w:noProof/>
+        </w:rPr>
+        <w:drawing>
+          <wp:anchor distT="0" distB="0" distL="114300" distR="114300" simplePos="0" relativeHeight="251716608" behindDoc="1" locked="0" layoutInCell="1" allowOverlap="1" wp14:anchorId="69BF888F" wp14:editId="55E8ECAF">
+            <wp:simplePos x="0" y="0"/>
+            <wp:positionH relativeFrom="column">
+              <wp:posOffset>-110088</wp:posOffset>
+            </wp:positionH>
+            <wp:positionV relativeFrom="paragraph">
+              <wp:posOffset>2921844</wp:posOffset>
+            </wp:positionV>
+            <wp:extent cx="4629873" cy="1891316"/>
+            <wp:effectExtent l="0" t="0" r="0" b="0"/>
+            <wp:wrapNone/>
+            <wp:docPr id="23" name="Picture 23"/>
+            <wp:cNvGraphicFramePr>
+              <a:graphicFrameLocks xmlns:a="http://schemas.openxmlformats.org/drawingml/2006/main" noChangeAspect="1"/>
+            </wp:cNvGraphicFramePr>
+            <a:graphic xmlns:a="http://schemas.openxmlformats.org/drawingml/2006/main">
+              <a:graphicData uri="http://schemas.openxmlformats.org/drawingml/2006/picture">
+                <pic:pic xmlns:pic="http://schemas.openxmlformats.org/drawingml/2006/picture">
+                  <pic:nvPicPr>
+                    <pic:cNvPr id="0" name="Picture 2"/>
+                    <pic:cNvPicPr>
+                      <a:picLocks noChangeAspect="1" noChangeArrowheads="1"/>
+                    </pic:cNvPicPr>
+                  </pic:nvPicPr>
+                  <pic:blipFill>
+                    <a:blip r:embed="rId22">
+                      <a:extLst>
+                        <a:ext uri="{28A0092B-C50C-407E-A947-70E740481C1C}">
+                          <a14:useLocalDpi xmlns:a14="http://schemas.microsoft.com/office/drawing/2010/main" val="0"/>
+                        </a:ext>
+                      </a:extLst>
+                    </a:blip>
+                    <a:srcRect/>
+                    <a:stretch>
+                      <a:fillRect/>
+                    </a:stretch>
+                  </pic:blipFill>
+                  <pic:spPr bwMode="auto">
+                    <a:xfrm>
+                      <a:off x="0" y="0"/>
+                      <a:ext cx="4629873" cy="1891316"/>
+                    </a:xfrm>
+                    <a:prstGeom prst="rect">
+                      <a:avLst/>
+                    </a:prstGeom>
+                    <a:noFill/>
+                  </pic:spPr>
+                </pic:pic>
+              </a:graphicData>
+            </a:graphic>
+            <wp14:sizeRelH relativeFrom="margin">
+              <wp14:pctWidth>0</wp14:pctWidth>
+            </wp14:sizeRelH>
+            <wp14:sizeRelV relativeFrom="margin">
+              <wp14:pctHeight>0</wp14:pctHeight>
+            </wp14:sizeRelV>
+          </wp:anchor>
+        </w:drawing>
+      </w:r>
+      <w:r>
+        <w:rPr>
+          <w:noProof/>
+        </w:rPr>
+        <w:drawing>
+          <wp:anchor distT="0" distB="0" distL="114300" distR="114300" simplePos="0" relativeHeight="251715584" behindDoc="1" locked="0" layoutInCell="1" allowOverlap="1" wp14:anchorId="135F8DF7" wp14:editId="446991D8">
+            <wp:simplePos x="0" y="0"/>
+            <wp:positionH relativeFrom="margin">
+              <wp:posOffset>-104172</wp:posOffset>
+            </wp:positionH>
+            <wp:positionV relativeFrom="paragraph">
+              <wp:posOffset>892388</wp:posOffset>
+            </wp:positionV>
+            <wp:extent cx="4681959" cy="1913036"/>
+            <wp:effectExtent l="0" t="0" r="4445" b="0"/>
+            <wp:wrapNone/>
+            <wp:docPr id="22" name="Picture 22" descr="A screenshot of a phone&#10;&#10;Description automatically generated with medium confidence"/>
+            <wp:cNvGraphicFramePr>
+              <a:graphicFrameLocks xmlns:a="http://schemas.openxmlformats.org/drawingml/2006/main" noChangeAspect="1"/>
+            </wp:cNvGraphicFramePr>
+            <a:graphic xmlns:a="http://schemas.openxmlformats.org/drawingml/2006/main">
+              <a:graphicData uri="http://schemas.openxmlformats.org/drawingml/2006/picture">
+                <pic:pic xmlns:pic="http://schemas.openxmlformats.org/drawingml/2006/picture">
+                  <pic:nvPicPr>
+                    <pic:cNvPr id="22" name="Picture 22" descr="A screenshot of a phone&#10;&#10;Description automatically generated with medium confidence"/>
+                    <pic:cNvPicPr>
+                      <a:picLocks noChangeAspect="1" noChangeArrowheads="1"/>
+                    </pic:cNvPicPr>
+                  </pic:nvPicPr>
+                  <pic:blipFill>
+                    <a:blip r:embed="rId23">
+                      <a:extLst>
+                        <a:ext uri="{28A0092B-C50C-407E-A947-70E740481C1C}">
+                          <a14:useLocalDpi xmlns:a14="http://schemas.microsoft.com/office/drawing/2010/main" val="0"/>
+                        </a:ext>
+                      </a:extLst>
+                    </a:blip>
+                    <a:srcRect/>
+                    <a:stretch>
+                      <a:fillRect/>
+                    </a:stretch>
+                  </pic:blipFill>
+                  <pic:spPr bwMode="auto">
+                    <a:xfrm>
+                      <a:off x="0" y="0"/>
+                      <a:ext cx="4690194" cy="1916401"/>
+                    </a:xfrm>
+                    <a:prstGeom prst="rect">
+                      <a:avLst/>
+                    </a:prstGeom>
+                    <a:noFill/>
+                    <a:ln>
+                      <a:noFill/>
+                    </a:ln>
+                  </pic:spPr>
+                </pic:pic>
+              </a:graphicData>
+            </a:graphic>
+            <wp14:sizeRelH relativeFrom="margin">
+              <wp14:pctWidth>0</wp14:pctWidth>
+            </wp14:sizeRelH>
+            <wp14:sizeRelV relativeFrom="margin">
+              <wp14:pctHeight>0</wp14:pctHeight>
+            </wp14:sizeRelV>
+          </wp:anchor>
+        </w:drawing>
+      </w:r>
       <w:r>
         <w:rPr>
           <w:noProof/>
@@ -2076,13 +2752,13 @@
         <mc:AlternateContent>
           <mc:Choice Requires="wps">
             <w:drawing>
-              <wp:anchor distT="0" distB="0" distL="114300" distR="114300" simplePos="0" relativeHeight="251695104" behindDoc="0" locked="0" layoutInCell="1" allowOverlap="1" wp14:anchorId="2BD7E63B" wp14:editId="5983873F">
+              <wp:anchor distT="0" distB="0" distL="114300" distR="114300" simplePos="0" relativeHeight="251687936" behindDoc="0" locked="0" layoutInCell="1" allowOverlap="1" wp14:anchorId="2BD7E63B" wp14:editId="0D786C54">
                 <wp:simplePos x="0" y="0"/>
                 <wp:positionH relativeFrom="margin">
-                  <wp:posOffset>-254643</wp:posOffset>
+                  <wp:posOffset>-207010</wp:posOffset>
                 </wp:positionH>
                 <wp:positionV relativeFrom="paragraph">
-                  <wp:posOffset>6460692</wp:posOffset>
+                  <wp:posOffset>5288915</wp:posOffset>
                 </wp:positionV>
                 <wp:extent cx="6353175" cy="1053296"/>
                 <wp:effectExtent l="0" t="0" r="28575" b="13970"/>
@@ -2240,7 +2916,7 @@
           </mc:Choice>
           <mc:Fallback>
             <w:pict>
-              <v:shape w14:anchorId="2BD7E63B" id="_x0000_s1030" type="#_x0000_t202" style="position:absolute;margin-left:-20.05pt;margin-top:508.7pt;width:500.25pt;height:82.95pt;z-index:251695104;visibility:visible;mso-wrap-style:square;mso-height-percent:0;mso-wrap-distance-left:9pt;mso-wrap-distance-top:0;mso-wrap-distance-right:9pt;mso-wrap-distance-bottom:0;mso-position-horizontal:absolute;mso-position-horizontal-relative:margin;mso-position-vertical:absolute;mso-position-vertical-relative:text;mso-height-percent:0;mso-height-relative:margin;v-text-anchor:top" o:gfxdata="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">
+              <v:shape w14:anchorId="2BD7E63B" id="_x0000_s1030" type="#_x0000_t202" style="position:absolute;margin-left:-16.3pt;margin-top:416.45pt;width:500.25pt;height:82.95pt;z-index:251687936;visibility:visible;mso-wrap-style:square;mso-height-percent:0;mso-wrap-distance-left:9pt;mso-wrap-distance-top:0;mso-wrap-distance-right:9pt;mso-wrap-distance-bottom:0;mso-position-horizontal:absolute;mso-position-horizontal-relative:margin;mso-position-vertical:absolute;mso-position-vertical-relative:text;mso-height-percent:0;mso-height-relative:margin;v-text-anchor:top" o:gfxdata="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">
                 <v:textbox>
                   <w:txbxContent>
                     <w:p>
